--- a/Physique/LeconPhys/LP20-ConversionelectromagnétiquePuissance/LP20-ConversiondePuissanceElectromagnétique.docx
+++ b/Physique/LeconPhys/LP20-ConversionelectromagnétiquePuissance/LP20-ConversiondePuissanceElectromagnétique.docx
@@ -35,7 +35,35 @@
           <w:b/>
           <w:bCs/>
         </w:rPr>
-        <w:t>Prérequis : action des forces de laplace, loi de l’induction</w:t>
+        <w:t xml:space="preserve">Prérequis : action des forces de </w:t>
+      </w:r>
+      <w:r>
+        <w:rPr>
+          <w:b/>
+          <w:bCs/>
+        </w:rPr>
+        <w:t>L</w:t>
+      </w:r>
+      <w:r>
+        <w:rPr>
+          <w:b/>
+          <w:bCs/>
+        </w:rPr>
+        <w:t>aplace, loi de l’induction</w:t>
+      </w:r>
+      <w:r>
+        <w:rPr>
+          <w:b/>
+          <w:bCs/>
+        </w:rPr>
+        <w:t>, système triphasé</w:t>
+      </w:r>
+      <w:r>
+        <w:rPr>
+          <w:b/>
+          <w:bCs/>
+        </w:rPr>
+        <w:t>, Puissance apparente activé réactive.</w:t>
       </w:r>
     </w:p>
     <w:p>
@@ -98,34 +126,64 @@
         <w:t xml:space="preserve">Machine : deux parties distinctes : rotor et stator. </w:t>
       </w:r>
       <w:r>
-        <w:t xml:space="preserve">But : convertir </w:t>
-      </w:r>
-      <w:r>
-        <w:t>la puissance reçue (méca./élec.) par l’une des armatures</w:t>
+        <w:t>But : convertir la puissance reçue (</w:t>
+      </w:r>
+      <w:proofErr w:type="spellStart"/>
+      <w:r>
+        <w:t>méca</w:t>
+      </w:r>
+      <w:proofErr w:type="spellEnd"/>
+      <w:r>
+        <w:t>./élec.) en puissance fournie (élec./</w:t>
+      </w:r>
+      <w:proofErr w:type="spellStart"/>
+      <w:r>
+        <w:t>méca</w:t>
+      </w:r>
+      <w:proofErr w:type="spellEnd"/>
+      <w:r>
+        <w:t>. resp.)</w:t>
+      </w:r>
+      <w:r>
+        <w:t>.</w:t>
+      </w:r>
+      <w:r>
+        <w:t xml:space="preserve"> L</w:t>
+      </w:r>
+      <w:r>
+        <w:t xml:space="preserve">a conversion se fait </w:t>
+      </w:r>
+      <w:r>
+        <w:t>faire au moyen d’un ou plusieurs champ</w:t>
+      </w:r>
+      <w:r>
+        <w:t>s</w:t>
+      </w:r>
+      <w:r>
+        <w:t xml:space="preserve"> magnétiques</w:t>
       </w:r>
       <w:r>
         <w:t xml:space="preserve"> </w:t>
       </w:r>
       <w:r>
-        <w:t>en puissance fournie (élec./méca. resp.) par l’autre armature</w:t>
-      </w:r>
-      <w:r>
-        <w:t>. Le couplage entre les deux parties va se faire au moyen d’un ou plusieurs champ</w:t>
-      </w:r>
-      <w:r>
-        <w:t>s</w:t>
-      </w:r>
-      <w:r>
-        <w:t xml:space="preserve"> électromagnétiques</w:t>
-      </w:r>
-      <w:r>
-        <w:t xml:space="preserve"> </w:t>
-      </w:r>
-      <w:r>
-        <w:t xml:space="preserve">(aimant ou électroaimant) ie. </w:t>
-      </w:r>
-      <w:r>
-        <w:t>grâce aux lois de l’induction et aux Forces de laplace.</w:t>
+        <w:t xml:space="preserve">(aimant ou électroaimant) </w:t>
+      </w:r>
+      <w:proofErr w:type="spellStart"/>
+      <w:r>
+        <w:t>ie</w:t>
+      </w:r>
+      <w:proofErr w:type="spellEnd"/>
+      <w:r>
+        <w:t xml:space="preserve">. </w:t>
+      </w:r>
+      <w:r>
+        <w:t xml:space="preserve">grâce aux lois de l’induction et aux Forces de </w:t>
+      </w:r>
+      <w:r>
+        <w:t>L</w:t>
+      </w:r>
+      <w:r>
+        <w:t>aplace.</w:t>
       </w:r>
     </w:p>
     <w:p>
@@ -137,7 +195,21 @@
         </w:numPr>
       </w:pPr>
       <w:r>
-        <w:t>Bilan de puissance (cf slide)</w:t>
+        <w:t>Bilan de puissance (</w:t>
+      </w:r>
+      <w:proofErr w:type="spellStart"/>
+      <w:r>
+        <w:t>cf</w:t>
+      </w:r>
+      <w:proofErr w:type="spellEnd"/>
+      <w:r>
+        <w:t xml:space="preserve"> slide)</w:t>
+      </w:r>
+      <w:r>
+        <w:t xml:space="preserve"> : </w:t>
+      </w:r>
+      <w:r>
+        <w:t>On introduit l’idée de bilan de puissance pour avoir en tête que l’on parle de système industriel. Les pertes seront joules, foucault, hystérésis.</w:t>
       </w:r>
       <w:r>
         <w:t xml:space="preserve"> </w:t>
@@ -157,8 +229,13 @@
       <w:r>
         <w:t>(</w:t>
       </w:r>
-      <w:r>
-        <w:t>cf 4 quadrants</w:t>
+      <w:proofErr w:type="spellStart"/>
+      <w:r>
+        <w:t>cf</w:t>
+      </w:r>
+      <w:proofErr w:type="spellEnd"/>
+      <w:r>
+        <w:t xml:space="preserve"> 4 quadrants</w:t>
       </w:r>
       <w:r>
         <w:t>)</w:t>
@@ -195,7 +272,17 @@
         <w:t xml:space="preserve">(ii) </w:t>
       </w:r>
       <w:r>
-        <w:t xml:space="preserve">Nous verrons le lien avec machine courant continue (iii) machine synchrone asynchrone. </w:t>
+        <w:t xml:space="preserve">Nous verrons le lien avec machine courant continue </w:t>
+      </w:r>
+      <w:r>
+        <w:rPr>
+          <w:b/>
+          <w:bCs/>
+        </w:rPr>
+        <w:t>(iii)</w:t>
+      </w:r>
+      <w:r>
+        <w:t xml:space="preserve"> machine synchrone asynchrone. </w:t>
       </w:r>
     </w:p>
     <w:p>
@@ -212,10 +299,7 @@
         <w:pStyle w:val="Heading1"/>
       </w:pPr>
       <w:r>
-        <w:t>Base de la conversion de puissance : exemple des r</w:t>
-      </w:r>
-      <w:r>
-        <w:t>ails de Laplace (7min)</w:t>
+        <w:t>Base de la conversion de puissance : exemple des rails de Laplace (7min)</w:t>
       </w:r>
     </w:p>
     <w:p>
@@ -249,7 +333,23 @@
           <w:b/>
           <w:bCs/>
         </w:rPr>
-        <w:t>P502 Cap prepa PSI :</w:t>
+        <w:t xml:space="preserve">P502 Cap </w:t>
+      </w:r>
+      <w:proofErr w:type="spellStart"/>
+      <w:r>
+        <w:rPr>
+          <w:b/>
+          <w:bCs/>
+        </w:rPr>
+        <w:t>prepa</w:t>
+      </w:r>
+      <w:proofErr w:type="spellEnd"/>
+      <w:r>
+        <w:rPr>
+          <w:b/>
+          <w:bCs/>
+        </w:rPr>
+        <w:t xml:space="preserve"> PSI :</w:t>
       </w:r>
       <w:r>
         <w:t xml:space="preserve"> </w:t>
@@ -264,7 +364,15 @@
         <w:t xml:space="preserve">Fonctionnement en générateur : </w:t>
       </w:r>
       <w:r>
-        <w:t xml:space="preserve">Un opérateur tire sur la barre. (moteur, turbine entrainée par un barrage). D’après les lois de l’induction, force électromotrice est crée. Loi de </w:t>
+        <w:t xml:space="preserve">Un opérateur tire sur la barre. (moteur, turbine entrainée par un barrage). D’après les lois de l’induction, force électromotrice est </w:t>
+      </w:r>
+      <w:proofErr w:type="spellStart"/>
+      <w:r>
+        <w:t>crée</w:t>
+      </w:r>
+      <w:proofErr w:type="spellEnd"/>
+      <w:r>
+        <w:t xml:space="preserve">. Loi de </w:t>
       </w:r>
       <w:r>
         <w:t>L</w:t>
@@ -342,7 +450,23 @@
         <w:t xml:space="preserve">Fonctionnement en moteur : </w:t>
       </w:r>
       <w:r>
-        <w:t xml:space="preserve">On met un générateur. On se dit que c’est bête, la puissance du générateur va être convertie en effet joule. Non car présence d’un champ magnétique et courant + champ magnétique = Force de laplace. Une partie de la puissance électrique va être convertie en puissance mécanique. La puissance mécanique va engendrer un mouvement donc un champ électromoteur (induction de Lorentz) donc une force électromotrice. Loi de lenz elle s’oppose à la source de courant. </w:t>
+        <w:t xml:space="preserve">On met un générateur. On se dit que c’est bête, la puissance du générateur va être convertie en effet joule. Non car présence d’un champ magnétique et courant + champ magnétique = Force de </w:t>
+      </w:r>
+      <w:proofErr w:type="spellStart"/>
+      <w:r>
+        <w:t>laplace</w:t>
+      </w:r>
+      <w:proofErr w:type="spellEnd"/>
+      <w:r>
+        <w:t xml:space="preserve">. Une partie de la puissance électrique va être convertie en puissance mécanique. La puissance mécanique va engendrer un mouvement donc un champ électromoteur (induction de Lorentz) donc une force électromotrice. Loi de </w:t>
+      </w:r>
+      <w:proofErr w:type="spellStart"/>
+      <w:r>
+        <w:t>lenz</w:t>
+      </w:r>
+      <w:proofErr w:type="spellEnd"/>
+      <w:r>
+        <w:t xml:space="preserve"> elle s’oppose à la source de courant. </w:t>
       </w:r>
     </w:p>
     <w:p>
@@ -417,16 +541,326 @@
         <w:pStyle w:val="Heading1"/>
       </w:pPr>
       <w:r>
-        <w:lastRenderedPageBreak/>
         <w:t>Machine à Courant Continu</w:t>
       </w:r>
     </w:p>
     <w:p>
+      <w:r>
+        <w:rPr>
+          <w:b/>
+          <w:bCs/>
+        </w:rPr>
+        <w:t>Objectif</w:t>
+      </w:r>
+      <w:r>
+        <w:t> : faire le lien avec la partie précédente. Faire comprendre la substantifique moelle du principe. Détailler les avantages et inconvénients et aspects pratique</w:t>
+      </w:r>
+      <w:r>
+        <w:t>s</w:t>
+      </w:r>
+      <w:r>
+        <w:t xml:space="preserve">. </w:t>
+      </w:r>
+    </w:p>
+    <w:p>
+      <w:r>
+        <w:rPr>
+          <w:b/>
+          <w:bCs/>
+        </w:rPr>
+        <w:t>Source </w:t>
+      </w:r>
+      <w:r>
+        <w:rPr>
+          <w:b/>
+          <w:bCs/>
+          <w:highlight w:val="yellow"/>
+        </w:rPr>
+        <w:t xml:space="preserve">: </w:t>
+      </w:r>
+      <w:r>
+        <w:rPr>
+          <w:b/>
+          <w:bCs/>
+          <w:highlight w:val="yellow"/>
+        </w:rPr>
+        <w:t>[</w:t>
+      </w:r>
+      <w:r>
+        <w:rPr>
+          <w:b/>
+          <w:bCs/>
+          <w:highlight w:val="yellow"/>
+        </w:rPr>
+        <w:t>p</w:t>
+      </w:r>
+      <w:r>
+        <w:rPr>
+          <w:b/>
+          <w:bCs/>
+          <w:highlight w:val="yellow"/>
+        </w:rPr>
+        <w:t xml:space="preserve">509 et 905 du </w:t>
+      </w:r>
+      <w:proofErr w:type="spellStart"/>
+      <w:r>
+        <w:rPr>
+          <w:b/>
+          <w:bCs/>
+          <w:highlight w:val="yellow"/>
+        </w:rPr>
+        <w:t>Renvoizé</w:t>
+      </w:r>
+      <w:proofErr w:type="spellEnd"/>
+      <w:r>
+        <w:rPr>
+          <w:b/>
+          <w:bCs/>
+          <w:highlight w:val="yellow"/>
+        </w:rPr>
+        <w:t xml:space="preserve"> PSI A photocopier !!!!]</w:t>
+      </w:r>
+    </w:p>
+    <w:p>
       <w:pPr>
         <w:pStyle w:val="Heading2"/>
       </w:pPr>
       <w:r>
         <w:t>Principe de fonctionnement</w:t>
+      </w:r>
+    </w:p>
+    <w:p>
+      <w:r>
+        <w:rPr>
+          <w:b/>
+          <w:bCs/>
+        </w:rPr>
+        <w:t>Inducteur</w:t>
+      </w:r>
+      <w:r>
+        <w:t xml:space="preserve"> : ce qui va créer le champ primaire (lien avec rail </w:t>
+      </w:r>
+      <w:proofErr w:type="spellStart"/>
+      <w:r>
+        <w:t>laplace</w:t>
+      </w:r>
+      <w:proofErr w:type="spellEnd"/>
+      <w:r>
+        <w:t>)</w:t>
+      </w:r>
+    </w:p>
+    <w:p>
+      <w:r>
+        <w:rPr>
+          <w:b/>
+          <w:bCs/>
+        </w:rPr>
+        <w:t xml:space="preserve">Induit : </w:t>
+      </w:r>
+      <w:r>
+        <w:t>Celui qui va subir les effets de l’induction (</w:t>
+      </w:r>
+      <w:proofErr w:type="spellStart"/>
+      <w:r>
+        <w:t>ie</w:t>
+      </w:r>
+      <w:proofErr w:type="spellEnd"/>
+      <w:r>
+        <w:t xml:space="preserve"> champ électromoteur, courant induit)</w:t>
+      </w:r>
+    </w:p>
+    <w:p>
+      <w:r>
+        <w:t>Le principe est le même que celui des rails de Laplace.</w:t>
+      </w:r>
+      <w:r>
+        <w:t xml:space="preserve"> </w:t>
+      </w:r>
+    </w:p>
+    <w:p>
+      <w:pPr>
+        <w:pStyle w:val="Subtitle"/>
+      </w:pPr>
+      <w:r>
+        <w:t>Fonctionnement moteur :</w:t>
+      </w:r>
+      <w:r>
+        <w:t xml:space="preserve"> En présence d’un champ magnétique, un conducteur traversé par un courant = Action de </w:t>
+      </w:r>
+      <w:r>
+        <w:t>L</w:t>
+      </w:r>
+      <w:r>
+        <w:t xml:space="preserve">aplace </w:t>
+      </w:r>
+      <w:r>
+        <w:sym w:font="Wingdings" w:char="F0E8"/>
+      </w:r>
+      <w:r>
+        <w:t xml:space="preserve"> </w:t>
+      </w:r>
+      <w:r>
+        <w:t>mouvement donc conversion de puissance électrique en mécanique. Se traduit par une force électromotrice (noté e) (ou plutôt contre électromotrice) qui s’oppose au mouvement (heureusement sinon il n’y aurait pas de conversion sans résistance).</w:t>
+      </w:r>
+    </w:p>
+    <w:p>
+      <w:pPr>
+        <w:pStyle w:val="Subtitle"/>
+      </w:pPr>
+      <w:r>
+        <w:t xml:space="preserve">Fonctionnement Générateur (Ce n’est pas très utilisé dans ce mode de fonctionnement) : </w:t>
+      </w:r>
+      <w:r>
+        <w:rPr>
+          <w:i w:val="0"/>
+          <w:iCs w:val="0"/>
+        </w:rPr>
+        <w:t xml:space="preserve">Le rotor est mis en mouvement (ex : dynamo) l’induction de </w:t>
+      </w:r>
+      <w:r>
+        <w:rPr>
+          <w:i w:val="0"/>
+          <w:iCs w:val="0"/>
+        </w:rPr>
+        <w:t>L</w:t>
+      </w:r>
+      <w:r>
+        <w:rPr>
+          <w:i w:val="0"/>
+          <w:iCs w:val="0"/>
+        </w:rPr>
+        <w:t xml:space="preserve">orentz produit une force électromotrice </w:t>
+      </w:r>
+      <w:r>
+        <w:t xml:space="preserve"> </w:t>
+      </w:r>
+    </w:p>
+    <w:p>
+      <w:r>
+        <w:rPr>
+          <w:b/>
+          <w:bCs/>
+        </w:rPr>
+        <w:t>Animation</w:t>
+      </w:r>
+      <w:r>
+        <w:t> </w:t>
+      </w:r>
+      <w:r>
+        <w:t>(pour assimiler ce qu’on vient du dire et introduire la nécessité de balai collecteur)</w:t>
+      </w:r>
+      <w:r>
+        <w:t xml:space="preserve">: </w:t>
+      </w:r>
+      <w:hyperlink r:id="rId9" w:history="1">
+        <w:r>
+          <w:rPr>
+            <w:rStyle w:val="Hyperlink"/>
+          </w:rPr>
+          <w:t>https://sitelec.org/applets/walter_fendt/electricmotor_f/electricmotor_fr.html</w:t>
+        </w:r>
+      </w:hyperlink>
+      <w:r>
+        <w:t xml:space="preserve"> </w:t>
+      </w:r>
+    </w:p>
+    <w:p>
+      <w:pPr>
+        <w:numPr>
+          <w:ilvl w:val="0"/>
+          <w:numId w:val="15"/>
+        </w:numPr>
+      </w:pPr>
+      <w:r>
+        <w:rPr>
+          <w:b/>
+          <w:bCs/>
+        </w:rPr>
+        <w:t xml:space="preserve">A quoi sert le système balai collecteur ? : </w:t>
+      </w:r>
+      <w:r>
+        <w:t xml:space="preserve">On s’aperçoit que la valeur moyenne du couple est nulle. On représente </w:t>
+      </w:r>
+      <w:r>
+        <w:t>la « </w:t>
+      </w:r>
+      <w:r>
+        <w:t>sinuso</w:t>
+      </w:r>
+      <w:r>
+        <w:t>ï</w:t>
+      </w:r>
+      <w:r>
+        <w:t>de</w:t>
+      </w:r>
+      <w:r>
+        <w:t> » du couple en fonction de l’angle</w:t>
+      </w:r>
+      <w:r>
+        <w:t xml:space="preserve"> pour un système bipolaire simple (attention pas </w:t>
+      </w:r>
+      <w:proofErr w:type="spellStart"/>
+      <w:r>
+        <w:t>quadrupolaire</w:t>
+      </w:r>
+      <w:proofErr w:type="spellEnd"/>
+      <w:r>
+        <w:t> ! Chaque difficulté en son temps…</w:t>
+      </w:r>
+      <w:r>
+        <w:t xml:space="preserve">). </w:t>
+      </w:r>
+      <w:r>
+        <w:t>Il faut absolument inverser le sens du courant si on veut tourner dans un sens.</w:t>
+      </w:r>
+      <w:r>
+        <w:t xml:space="preserve"> </w:t>
+      </w:r>
+      <w:r>
+        <w:t xml:space="preserve">On reste sur une explication monopolaire avec un bobinage simple tel que dans l’exercice </w:t>
+      </w:r>
+      <w:r>
+        <w:t xml:space="preserve">du </w:t>
+      </w:r>
+      <w:proofErr w:type="spellStart"/>
+      <w:r>
+        <w:t>R</w:t>
+      </w:r>
+      <w:r>
+        <w:t>envoizé</w:t>
+      </w:r>
+      <w:proofErr w:type="spellEnd"/>
+      <w:r>
+        <w:t xml:space="preserve">. </w:t>
+      </w:r>
+      <w:r>
+        <w:t xml:space="preserve">Le collecteur serve à ce que le couple négatif devienne positif ! Sur une période angulaire, le couple varie beaucoup. On utilise </w:t>
+      </w:r>
+      <w:r>
+        <w:t>des</w:t>
+      </w:r>
+      <w:r>
+        <w:t xml:space="preserve"> enroulement</w:t>
+      </w:r>
+      <w:r>
+        <w:t>s</w:t>
+      </w:r>
+      <w:r>
+        <w:t xml:space="preserve"> de spires légèrement décalées</w:t>
+      </w:r>
+      <w:r>
+        <w:t xml:space="preserve"> afin de lisser le couple. </w:t>
+      </w:r>
+      <w:r>
+        <w:t>Le moment magnétique global est orthogonal au champ et donc le couple est maximal.</w:t>
+      </w:r>
+    </w:p>
+    <w:p>
+      <w:pPr>
+        <w:pStyle w:val="Heading2"/>
+      </w:pPr>
+      <w:r>
+        <w:t>Modèle en régime permanent</w:t>
       </w:r>
     </w:p>
     <w:p>
@@ -438,44 +872,35 @@
         </w:numPr>
       </w:pPr>
       <w:r>
-        <w:rPr>
-          <w:b/>
-          <w:bCs/>
-        </w:rPr>
-        <w:t>Machine à courant continu</w:t>
-      </w:r>
-      <w:bookmarkStart w:id="0" w:name="_GoBack"/>
-      <w:bookmarkEnd w:id="0"/>
-      <w:r>
-        <w:rPr>
-          <w:b/>
-          <w:bCs/>
-        </w:rPr>
-        <w:t xml:space="preserve"> : </w:t>
-      </w:r>
-      <w:r>
-        <w:t xml:space="preserve">Pour démarrer une voiture, on utilisait encore récemment un moteur à courant continu (cf slide). </w:t>
-      </w:r>
-    </w:p>
-    <w:p>
-      <w:pPr>
-        <w:pStyle w:val="ListParagraph"/>
-        <w:numPr>
-          <w:ilvl w:val="0"/>
-          <w:numId w:val="0"/>
-        </w:numPr>
-        <w:ind w:left="1068"/>
-        <w:rPr>
-          <w:b/>
-          <w:bCs/>
-        </w:rPr>
-      </w:pPr>
-      <w:r>
-        <w:rPr>
-          <w:b/>
-          <w:bCs/>
-        </w:rPr>
-        <w:t xml:space="preserve">Inducteur : ce qui va créer le champ primaire. </w:t>
+        <w:t xml:space="preserve">On se place dans le cadre d’un </w:t>
+      </w:r>
+      <w:r>
+        <w:rPr>
+          <w:b/>
+          <w:bCs/>
+        </w:rPr>
+        <w:t>fonctionnement moteur</w:t>
+      </w:r>
+      <w:r>
+        <w:t xml:space="preserve"> à </w:t>
+      </w:r>
+      <w:r>
+        <w:rPr>
+          <w:b/>
+          <w:bCs/>
+        </w:rPr>
+        <w:t>excitation indépendante</w:t>
+      </w:r>
+      <w:r>
+        <w:t xml:space="preserve"> (</w:t>
+      </w:r>
+      <w:proofErr w:type="spellStart"/>
+      <w:r>
+        <w:t>ie</w:t>
+      </w:r>
+      <w:proofErr w:type="spellEnd"/>
+      <w:r>
+        <w:t xml:space="preserve"> le bobinage de l’induit est séparé de celui de l’inducteur.</w:t>
       </w:r>
     </w:p>
     <w:p>
@@ -485,20 +910,30 @@
           <w:ilvl w:val="0"/>
           <w:numId w:val="15"/>
         </w:numPr>
-        <w:rPr>
-          <w:b/>
-          <w:bCs/>
-        </w:rPr>
-      </w:pPr>
-      <w:r>
-        <w:rPr>
-          <w:b/>
-          <w:bCs/>
-        </w:rPr>
-        <w:t xml:space="preserve">Deux types d’excitation : </w:t>
-      </w:r>
-      <w:r>
-        <w:t>Excitation séparée, excitation série.</w:t>
+      </w:pPr>
+      <w:r>
+        <w:rPr>
+          <w:b/>
+          <w:bCs/>
+        </w:rPr>
+        <w:t xml:space="preserve">Slide 34 : </w:t>
+      </w:r>
+      <w:r>
+        <w:t>Important de mettre en valeur son intuition des sens d’orientation. Le champ contre-électromoteur, s’oppose aux causes qui lui ont donnée naissance (</w:t>
+      </w:r>
+      <w:proofErr w:type="spellStart"/>
+      <w:r>
+        <w:t>ie</w:t>
+      </w:r>
+      <w:proofErr w:type="spellEnd"/>
+      <w:r>
+        <w:t xml:space="preserve"> courant de l’alimentation via les forces de Laplace). Donc on oriente E dans le sens opposé au courant de l’alim. La résistance correspond à la résistance du bobinage</w:t>
+      </w:r>
+      <w:r>
+        <w:t xml:space="preserve"> (que l’on peut déterminé par un essai à vitesse nulle)</w:t>
+      </w:r>
+      <w:r>
+        <w:t xml:space="preserve">. </w:t>
       </w:r>
     </w:p>
     <w:p>
@@ -509,19 +944,146 @@
           <w:numId w:val="15"/>
         </w:numPr>
         <w:rPr>
-          <w:b/>
-          <w:bCs/>
-        </w:rPr>
-      </w:pPr>
-      <w:r>
-        <w:rPr>
-          <w:b/>
-          <w:bCs/>
-        </w:rPr>
-        <w:t xml:space="preserve">Les bobines de l’inducteur produisent un champ de direction fixe. </w:t>
-      </w:r>
-      <w:r>
-        <w:t xml:space="preserve">Coté rotor, les balais </w:t>
+          <w:rFonts w:eastAsiaTheme="minorEastAsia"/>
+        </w:rPr>
+      </w:pPr>
+      <w:r>
+        <w:rPr>
+          <w:b/>
+          <w:bCs/>
+        </w:rPr>
+        <w:t xml:space="preserve">Lien entre e et </w:t>
+      </w:r>
+      <m:oMath>
+        <m:r>
+          <m:rPr>
+            <m:sty m:val="bi"/>
+          </m:rPr>
+          <w:rPr>
+            <w:rFonts w:ascii="Cambria Math" w:hAnsi="Cambria Math"/>
+          </w:rPr>
+          <m:t>ω</m:t>
+        </m:r>
+      </m:oMath>
+      <w:r>
+        <w:rPr>
+          <w:rFonts w:eastAsiaTheme="minorEastAsia"/>
+          <w:b/>
+          <w:bCs/>
+        </w:rPr>
+        <w:t xml:space="preserve">. </w:t>
+      </w:r>
+      <w:r>
+        <w:rPr>
+          <w:rFonts w:eastAsiaTheme="minorEastAsia"/>
+        </w:rPr>
+        <w:t xml:space="preserve">Un calcul élémentaire où l’on intègre le champ électromoteur sur le circuit permet d’exprimer la force électromotrice comme </w:t>
+      </w:r>
+      <m:oMath>
+        <m:r>
+          <w:rPr>
+            <w:rFonts w:ascii="Cambria Math" w:eastAsiaTheme="minorEastAsia" w:hAnsi="Cambria Math"/>
+          </w:rPr>
+          <m:t>e=</m:t>
+        </m:r>
+        <m:sSub>
+          <m:sSubPr>
+            <m:ctrlPr>
+              <w:rPr>
+                <w:rFonts w:ascii="Cambria Math" w:eastAsiaTheme="minorEastAsia" w:hAnsi="Cambria Math"/>
+                <w:i/>
+              </w:rPr>
+            </m:ctrlPr>
+          </m:sSubPr>
+          <m:e>
+            <m:r>
+              <w:rPr>
+                <w:rFonts w:ascii="Cambria Math" w:eastAsiaTheme="minorEastAsia" w:hAnsi="Cambria Math"/>
+              </w:rPr>
+              <m:t>K</m:t>
+            </m:r>
+          </m:e>
+          <m:sub>
+            <m:r>
+              <w:rPr>
+                <w:rFonts w:ascii="Cambria Math" w:eastAsiaTheme="minorEastAsia" w:hAnsi="Cambria Math"/>
+              </w:rPr>
+              <m:t>e</m:t>
+            </m:r>
+          </m:sub>
+        </m:sSub>
+        <m:r>
+          <w:rPr>
+            <w:rFonts w:ascii="Cambria Math" w:eastAsiaTheme="minorEastAsia" w:hAnsi="Cambria Math"/>
+          </w:rPr>
+          <m:t>ω</m:t>
+        </m:r>
+      </m:oMath>
+      <w:r>
+        <w:rPr>
+          <w:rFonts w:eastAsiaTheme="minorEastAsia"/>
+        </w:rPr>
+        <w:t xml:space="preserve"> avec </w:t>
+      </w:r>
+      <m:oMath>
+        <m:sSub>
+          <m:sSubPr>
+            <m:ctrlPr>
+              <w:rPr>
+                <w:rFonts w:ascii="Cambria Math" w:eastAsiaTheme="minorEastAsia" w:hAnsi="Cambria Math"/>
+                <w:i/>
+              </w:rPr>
+            </m:ctrlPr>
+          </m:sSubPr>
+          <m:e>
+            <m:r>
+              <w:rPr>
+                <w:rFonts w:ascii="Cambria Math" w:eastAsiaTheme="minorEastAsia" w:hAnsi="Cambria Math"/>
+              </w:rPr>
+              <m:t>K</m:t>
+            </m:r>
+          </m:e>
+          <m:sub>
+            <m:r>
+              <w:rPr>
+                <w:rFonts w:ascii="Cambria Math" w:eastAsiaTheme="minorEastAsia" w:hAnsi="Cambria Math"/>
+              </w:rPr>
+              <m:t>e</m:t>
+            </m:r>
+          </m:sub>
+        </m:sSub>
+        <m:r>
+          <w:rPr>
+            <w:rFonts w:ascii="Cambria Math" w:eastAsiaTheme="minorEastAsia" w:hAnsi="Cambria Math"/>
+          </w:rPr>
+          <m:t>,</m:t>
+        </m:r>
+      </m:oMath>
+      <w:r>
+        <w:rPr>
+          <w:rFonts w:eastAsiaTheme="minorEastAsia"/>
+        </w:rPr>
+        <w:t xml:space="preserve"> une variable constante à flux constant</w:t>
+      </w:r>
+      <w:r>
+        <w:rPr>
+          <w:rFonts w:eastAsiaTheme="minorEastAsia"/>
+        </w:rPr>
+        <w:t xml:space="preserve">. Relire la démo du </w:t>
+      </w:r>
+      <w:proofErr w:type="spellStart"/>
+      <w:r>
+        <w:rPr>
+          <w:rFonts w:eastAsiaTheme="minorEastAsia"/>
+        </w:rPr>
+        <w:t>Renvoizé</w:t>
+      </w:r>
+      <w:proofErr w:type="spellEnd"/>
+      <w:r>
+        <w:rPr>
+          <w:rFonts w:eastAsiaTheme="minorEastAsia"/>
+        </w:rPr>
+        <w:t xml:space="preserve">. </w:t>
       </w:r>
     </w:p>
     <w:p>
@@ -532,29 +1094,619 @@
           <w:numId w:val="15"/>
         </w:numPr>
         <w:rPr>
-          <w:b/>
-          <w:bCs/>
-        </w:rPr>
-      </w:pPr>
-      <w:r>
-        <w:rPr>
-          <w:b/>
-          <w:bCs/>
-        </w:rPr>
-        <w:t>Finesse</w:t>
-      </w:r>
-      <w:r>
+          <w:rFonts w:eastAsiaTheme="minorEastAsia"/>
+        </w:rPr>
+      </w:pPr>
+      <w:r>
+        <w:rPr>
+          <w:rFonts w:eastAsiaTheme="minorEastAsia"/>
+          <w:b/>
+          <w:bCs/>
+        </w:rPr>
+        <w:t xml:space="preserve">Si une partie de la puissance électrique est dissipée par effet joule, une autre </w:t>
+      </w:r>
+      <m:oMath>
+        <m:r>
+          <m:rPr>
+            <m:sty m:val="bi"/>
+          </m:rPr>
+          <w:rPr>
+            <w:rFonts w:ascii="Cambria Math" w:eastAsiaTheme="minorEastAsia" w:hAnsi="Cambria Math"/>
+          </w:rPr>
+          <m:t>E</m:t>
+        </m:r>
+        <m:sSub>
+          <m:sSubPr>
+            <m:ctrlPr>
+              <w:rPr>
+                <w:rFonts w:ascii="Cambria Math" w:eastAsiaTheme="minorEastAsia" w:hAnsi="Cambria Math"/>
+                <w:b/>
+                <w:bCs/>
+                <w:i/>
+              </w:rPr>
+            </m:ctrlPr>
+          </m:sSubPr>
+          <m:e>
+            <m:r>
+              <m:rPr>
+                <m:sty m:val="bi"/>
+              </m:rPr>
+              <w:rPr>
+                <w:rFonts w:ascii="Cambria Math" w:eastAsiaTheme="minorEastAsia" w:hAnsi="Cambria Math"/>
+              </w:rPr>
+              <m:t>I</m:t>
+            </m:r>
+          </m:e>
+          <m:sub>
+            <m:r>
+              <m:rPr>
+                <m:sty m:val="bi"/>
+              </m:rPr>
+              <w:rPr>
+                <w:rFonts w:ascii="Cambria Math" w:eastAsiaTheme="minorEastAsia" w:hAnsi="Cambria Math"/>
+              </w:rPr>
+              <m:t>a</m:t>
+            </m:r>
+          </m:sub>
+        </m:sSub>
+      </m:oMath>
+      <w:r>
+        <w:rPr>
+          <w:rFonts w:eastAsiaTheme="minorEastAsia"/>
+          <w:b/>
+          <w:bCs/>
+        </w:rPr>
+        <w:t xml:space="preserve"> est convertie en puissance mécanique. </w:t>
+      </w:r>
+      <w:r>
+        <w:rPr>
+          <w:rFonts w:eastAsiaTheme="minorEastAsia"/>
+        </w:rPr>
+        <w:t xml:space="preserve">La puissance d’un système en rotation est le couple fois la vitesse de rotation. </w:t>
+      </w:r>
+      <w:r>
+        <w:rPr>
+          <w:rFonts w:eastAsiaTheme="minorEastAsia"/>
+        </w:rPr>
+        <w:t xml:space="preserve">Mais attention, nous n’avons pas considéré les pertes dans machines. Comme le stator tourne dans un champ constant, il y a des pertes fer (hystérésis </w:t>
+      </w:r>
+      <w:r>
+        <w:rPr>
+          <w:rFonts w:eastAsiaTheme="minorEastAsia"/>
+        </w:rPr>
+        <w:lastRenderedPageBreak/>
+        <w:t>et courant de foucault</w:t>
+      </w:r>
+      <w:r>
+        <w:rPr>
+          <w:rFonts w:eastAsiaTheme="minorEastAsia"/>
+        </w:rPr>
+        <w:t xml:space="preserve">) ainsi que des </w:t>
+      </w:r>
+      <w:proofErr w:type="spellStart"/>
+      <w:r>
+        <w:rPr>
+          <w:rFonts w:eastAsiaTheme="minorEastAsia"/>
+        </w:rPr>
+        <w:t>frottemens</w:t>
+      </w:r>
+      <w:proofErr w:type="spellEnd"/>
+      <w:r>
+        <w:rPr>
+          <w:rFonts w:eastAsiaTheme="minorEastAsia"/>
+        </w:rPr>
+        <w:t xml:space="preserve"> côté stator ce qui fait que </w:t>
+      </w:r>
+      <w:r>
+        <w:rPr>
+          <w:rFonts w:eastAsiaTheme="minorEastAsia"/>
+        </w:rPr>
+        <w:t xml:space="preserve">le couple disponible </w:t>
+      </w:r>
+      <w:r>
+        <w:rPr>
+          <w:rFonts w:eastAsiaTheme="minorEastAsia"/>
+        </w:rPr>
+        <w:t>(</w:t>
+      </w:r>
+      <w:proofErr w:type="spellStart"/>
+      <w:r>
+        <w:rPr>
+          <w:rFonts w:eastAsiaTheme="minorEastAsia"/>
+        </w:rPr>
+        <w:t>ie</w:t>
+      </w:r>
+      <w:proofErr w:type="spellEnd"/>
+      <w:r>
+        <w:rPr>
+          <w:rFonts w:eastAsiaTheme="minorEastAsia"/>
+        </w:rPr>
+        <w:t xml:space="preserve"> utile</w:t>
+      </w:r>
+      <w:r>
+        <w:rPr>
+          <w:rFonts w:eastAsiaTheme="minorEastAsia"/>
+        </w:rPr>
+        <w:t>)</w:t>
+      </w:r>
+      <w:r>
+        <w:rPr>
+          <w:rFonts w:eastAsiaTheme="minorEastAsia"/>
+        </w:rPr>
+        <w:t xml:space="preserve"> est</w:t>
+      </w:r>
+      <w:r>
+        <w:rPr>
+          <w:rFonts w:eastAsiaTheme="minorEastAsia"/>
+        </w:rPr>
         <w:t xml:space="preserve"> </w:t>
       </w:r>
-      <w:r>
-        <w:rPr>
-          <w:b/>
-          <w:bCs/>
-        </w:rPr>
-        <w:t>et subtilité</w:t>
-      </w:r>
-      <w:r>
-        <w:t> : Redresseur commandée, on change le sens du courant. Il y a 2 champs fixes perpendiculaire qui permet d’avoir le couple maximum</w:t>
+      <m:oMath>
+        <m:sSub>
+          <m:sSubPr>
+            <m:ctrlPr>
+              <w:rPr>
+                <w:rFonts w:ascii="Cambria Math" w:eastAsiaTheme="minorEastAsia" w:hAnsi="Cambria Math"/>
+                <w:i/>
+              </w:rPr>
+            </m:ctrlPr>
+          </m:sSubPr>
+          <m:e>
+            <m:r>
+              <m:rPr>
+                <m:sty m:val="p"/>
+              </m:rPr>
+              <w:rPr>
+                <w:rFonts w:ascii="Cambria Math" w:eastAsiaTheme="minorEastAsia" w:hAnsi="Cambria Math"/>
+              </w:rPr>
+              <m:t>Γ</m:t>
+            </m:r>
+            <m:ctrlPr>
+              <w:rPr>
+                <w:rFonts w:ascii="Cambria Math" w:eastAsiaTheme="minorEastAsia" w:hAnsi="Cambria Math"/>
+              </w:rPr>
+            </m:ctrlPr>
+          </m:e>
+          <m:sub>
+            <m:r>
+              <w:rPr>
+                <w:rFonts w:ascii="Cambria Math" w:eastAsiaTheme="minorEastAsia" w:hAnsi="Cambria Math"/>
+              </w:rPr>
+              <m:t>u</m:t>
+            </m:r>
+          </m:sub>
+        </m:sSub>
+        <m:r>
+          <w:rPr>
+            <w:rFonts w:ascii="Cambria Math" w:eastAsiaTheme="minorEastAsia" w:hAnsi="Cambria Math"/>
+          </w:rPr>
+          <m:t>=</m:t>
+        </m:r>
+        <m:sSub>
+          <m:sSubPr>
+            <m:ctrlPr>
+              <w:rPr>
+                <w:rFonts w:ascii="Cambria Math" w:eastAsiaTheme="minorEastAsia" w:hAnsi="Cambria Math"/>
+                <w:i/>
+              </w:rPr>
+            </m:ctrlPr>
+          </m:sSubPr>
+          <m:e>
+            <m:r>
+              <m:rPr>
+                <m:sty m:val="p"/>
+              </m:rPr>
+              <w:rPr>
+                <w:rFonts w:ascii="Cambria Math" w:eastAsiaTheme="minorEastAsia" w:hAnsi="Cambria Math"/>
+              </w:rPr>
+              <m:t>Γ</m:t>
+            </m:r>
+            <m:ctrlPr>
+              <w:rPr>
+                <w:rFonts w:ascii="Cambria Math" w:eastAsiaTheme="minorEastAsia" w:hAnsi="Cambria Math"/>
+              </w:rPr>
+            </m:ctrlPr>
+          </m:e>
+          <m:sub>
+            <m:r>
+              <w:rPr>
+                <w:rFonts w:ascii="Cambria Math" w:eastAsiaTheme="minorEastAsia" w:hAnsi="Cambria Math"/>
+              </w:rPr>
+              <m:t>e</m:t>
+            </m:r>
+          </m:sub>
+        </m:sSub>
+        <m:r>
+          <w:rPr>
+            <w:rFonts w:ascii="Cambria Math" w:eastAsiaTheme="minorEastAsia" w:hAnsi="Cambria Math"/>
+          </w:rPr>
+          <m:t>-</m:t>
+        </m:r>
+        <m:sSub>
+          <m:sSubPr>
+            <m:ctrlPr>
+              <w:rPr>
+                <w:rFonts w:ascii="Cambria Math" w:eastAsiaTheme="minorEastAsia" w:hAnsi="Cambria Math"/>
+                <w:i/>
+              </w:rPr>
+            </m:ctrlPr>
+          </m:sSubPr>
+          <m:e>
+            <m:r>
+              <m:rPr>
+                <m:sty m:val="p"/>
+              </m:rPr>
+              <w:rPr>
+                <w:rFonts w:ascii="Cambria Math" w:eastAsiaTheme="minorEastAsia" w:hAnsi="Cambria Math"/>
+              </w:rPr>
+              <m:t>Γ</m:t>
+            </m:r>
+          </m:e>
+          <m:sub>
+            <m:r>
+              <w:rPr>
+                <w:rFonts w:ascii="Cambria Math" w:eastAsiaTheme="minorEastAsia" w:hAnsi="Cambria Math"/>
+              </w:rPr>
+              <m:t>fer</m:t>
+            </m:r>
+          </m:sub>
+        </m:sSub>
+        <m:r>
+          <w:rPr>
+            <w:rFonts w:ascii="Cambria Math" w:eastAsiaTheme="minorEastAsia" w:hAnsi="Cambria Math"/>
+          </w:rPr>
+          <m:t>-</m:t>
+        </m:r>
+        <m:sSub>
+          <m:sSubPr>
+            <m:ctrlPr>
+              <w:rPr>
+                <w:rFonts w:ascii="Cambria Math" w:eastAsiaTheme="minorEastAsia" w:hAnsi="Cambria Math"/>
+                <w:i/>
+              </w:rPr>
+            </m:ctrlPr>
+          </m:sSubPr>
+          <m:e>
+            <m:r>
+              <m:rPr>
+                <m:sty m:val="p"/>
+              </m:rPr>
+              <w:rPr>
+                <w:rFonts w:ascii="Cambria Math" w:eastAsiaTheme="minorEastAsia" w:hAnsi="Cambria Math"/>
+              </w:rPr>
+              <m:t>Γ</m:t>
+            </m:r>
+          </m:e>
+          <m:sub>
+            <m:r>
+              <w:rPr>
+                <w:rFonts w:ascii="Cambria Math" w:eastAsiaTheme="minorEastAsia" w:hAnsi="Cambria Math"/>
+              </w:rPr>
+              <m:t>m</m:t>
+            </m:r>
+          </m:sub>
+        </m:sSub>
+      </m:oMath>
+      <w:r>
+        <w:rPr>
+          <w:rFonts w:eastAsiaTheme="minorEastAsia"/>
+        </w:rPr>
+        <w:t>.</w:t>
+      </w:r>
+      <w:r>
+        <w:rPr>
+          <w:rFonts w:eastAsiaTheme="minorEastAsia"/>
+        </w:rPr>
+        <w:t xml:space="preserve"> </w:t>
+      </w:r>
+    </w:p>
+    <w:p>
+      <w:pPr>
+        <w:pStyle w:val="ListParagraph"/>
+        <w:numPr>
+          <w:ilvl w:val="0"/>
+          <w:numId w:val="15"/>
+        </w:numPr>
+        <w:rPr>
+          <w:rFonts w:eastAsiaTheme="minorEastAsia"/>
+        </w:rPr>
+      </w:pPr>
+      <w:r>
+        <w:rPr>
+          <w:b/>
+          <w:bCs/>
+          <w:noProof/>
+        </w:rPr>
+        <w:t xml:space="preserve">Bilan de puissance : </w:t>
+      </w:r>
+      <w:r>
+        <w:rPr>
+          <w:b/>
+          <w:bCs/>
+          <w:noProof/>
+        </w:rPr>
+        <w:t>(cf slide)</w:t>
+      </w:r>
+    </w:p>
+    <w:p>
+      <w:pPr>
+        <w:pStyle w:val="Heading2"/>
+      </w:pPr>
+      <w:r>
+        <w:t xml:space="preserve">Aspects pratiques : </w:t>
+      </w:r>
+      <w:r>
+        <w:t>Avantage</w:t>
+      </w:r>
+      <w:r>
+        <w:t>s-</w:t>
+      </w:r>
+      <w:r>
+        <w:t>Inconvénient</w:t>
+      </w:r>
+      <w:r>
+        <w:t>s</w:t>
+      </w:r>
+    </w:p>
+    <w:p>
+      <w:pPr>
+        <w:pStyle w:val="ListParagraph"/>
+        <w:numPr>
+          <w:ilvl w:val="0"/>
+          <w:numId w:val="15"/>
+        </w:numPr>
+        <w:rPr>
+          <w:b/>
+          <w:bCs/>
+        </w:rPr>
+      </w:pPr>
+      <w:r>
+        <w:rPr>
+          <w:b/>
+          <w:bCs/>
+        </w:rPr>
+        <w:t>Avantage : facile à piloter</w:t>
+      </w:r>
+      <w:r>
+        <w:rPr>
+          <w:b/>
+          <w:bCs/>
+        </w:rPr>
+        <w:t xml:space="preserve"> : </w:t>
+      </w:r>
+      <w:r>
+        <w:t xml:space="preserve">Couple est piloté par le courant. </w:t>
+      </w:r>
+      <m:oMath>
+        <m:sSub>
+          <m:sSubPr>
+            <m:ctrlPr>
+              <w:rPr>
+                <w:rFonts w:ascii="Cambria Math" w:hAnsi="Cambria Math"/>
+                <w:i/>
+              </w:rPr>
+            </m:ctrlPr>
+          </m:sSubPr>
+          <m:e>
+            <m:r>
+              <m:rPr>
+                <m:sty m:val="p"/>
+              </m:rPr>
+              <w:rPr>
+                <w:rFonts w:ascii="Cambria Math" w:hAnsi="Cambria Math"/>
+              </w:rPr>
+              <m:t>Γ</m:t>
+            </m:r>
+            <m:ctrlPr>
+              <w:rPr>
+                <w:rFonts w:ascii="Cambria Math" w:hAnsi="Cambria Math"/>
+              </w:rPr>
+            </m:ctrlPr>
+          </m:e>
+          <m:sub>
+            <m:r>
+              <w:rPr>
+                <w:rFonts w:ascii="Cambria Math" w:hAnsi="Cambria Math"/>
+              </w:rPr>
+              <m:t>em</m:t>
+            </m:r>
+          </m:sub>
+        </m:sSub>
+        <m:r>
+          <w:rPr>
+            <w:rFonts w:ascii="Cambria Math" w:hAnsi="Cambria Math"/>
+          </w:rPr>
+          <m:t>=KI</m:t>
+        </m:r>
+      </m:oMath>
+      <w:r>
+        <w:rPr>
+          <w:rFonts w:eastAsiaTheme="minorEastAsia"/>
+        </w:rPr>
+        <w:t xml:space="preserve">. La vitesse par la tension </w:t>
+      </w:r>
+      <w:r>
+        <w:rPr>
+          <w:rFonts w:eastAsiaTheme="minorEastAsia"/>
+        </w:rPr>
+        <w:t xml:space="preserve">aux bornes de l’induit. </w:t>
+      </w:r>
+      <m:oMath>
+        <m:r>
+          <m:rPr>
+            <m:sty m:val="p"/>
+          </m:rPr>
+          <w:rPr>
+            <w:rFonts w:ascii="Cambria Math" w:eastAsiaTheme="minorEastAsia" w:hAnsi="Cambria Math"/>
+          </w:rPr>
+          <m:t>Ω</m:t>
+        </m:r>
+        <m:r>
+          <w:rPr>
+            <w:rFonts w:ascii="Cambria Math" w:eastAsiaTheme="minorEastAsia" w:hAnsi="Cambria Math"/>
+          </w:rPr>
+          <m:t>=</m:t>
+        </m:r>
+        <m:f>
+          <m:fPr>
+            <m:ctrlPr>
+              <w:rPr>
+                <w:rFonts w:ascii="Cambria Math" w:eastAsiaTheme="minorEastAsia" w:hAnsi="Cambria Math"/>
+                <w:i/>
+              </w:rPr>
+            </m:ctrlPr>
+          </m:fPr>
+          <m:num>
+            <m:r>
+              <w:rPr>
+                <w:rFonts w:ascii="Cambria Math" w:eastAsiaTheme="minorEastAsia" w:hAnsi="Cambria Math"/>
+              </w:rPr>
+              <m:t>U-RI</m:t>
+            </m:r>
+          </m:num>
+          <m:den>
+            <m:r>
+              <w:rPr>
+                <w:rFonts w:ascii="Cambria Math" w:eastAsiaTheme="minorEastAsia" w:hAnsi="Cambria Math"/>
+              </w:rPr>
+              <m:t>K</m:t>
+            </m:r>
+          </m:den>
+        </m:f>
+      </m:oMath>
+      <w:r>
+        <w:rPr>
+          <w:rFonts w:eastAsiaTheme="minorEastAsia"/>
+        </w:rPr>
+        <w:t>.</w:t>
+      </w:r>
+      <w:r>
+        <w:rPr>
+          <w:rFonts w:eastAsiaTheme="minorEastAsia"/>
+        </w:rPr>
+        <w:t xml:space="preserve"> Bien dire que </w:t>
+      </w:r>
+      <m:oMath>
+        <m:r>
+          <w:rPr>
+            <w:rFonts w:ascii="Cambria Math" w:eastAsiaTheme="minorEastAsia" w:hAnsi="Cambria Math"/>
+          </w:rPr>
+          <m:t>I=</m:t>
+        </m:r>
+        <m:sSub>
+          <m:sSubPr>
+            <m:ctrlPr>
+              <w:rPr>
+                <w:rFonts w:ascii="Cambria Math" w:eastAsiaTheme="minorEastAsia" w:hAnsi="Cambria Math"/>
+                <w:i/>
+              </w:rPr>
+            </m:ctrlPr>
+          </m:sSubPr>
+          <m:e>
+            <m:r>
+              <m:rPr>
+                <m:sty m:val="p"/>
+              </m:rPr>
+              <w:rPr>
+                <w:rFonts w:ascii="Cambria Math" w:eastAsiaTheme="minorEastAsia" w:hAnsi="Cambria Math"/>
+              </w:rPr>
+              <m:t>Γ</m:t>
+            </m:r>
+            <m:ctrlPr>
+              <w:rPr>
+                <w:rFonts w:ascii="Cambria Math" w:eastAsiaTheme="minorEastAsia" w:hAnsi="Cambria Math"/>
+              </w:rPr>
+            </m:ctrlPr>
+          </m:e>
+          <m:sub>
+            <m:r>
+              <w:rPr>
+                <w:rFonts w:ascii="Cambria Math" w:eastAsiaTheme="minorEastAsia" w:hAnsi="Cambria Math"/>
+              </w:rPr>
+              <m:t>em</m:t>
+            </m:r>
+          </m:sub>
+        </m:sSub>
+        <m:r>
+          <w:rPr>
+            <w:rFonts w:ascii="Cambria Math" w:eastAsiaTheme="minorEastAsia" w:hAnsi="Cambria Math"/>
+          </w:rPr>
+          <m:t>/K</m:t>
+        </m:r>
+      </m:oMath>
+      <w:r>
+        <w:rPr>
+          <w:rFonts w:eastAsiaTheme="minorEastAsia"/>
+        </w:rPr>
+        <w:t xml:space="preserve"> donc le courant est fixé par un paramètre externe (le couple </w:t>
+      </w:r>
+      <w:proofErr w:type="spellStart"/>
+      <w:r>
+        <w:rPr>
+          <w:rFonts w:eastAsiaTheme="minorEastAsia"/>
+        </w:rPr>
+        <w:t>ie</w:t>
+      </w:r>
+      <w:proofErr w:type="spellEnd"/>
+      <w:r>
+        <w:rPr>
+          <w:rFonts w:eastAsiaTheme="minorEastAsia"/>
+        </w:rPr>
+        <w:t xml:space="preserve"> la charge). </w:t>
+      </w:r>
+    </w:p>
+    <w:p>
+      <w:pPr>
+        <w:pStyle w:val="ListParagraph"/>
+        <w:numPr>
+          <w:ilvl w:val="0"/>
+          <w:numId w:val="15"/>
+        </w:numPr>
+        <w:rPr>
+          <w:b/>
+          <w:bCs/>
+        </w:rPr>
+      </w:pPr>
+      <w:r>
+        <w:t>(On peut dire au passage que la formule de la vitesse précédente nous indique qu’il ne faut surtout pas couper l’inducteur en premier car K =0 [Flux nul] donc vitesse explose avec la machine…)</w:t>
+      </w:r>
+      <w:r>
+        <w:rPr>
+          <w:rFonts w:eastAsiaTheme="minorEastAsia"/>
+        </w:rPr>
+        <w:t xml:space="preserve"> </w:t>
+      </w:r>
+    </w:p>
+    <w:p>
+      <w:pPr>
+        <w:pStyle w:val="ListParagraph"/>
+        <w:numPr>
+          <w:ilvl w:val="0"/>
+          <w:numId w:val="15"/>
+        </w:numPr>
+        <w:rPr>
+          <w:b/>
+          <w:bCs/>
+        </w:rPr>
+      </w:pPr>
+      <w:r>
+        <w:rPr>
+          <w:b/>
+          <w:bCs/>
+        </w:rPr>
+        <w:t xml:space="preserve">Inconvénient : Machine à courant continu </w:t>
+      </w:r>
+      <w:r>
+        <w:t>est ch</w:t>
+      </w:r>
+      <w:r>
+        <w:t>ère</w:t>
+      </w:r>
+      <w:r>
+        <w:t xml:space="preserve"> et nécessite de l’entretien (nettoyage des balais, nettoyer le collecteur) donc c’est cher ! Il faut le remplacer par les autres machines</w:t>
+      </w:r>
+      <w:r>
+        <w:t xml:space="preserve"> (synchrone et asynchrone)</w:t>
       </w:r>
     </w:p>
     <w:p>
@@ -565,65 +1717,13 @@
           <w:numId w:val="15"/>
         </w:numPr>
         <w:jc w:val="left"/>
-        <w:rPr>
-          <w:b/>
-          <w:bCs/>
-        </w:rPr>
-      </w:pPr>
-      <w:r>
-        <w:rPr>
-          <w:b/>
-          <w:bCs/>
-        </w:rPr>
-        <w:t>Important</w:t>
-      </w:r>
-      <w:r>
-        <w:t xml:space="preserve"> : nombre de pair de pôle : p =3 : 6 électroaimants (dans le jargon, ils disent, 6 aimants, 3 nord, 3 sud) </w:t>
-      </w:r>
-    </w:p>
-    <w:p>
-      <w:pPr>
-        <w:pStyle w:val="ListParagraph"/>
-        <w:numPr>
-          <w:ilvl w:val="0"/>
-          <w:numId w:val="15"/>
-        </w:numPr>
-        <w:jc w:val="left"/>
-        <w:rPr>
-          <w:b/>
-          <w:bCs/>
-        </w:rPr>
-      </w:pPr>
-      <w:r>
-        <w:rPr>
-          <w:b/>
-          <w:bCs/>
-        </w:rPr>
-        <w:t xml:space="preserve">Partie excitatrice : </w:t>
-      </w:r>
-    </w:p>
-    <w:p>
-      <w:pPr>
-        <w:pStyle w:val="ListParagraph"/>
-        <w:numPr>
-          <w:ilvl w:val="0"/>
-          <w:numId w:val="15"/>
-        </w:numPr>
-        <w:jc w:val="left"/>
-        <w:rPr>
-          <w:b/>
-          <w:bCs/>
-        </w:rPr>
-      </w:pPr>
-      <w:r>
-        <w:rPr>
-          <w:b/>
-          <w:bCs/>
-        </w:rPr>
-        <w:t xml:space="preserve">Rotor, encoches, conducteur que l’on soude sur le collecteur. </w:t>
-      </w:r>
-      <w:r>
-        <w:t>Le courant est commuté ! Cela permet de créer un champ fixe orthogonal au champ du stator. Quel que soit la position du rotor.</w:t>
+      </w:pPr>
+      <w:r>
+        <w:rPr>
+          <w:b/>
+          <w:bCs/>
+        </w:rPr>
+        <w:t xml:space="preserve">Est-ce que je peux démarrer une machine à courant continu sous tension nominale ? </w:t>
       </w:r>
     </w:p>
     <w:p>
@@ -637,165 +1737,7 @@
         <w:jc w:val="left"/>
       </w:pPr>
       <w:r>
-        <w:t xml:space="preserve">Le circuit du rotor est feuilleté car comme il bouge, il voit un champ fixe. Pour avoir un couple constant quel que soit l’orientation du rotor, il faut aligner beaucoup de spires légèrement décalées. Il faut regarder la valeur moyenne du couple. Le collecteur permet que le couple négatif devienne positif. Le balai est un contact glissant. </w:t>
-      </w:r>
-    </w:p>
-    <w:p>
-      <w:pPr>
-        <w:numPr>
-          <w:ilvl w:val="0"/>
-          <w:numId w:val="0"/>
-        </w:numPr>
-        <w:ind w:left="1068"/>
-      </w:pPr>
-      <w:r>
-        <w:rPr>
-          <w:b/>
-          <w:bCs/>
-          <w:noProof/>
-        </w:rPr>
-        <w:drawing>
-          <wp:anchor distT="0" distB="0" distL="114300" distR="114300" simplePos="0" relativeHeight="251670528" behindDoc="0" locked="0" layoutInCell="1" allowOverlap="1" wp14:anchorId="7DCC0242" wp14:editId="167F8C33">
-            <wp:simplePos x="0" y="0"/>
-            <wp:positionH relativeFrom="column">
-              <wp:posOffset>281305</wp:posOffset>
-            </wp:positionH>
-            <wp:positionV relativeFrom="paragraph">
-              <wp:posOffset>0</wp:posOffset>
-            </wp:positionV>
-            <wp:extent cx="5170170" cy="3816350"/>
-            <wp:effectExtent l="0" t="0" r="0" b="0"/>
-            <wp:wrapTopAndBottom/>
-            <wp:docPr id="1" name="Picture 1"/>
-            <wp:cNvGraphicFramePr>
-              <a:graphicFrameLocks xmlns:a="http://schemas.openxmlformats.org/drawingml/2006/main" noChangeAspect="1"/>
-            </wp:cNvGraphicFramePr>
-            <a:graphic xmlns:a="http://schemas.openxmlformats.org/drawingml/2006/main">
-              <a:graphicData uri="http://schemas.openxmlformats.org/drawingml/2006/picture">
-                <pic:pic xmlns:pic="http://schemas.openxmlformats.org/drawingml/2006/picture">
-                  <pic:nvPicPr>
-                    <pic:cNvPr id="1" name=""/>
-                    <pic:cNvPicPr/>
-                  </pic:nvPicPr>
-                  <pic:blipFill>
-                    <a:blip r:embed="rId9">
-                      <a:extLst>
-                        <a:ext uri="{28A0092B-C50C-407E-A947-70E740481C1C}">
-                          <a14:useLocalDpi xmlns:a14="http://schemas.microsoft.com/office/drawing/2010/main" val="0"/>
-                        </a:ext>
-                      </a:extLst>
-                    </a:blip>
-                    <a:stretch>
-                      <a:fillRect/>
-                    </a:stretch>
-                  </pic:blipFill>
-                  <pic:spPr>
-                    <a:xfrm>
-                      <a:off x="0" y="0"/>
-                      <a:ext cx="5170170" cy="3816350"/>
-                    </a:xfrm>
-                    <a:prstGeom prst="rect">
-                      <a:avLst/>
-                    </a:prstGeom>
-                  </pic:spPr>
-                </pic:pic>
-              </a:graphicData>
-            </a:graphic>
-            <wp14:sizeRelH relativeFrom="margin">
-              <wp14:pctWidth>0</wp14:pctWidth>
-            </wp14:sizeRelH>
-            <wp14:sizeRelV relativeFrom="margin">
-              <wp14:pctHeight>0</wp14:pctHeight>
-            </wp14:sizeRelV>
-          </wp:anchor>
-        </w:drawing>
-      </w:r>
-    </w:p>
-    <w:p>
-      <w:pPr>
-        <w:pStyle w:val="Heading2"/>
-      </w:pPr>
-      <w:r>
-        <w:t>Avantage</w:t>
-      </w:r>
-      <w:r>
-        <w:t>s-</w:t>
-      </w:r>
-      <w:r>
-        <w:t>Inconvénient</w:t>
-      </w:r>
-      <w:r>
-        <w:t>s</w:t>
-      </w:r>
-    </w:p>
-    <w:p>
-      <w:pPr>
-        <w:pStyle w:val="ListParagraph"/>
-        <w:numPr>
-          <w:ilvl w:val="0"/>
-          <w:numId w:val="15"/>
-        </w:numPr>
-        <w:rPr>
-          <w:b/>
-          <w:bCs/>
-        </w:rPr>
-      </w:pPr>
-      <w:r>
-        <w:rPr>
-          <w:b/>
-          <w:bCs/>
-        </w:rPr>
-        <w:t>Avantage : facile à piloter.</w:t>
-      </w:r>
-    </w:p>
-    <w:p>
-      <w:pPr>
-        <w:pStyle w:val="ListParagraph"/>
-        <w:numPr>
-          <w:ilvl w:val="0"/>
-          <w:numId w:val="15"/>
-        </w:numPr>
-        <w:rPr>
-          <w:b/>
-          <w:bCs/>
-        </w:rPr>
-      </w:pPr>
-      <w:r>
-        <w:rPr>
-          <w:b/>
-          <w:bCs/>
-        </w:rPr>
-        <w:t xml:space="preserve">Inconvénient : Machine à courant continu </w:t>
-      </w:r>
-      <w:r>
-        <w:t>est ch</w:t>
-      </w:r>
-      <w:r>
-        <w:t>ère</w:t>
-      </w:r>
-      <w:r>
-        <w:t xml:space="preserve"> et nécessite de l’entretien (nettoyage des balais, nettoyer le collecteur) donc c’est cher ! Il faut le remplacer par les autres machines</w:t>
-      </w:r>
-      <w:r>
-        <w:t xml:space="preserve"> (synchrone et asynchrone)</w:t>
-      </w:r>
-    </w:p>
-    <w:p>
-      <w:pPr>
-        <w:pStyle w:val="ListParagraph"/>
-        <w:numPr>
-          <w:ilvl w:val="0"/>
-          <w:numId w:val="15"/>
-        </w:numPr>
-        <w:jc w:val="left"/>
-      </w:pPr>
-      <w:r>
-        <w:rPr>
-          <w:b/>
-          <w:bCs/>
-        </w:rPr>
-        <w:lastRenderedPageBreak/>
-        <w:t xml:space="preserve">Est-ce que je peux démarrer une machine à courant continu sous tension nominale ? </w:t>
+        <w:t xml:space="preserve">400V résistance de l’induit 0.4 ohm. I = 1000A. Il faut mettre une résistance. Mais c’est dissipatif. Il va falloir trouver autre chose. </w:t>
       </w:r>
     </w:p>
     <w:p>
@@ -809,7 +1751,14 @@
         <w:jc w:val="left"/>
       </w:pPr>
       <w:r>
-        <w:t xml:space="preserve">400V résistance de l’induit 0.4 ohm. I = 1000A. Il faut mettre une résistance. Mais c’est dissipatif. Il va falloir trouver autre chose. </w:t>
+        <w:rPr>
+          <w:b/>
+          <w:bCs/>
+        </w:rPr>
+        <w:t xml:space="preserve">Qu’est-ce qui consomme le plus ? </w:t>
+      </w:r>
+      <w:r>
+        <w:t xml:space="preserve">10kW absorbe 12kW électriquement. Puissance passe par le rotor. Au niveau refroidissement, c’est difficile à refroidir. </w:t>
       </w:r>
     </w:p>
     <w:p>
@@ -822,189 +1771,29 @@
         <w:jc w:val="left"/>
       </w:pPr>
       <w:r>
-        <w:rPr>
-          <w:b/>
-          <w:bCs/>
-        </w:rPr>
-        <w:t xml:space="preserve">Qu’est-ce qui consomme le plus ? </w:t>
-      </w:r>
-      <w:r>
-        <w:t xml:space="preserve">10kW absorbe 12kW électriquement. Puissance passe par le rotor. Au niveau refroidissement, c’est difficile à refroidir. </w:t>
-      </w:r>
-    </w:p>
-    <w:p>
-      <w:pPr>
-        <w:pStyle w:val="ListParagraph"/>
-        <w:numPr>
-          <w:ilvl w:val="0"/>
-          <w:numId w:val="0"/>
-        </w:numPr>
-        <w:ind w:left="1068"/>
-        <w:jc w:val="left"/>
-      </w:pPr>
+        <w:t xml:space="preserve">Aujourd’hui, </w:t>
+      </w:r>
+      <w:r>
+        <w:t xml:space="preserve">les moteurs à courant continu sont plutôt utilisé dans l’électroportatif (moteur universelle </w:t>
+      </w:r>
+      <w:proofErr w:type="spellStart"/>
+      <w:r>
+        <w:t>cf</w:t>
+      </w:r>
+      <w:proofErr w:type="spellEnd"/>
+      <w:r>
+        <w:t xml:space="preserve"> ci-dessous). </w:t>
+      </w:r>
     </w:p>
     <w:p>
       <w:pPr>
         <w:pStyle w:val="Heading2"/>
       </w:pPr>
       <w:r>
-        <w:t>Différent type de Couplage</w:t>
-      </w:r>
-    </w:p>
-    <w:p>
-      <w:r>
-        <w:rPr>
-          <w:b/>
-          <w:bCs/>
-        </w:rPr>
-        <w:t xml:space="preserve">Il faut parler du couplage (!) : </w:t>
-      </w:r>
-    </w:p>
-    <w:p>
-      <w:pPr>
-        <w:numPr>
-          <w:ilvl w:val="0"/>
-          <w:numId w:val="0"/>
-        </w:numPr>
-        <w:ind w:left="1068"/>
-        <w:rPr>
-          <w:rFonts w:eastAsiaTheme="minorEastAsia"/>
-        </w:rPr>
-      </w:pPr>
-      <w:r>
-        <w:rPr>
-          <w:noProof/>
-        </w:rPr>
-        <w:drawing>
-          <wp:anchor distT="0" distB="0" distL="114300" distR="114300" simplePos="0" relativeHeight="251666432" behindDoc="0" locked="0" layoutInCell="1" allowOverlap="1" wp14:anchorId="26AE7C18" wp14:editId="0EDB5FFE">
-            <wp:simplePos x="0" y="0"/>
-            <wp:positionH relativeFrom="column">
-              <wp:posOffset>678634</wp:posOffset>
-            </wp:positionH>
-            <wp:positionV relativeFrom="paragraph">
-              <wp:posOffset>-3810</wp:posOffset>
-            </wp:positionV>
-            <wp:extent cx="2710815" cy="2416810"/>
-            <wp:effectExtent l="0" t="0" r="0" b="2540"/>
-            <wp:wrapTopAndBottom/>
-            <wp:docPr id="7" name="Picture 7"/>
-            <wp:cNvGraphicFramePr>
-              <a:graphicFrameLocks xmlns:a="http://schemas.openxmlformats.org/drawingml/2006/main" noChangeAspect="1"/>
-            </wp:cNvGraphicFramePr>
-            <a:graphic xmlns:a="http://schemas.openxmlformats.org/drawingml/2006/main">
-              <a:graphicData uri="http://schemas.openxmlformats.org/drawingml/2006/picture">
-                <pic:pic xmlns:pic="http://schemas.openxmlformats.org/drawingml/2006/picture">
-                  <pic:nvPicPr>
-                    <pic:cNvPr id="0" name="Picture 1"/>
-                    <pic:cNvPicPr>
-                      <a:picLocks noChangeAspect="1" noChangeArrowheads="1"/>
-                    </pic:cNvPicPr>
-                  </pic:nvPicPr>
-                  <pic:blipFill>
-                    <a:blip r:embed="rId10">
-                      <a:extLst>
-                        <a:ext uri="{28A0092B-C50C-407E-A947-70E740481C1C}">
-                          <a14:useLocalDpi xmlns:a14="http://schemas.microsoft.com/office/drawing/2010/main" val="0"/>
-                        </a:ext>
-                      </a:extLst>
-                    </a:blip>
-                    <a:srcRect/>
-                    <a:stretch>
-                      <a:fillRect/>
-                    </a:stretch>
-                  </pic:blipFill>
-                  <pic:spPr bwMode="auto">
-                    <a:xfrm>
-                      <a:off x="0" y="0"/>
-                      <a:ext cx="2710815" cy="2416810"/>
-                    </a:xfrm>
-                    <a:prstGeom prst="rect">
-                      <a:avLst/>
-                    </a:prstGeom>
-                    <a:noFill/>
-                    <a:ln>
-                      <a:noFill/>
-                    </a:ln>
-                  </pic:spPr>
-                </pic:pic>
-              </a:graphicData>
-            </a:graphic>
-          </wp:anchor>
-        </w:drawing>
-      </w:r>
-      <w:r>
-        <w:t xml:space="preserve">Il y a 2 tensions et 2 courants en fonction du couplage choisit. La petite tension (ici 220V) est la plus petite tension que peut supporter un enroulement. Quand le prof dit : « le réseau est de 400V » C’est sous-entendu :400V entre phase ! Ce moteur ne peut supporter qu’une tension maximale de 220V pour un enroulement, il faut donc le brancher en couplage étoile. </w:t>
-      </w:r>
-      <m:oMath>
-        <m:r>
-          <w:rPr>
-            <w:rFonts w:ascii="Cambria Math" w:hAnsi="Cambria Math"/>
-          </w:rPr>
-          <m:t>V=</m:t>
-        </m:r>
-        <m:f>
-          <m:fPr>
-            <m:ctrlPr>
-              <w:rPr>
-                <w:rFonts w:ascii="Cambria Math" w:hAnsi="Cambria Math"/>
-                <w:i/>
-              </w:rPr>
-            </m:ctrlPr>
-          </m:fPr>
-          <m:num>
-            <m:r>
-              <w:rPr>
-                <w:rFonts w:ascii="Cambria Math" w:hAnsi="Cambria Math"/>
-              </w:rPr>
-              <m:t>U</m:t>
-            </m:r>
-          </m:num>
-          <m:den>
-            <m:rad>
-              <m:radPr>
-                <m:degHide m:val="1"/>
-                <m:ctrlPr>
-                  <w:rPr>
-                    <w:rFonts w:ascii="Cambria Math" w:hAnsi="Cambria Math"/>
-                    <w:i/>
-                  </w:rPr>
-                </m:ctrlPr>
-              </m:radPr>
-              <m:deg/>
-              <m:e>
-                <m:r>
-                  <w:rPr>
-                    <w:rFonts w:ascii="Cambria Math" w:hAnsi="Cambria Math"/>
-                  </w:rPr>
-                  <m:t>3</m:t>
-                </m:r>
-              </m:e>
-            </m:rad>
-          </m:den>
-        </m:f>
-      </m:oMath>
-      <w:r>
-        <w:rPr>
-          <w:rFonts w:eastAsiaTheme="minorEastAsia"/>
-        </w:rPr>
-        <w:t xml:space="preserve"> . V est la tension simple (ie phase-neutre) et U la tension composée (ie entre phase). Si le réseau est de 230 V entre phase (ie 137 V entre phase et neutre), il faudra alimenter les bobinages de l’inducteur en triangle. </w:t>
-      </w:r>
-    </w:p>
-    <w:p>
-      <w:pPr>
-        <w:numPr>
-          <w:ilvl w:val="0"/>
-          <w:numId w:val="0"/>
-        </w:numPr>
-        <w:ind w:left="1068"/>
-      </w:pPr>
-    </w:p>
-    <w:p>
-      <w:pPr>
-        <w:pStyle w:val="Heading2"/>
-      </w:pPr>
-      <w:r>
         <w:t>Moteur excitation série</w:t>
+      </w:r>
+      <w:r>
+        <w:t xml:space="preserve"> (ne pas faire)</w:t>
       </w:r>
     </w:p>
     <w:p>
@@ -1021,13 +1810,13 @@
           <w:noProof/>
         </w:rPr>
         <w:drawing>
-          <wp:anchor distT="0" distB="0" distL="114300" distR="114300" simplePos="0" relativeHeight="251668480" behindDoc="0" locked="0" layoutInCell="1" allowOverlap="1" wp14:anchorId="509A1BD5" wp14:editId="432A9C29">
+          <wp:anchor distT="0" distB="0" distL="114300" distR="114300" simplePos="0" relativeHeight="251668480" behindDoc="0" locked="0" layoutInCell="1" allowOverlap="1" wp14:anchorId="509A1BD5" wp14:editId="7B928A30">
             <wp:simplePos x="0" y="0"/>
             <wp:positionH relativeFrom="margin">
-              <wp:posOffset>677273</wp:posOffset>
+              <wp:posOffset>718185</wp:posOffset>
             </wp:positionH>
             <wp:positionV relativeFrom="paragraph">
-              <wp:posOffset>476794</wp:posOffset>
+              <wp:posOffset>510482</wp:posOffset>
             </wp:positionV>
             <wp:extent cx="3248025" cy="1373505"/>
             <wp:effectExtent l="0" t="0" r="9525" b="0"/>
@@ -1044,7 +1833,7 @@
                     <pic:cNvPicPr/>
                   </pic:nvPicPr>
                   <pic:blipFill>
-                    <a:blip r:embed="rId11">
+                    <a:blip r:embed="rId10">
                       <a:extLst>
                         <a:ext uri="{28A0092B-C50C-407E-A947-70E740481C1C}">
                           <a14:useLocalDpi xmlns:a14="http://schemas.microsoft.com/office/drawing/2010/main" val="0"/>
@@ -1118,28 +1907,121 @@
         <w:ind w:left="1068"/>
       </w:pPr>
       <w:r>
-        <w:t xml:space="preserve">Super intéressant pour les machines mécaniques qui demandent un fort couple au démarrage. Train électrique vieux corail. Grande inertie car masse très importante. A faible vitesse, on a un couple très important. Par contre, il ne faut pas que le moteur démarre à </w:t>
-      </w:r>
+        <w:t>Super intéressant pour les machines mécaniques qui demandent un fort couple au démarrage. Train électrique vieux corail. Grande inertie car masse très importante. A faible vitesse, on a un couple très important. Par contre, il ne faut pas que le moteur démarre à vide (</w:t>
+      </w:r>
+      <w:proofErr w:type="spellStart"/>
+      <w:r>
+        <w:t>ie</w:t>
+      </w:r>
+      <w:proofErr w:type="spellEnd"/>
+      <w:r>
+        <w:t xml:space="preserve"> sans charge) car vitesse très grande. On l’utilisait dans la traction électrique (il disparait), levage, grue. On l’utilise encore dans les outils électroportatifs, on parle de moteur</w:t>
+      </w:r>
+      <w:r>
+        <w:t>s</w:t>
+      </w:r>
+      <w:r>
+        <w:t xml:space="preserve"> universel</w:t>
+      </w:r>
+      <w:r>
+        <w:t>s</w:t>
+      </w:r>
+      <w:r>
+        <w:t xml:space="preserve"> (</w:t>
+      </w:r>
+      <w:proofErr w:type="spellStart"/>
+      <w:r>
+        <w:t>ie</w:t>
+      </w:r>
+      <w:proofErr w:type="spellEnd"/>
+      <w:r>
+        <w:t xml:space="preserve"> à excitation série alimenté en monophasé où on chaque demi-période on change le sens du champ inducteur). Fenêtre où l’on voit des étincelles des charbons.</w:t>
+      </w:r>
+    </w:p>
+    <w:p>
+      <w:pPr>
+        <w:numPr>
+          <w:ilvl w:val="0"/>
+          <w:numId w:val="0"/>
+        </w:numPr>
+        <w:ind w:left="1068"/>
+      </w:pPr>
+    </w:p>
+    <w:p>
+      <w:pPr>
+        <w:numPr>
+          <w:ilvl w:val="0"/>
+          <w:numId w:val="0"/>
+        </w:numPr>
+        <w:contextualSpacing w:val="0"/>
+        <w:jc w:val="left"/>
+      </w:pPr>
+      <w:r>
+        <w:br w:type="page"/>
+      </w:r>
+    </w:p>
+    <w:p>
+      <w:pPr>
+        <w:pStyle w:val="Heading1"/>
+      </w:pPr>
       <w:r>
         <w:lastRenderedPageBreak/>
-        <w:t>vide (ie sans charge) car vitesse très grande. On l’utilisait dans la traction électrique (il disparait), levage, grue. On l’utilise encore dans les outils électroportatifs, on parle de moteur universelle (ie à excitation série alimenté en monophasé où on chaque demi-période on change le sens du champ inducteur). Fenêtre où l’on voit des étincelles des charbons.</w:t>
+        <w:t>Machine à courant alternatif</w:t>
+      </w:r>
+      <w:r>
+        <w:t xml:space="preserve"> synchrone</w:t>
       </w:r>
     </w:p>
     <w:p>
       <w:pPr>
         <w:pStyle w:val="Heading2"/>
-      </w:pPr>
-      <w:r>
-        <w:t>Un pilotage simple</w:t>
-      </w:r>
-    </w:p>
-    <w:p>
-      <w:r>
-        <w:rPr>
-          <w:b/>
-          <w:bCs/>
-        </w:rPr>
-        <w:t xml:space="preserve">Le couple est commandé par l’intensité de l’induit </w:t>
+        <w:numPr>
+          <w:ilvl w:val="0"/>
+          <w:numId w:val="20"/>
+        </w:numPr>
+      </w:pPr>
+      <w:r>
+        <w:t xml:space="preserve">Principe </w:t>
+      </w:r>
+    </w:p>
+    <w:p>
+      <w:r>
+        <w:rPr>
+          <w:b/>
+          <w:bCs/>
+        </w:rPr>
+        <w:t>Production d’un champ magnétique tournant </w:t>
+      </w:r>
+      <w:r>
+        <w:rPr>
+          <w:b/>
+          <w:bCs/>
+        </w:rPr>
+        <w:t xml:space="preserve">(stator) </w:t>
+      </w:r>
+      <w:r>
+        <w:rPr>
+          <w:b/>
+          <w:bCs/>
+        </w:rPr>
+        <w:t xml:space="preserve">: </w:t>
+      </w:r>
+      <w:r>
+        <w:t xml:space="preserve">Théorème de </w:t>
+      </w:r>
+      <w:proofErr w:type="spellStart"/>
+      <w:r>
+        <w:t>F</w:t>
+      </w:r>
+      <w:r>
+        <w:t>erraris</w:t>
+      </w:r>
+      <w:proofErr w:type="spellEnd"/>
+      <w:r>
+        <w:t>. Animation</w:t>
+      </w:r>
+      <w:r>
+        <w:t xml:space="preserve">. Dire que l’on peut généraliser avec un bobinage intelligent. </w:t>
       </w:r>
       <m:oMath>
         <m:sSub>
@@ -1153,18 +2035,26 @@
           </m:sSubPr>
           <m:e>
             <m:r>
+              <m:rPr>
+                <m:sty m:val="p"/>
+              </m:rPr>
               <w:rPr>
                 <w:rFonts w:ascii="Cambria Math" w:hAnsi="Cambria Math"/>
               </w:rPr>
-              <m:t>C</m:t>
+              <m:t>Ω</m:t>
             </m:r>
+            <m:ctrlPr>
+              <w:rPr>
+                <w:rFonts w:ascii="Cambria Math" w:hAnsi="Cambria Math"/>
+              </w:rPr>
+            </m:ctrlPr>
           </m:e>
           <m:sub>
             <m:r>
               <w:rPr>
                 <w:rFonts w:ascii="Cambria Math" w:hAnsi="Cambria Math"/>
               </w:rPr>
-              <m:t>em</m:t>
+              <m:t>s</m:t>
             </m:r>
           </m:sub>
         </m:sSub>
@@ -1172,243 +2062,147 @@
           <w:rPr>
             <w:rFonts w:ascii="Cambria Math" w:hAnsi="Cambria Math"/>
           </w:rPr>
-          <m:t xml:space="preserve">=K </m:t>
+          <m:t>=</m:t>
         </m:r>
-        <m:sSub>
-          <m:sSubPr>
+        <m:f>
+          <m:fPr>
             <m:ctrlPr>
               <w:rPr>
                 <w:rFonts w:ascii="Cambria Math" w:hAnsi="Cambria Math"/>
                 <w:i/>
               </w:rPr>
             </m:ctrlPr>
-          </m:sSubPr>
-          <m:e>
+          </m:fPr>
+          <m:num>
             <m:r>
               <w:rPr>
                 <w:rFonts w:ascii="Cambria Math" w:hAnsi="Cambria Math"/>
               </w:rPr>
-              <m:t>I</m:t>
+              <m:t>ω</m:t>
             </m:r>
-          </m:e>
-          <m:sub>
+          </m:num>
+          <m:den>
             <m:r>
               <w:rPr>
                 <w:rFonts w:ascii="Cambria Math" w:hAnsi="Cambria Math"/>
               </w:rPr>
-              <m:t>d</m:t>
+              <m:t>p</m:t>
             </m:r>
-          </m:sub>
-        </m:sSub>
-      </m:oMath>
-    </w:p>
-    <w:p>
-      <w:r>
-        <w:rPr>
-          <w:b/>
-          <w:bCs/>
-        </w:rPr>
-        <w:t>La vitesse est relié au champ électromoteur :</w:t>
-      </w:r>
-      <w:r>
-        <w:t xml:space="preserve"> </w:t>
-      </w:r>
-      <m:oMath>
+          </m:den>
+        </m:f>
         <m:r>
           <w:rPr>
             <w:rFonts w:ascii="Cambria Math" w:hAnsi="Cambria Math"/>
           </w:rPr>
-          <m:t>E=K</m:t>
-        </m:r>
-        <m:r>
-          <m:rPr>
-            <m:sty m:val="p"/>
-          </m:rPr>
-          <w:rPr>
-            <w:rFonts w:ascii="Cambria Math" w:hAnsi="Cambria Math"/>
-          </w:rPr>
-          <m:t>Ω</m:t>
+          <m:t>,</m:t>
         </m:r>
       </m:oMath>
       <w:r>
-        <w:rPr>
-          <w:rFonts w:eastAsiaTheme="minorEastAsia"/>
-        </w:rPr>
+        <w:t xml:space="preserve"> p=1 </w:t>
+      </w:r>
+      <w:r>
+        <w:sym w:font="Wingdings" w:char="F0E0"/>
+      </w:r>
+      <w:r>
+        <w:t xml:space="preserve"> 3000 tr/min, p=2 </w:t>
+      </w:r>
+      <w:r>
+        <w:sym w:font="Wingdings" w:char="F0E0"/>
+      </w:r>
+      <w:r>
         <w:t xml:space="preserve"> </w:t>
       </w:r>
-    </w:p>
-    <w:p>
-      <w:pPr>
-        <w:pStyle w:val="ListParagraph"/>
-        <w:numPr>
-          <w:ilvl w:val="0"/>
-          <w:numId w:val="15"/>
-        </w:numPr>
-        <w:jc w:val="left"/>
-      </w:pPr>
-      <w:r>
-        <w:rPr>
-          <w:b/>
-          <w:bCs/>
-        </w:rPr>
-        <w:t xml:space="preserve">Pour faire varier la vitesse : </w:t>
-      </w:r>
-      <w:r>
-        <w:t>il faut faire varier la tension d’alimentation de l’induit (cf. slide 39)</w:t>
-      </w:r>
-      <w:r>
-        <w:t xml:space="preserve">. </w:t>
-      </w:r>
-      <w:r>
-        <w:rPr>
-          <w:noProof/>
-        </w:rPr>
-        <w:drawing>
-          <wp:inline distT="0" distB="0" distL="0" distR="0" wp14:anchorId="6904A2CA" wp14:editId="71E61564">
-            <wp:extent cx="1546225" cy="564262"/>
-            <wp:effectExtent l="0" t="0" r="0" b="7620"/>
-            <wp:docPr id="4" name="Picture 4"/>
-            <wp:cNvGraphicFramePr>
-              <a:graphicFrameLocks xmlns:a="http://schemas.openxmlformats.org/drawingml/2006/main" noChangeAspect="1"/>
-            </wp:cNvGraphicFramePr>
-            <a:graphic xmlns:a="http://schemas.openxmlformats.org/drawingml/2006/main">
-              <a:graphicData uri="http://schemas.openxmlformats.org/drawingml/2006/picture">
-                <pic:pic xmlns:pic="http://schemas.openxmlformats.org/drawingml/2006/picture">
-                  <pic:nvPicPr>
-                    <pic:cNvPr id="1" name=""/>
-                    <pic:cNvPicPr/>
-                  </pic:nvPicPr>
-                  <pic:blipFill>
-                    <a:blip r:embed="rId12"/>
-                    <a:stretch>
-                      <a:fillRect/>
-                    </a:stretch>
-                  </pic:blipFill>
-                  <pic:spPr>
-                    <a:xfrm>
-                      <a:off x="0" y="0"/>
-                      <a:ext cx="1566928" cy="571817"/>
-                    </a:xfrm>
-                    <a:prstGeom prst="rect">
-                      <a:avLst/>
-                    </a:prstGeom>
-                  </pic:spPr>
-                </pic:pic>
-              </a:graphicData>
-            </a:graphic>
-          </wp:inline>
-        </w:drawing>
-      </w:r>
-    </w:p>
-    <w:p>
-      <w:pPr>
-        <w:pStyle w:val="ListParagraph"/>
+      <w:r>
+        <w:t>1500 tr/min</w:t>
+      </w:r>
+    </w:p>
+    <w:p>
+      <w:pPr>
         <w:numPr>
           <w:ilvl w:val="0"/>
           <w:numId w:val="0"/>
         </w:numPr>
         <w:ind w:left="1068"/>
-        <w:jc w:val="left"/>
-      </w:pPr>
-      <w:r>
-        <w:t xml:space="preserve">En effet le courant est constant car relié au couple em. On utilise un hacheur. C’est la tension moyenne qui est importante. On fait varier le rapport cyclique pour faire varier cette tension moyenne. </w:t>
-      </w:r>
-      <w:r>
         <w:rPr>
           <w:i/>
           <w:iCs/>
         </w:rPr>
-        <w:t>Thyristor</w:t>
-      </w:r>
-      <w:r>
-        <w:t xml:space="preserve"> 51’</w:t>
-      </w:r>
-    </w:p>
-    <w:p>
-      <w:pPr>
-        <w:pStyle w:val="ListParagraph"/>
+      </w:pPr>
+      <w:r>
+        <w:rPr>
+          <w:b/>
+          <w:bCs/>
+          <w:i/>
+          <w:iCs/>
+        </w:rPr>
+        <w:t>(</w:t>
+      </w:r>
+      <w:r>
+        <w:rPr>
+          <w:b/>
+          <w:bCs/>
+          <w:i/>
+          <w:iCs/>
+          <w:noProof/>
+        </w:rPr>
+        <w:t>3000 tours par minute</w:t>
+      </w:r>
+      <w:r>
+        <w:rPr>
+          <w:i/>
+          <w:iCs/>
+        </w:rPr>
+        <w:t>s. La vitesse peut être élevé pour centrale therm</w:t>
+      </w:r>
+      <w:r>
+        <w:rPr>
+          <w:i/>
+          <w:iCs/>
+        </w:rPr>
+        <w:t xml:space="preserve">ique </w:t>
+      </w:r>
+      <w:r>
+        <w:rPr>
+          <w:i/>
+          <w:iCs/>
+        </w:rPr>
+        <w:t>nucléaire. (Vanne Vapeur + turbine)</w:t>
+      </w:r>
+      <w:r>
+        <w:rPr>
+          <w:i/>
+          <w:iCs/>
+        </w:rPr>
+        <w:t xml:space="preserve"> on parle de turbo-Alternateur</w:t>
+      </w:r>
+      <w:r>
+        <w:rPr>
+          <w:i/>
+          <w:iCs/>
+        </w:rPr>
+        <w:t>. On a besoin que d’une paire ou 2 pairs de pôles.</w:t>
+      </w:r>
+    </w:p>
+    <w:p>
+      <w:pPr>
         <w:numPr>
           <w:ilvl w:val="0"/>
           <w:numId w:val="0"/>
         </w:numPr>
         <w:ind w:left="1068"/>
-        <w:jc w:val="left"/>
-      </w:pPr>
-    </w:p>
-    <w:p>
-      <w:pPr>
-        <w:pStyle w:val="Heading2"/>
-      </w:pPr>
-      <w:r>
-        <w:rPr>
+        <w:rPr>
+          <w:i/>
+          <w:iCs/>
           <w:noProof/>
         </w:rPr>
-        <w:drawing>
-          <wp:anchor distT="0" distB="0" distL="114300" distR="114300" simplePos="0" relativeHeight="251672576" behindDoc="0" locked="0" layoutInCell="1" allowOverlap="1" wp14:anchorId="396BB6C6" wp14:editId="744F8C77">
-            <wp:simplePos x="0" y="0"/>
-            <wp:positionH relativeFrom="column">
-              <wp:posOffset>656408</wp:posOffset>
-            </wp:positionH>
-            <wp:positionV relativeFrom="paragraph">
-              <wp:posOffset>269331</wp:posOffset>
-            </wp:positionV>
-            <wp:extent cx="1970314" cy="786359"/>
-            <wp:effectExtent l="0" t="0" r="0" b="0"/>
-            <wp:wrapTopAndBottom/>
-            <wp:docPr id="3" name="Picture 3"/>
-            <wp:cNvGraphicFramePr>
-              <a:graphicFrameLocks xmlns:a="http://schemas.openxmlformats.org/drawingml/2006/main" noChangeAspect="1"/>
-            </wp:cNvGraphicFramePr>
-            <a:graphic xmlns:a="http://schemas.openxmlformats.org/drawingml/2006/main">
-              <a:graphicData uri="http://schemas.openxmlformats.org/drawingml/2006/picture">
-                <pic:pic xmlns:pic="http://schemas.openxmlformats.org/drawingml/2006/picture">
-                  <pic:nvPicPr>
-                    <pic:cNvPr id="1" name=""/>
-                    <pic:cNvPicPr/>
-                  </pic:nvPicPr>
-                  <pic:blipFill>
-                    <a:blip r:embed="rId13">
-                      <a:extLst>
-                        <a:ext uri="{28A0092B-C50C-407E-A947-70E740481C1C}">
-                          <a14:useLocalDpi xmlns:a14="http://schemas.microsoft.com/office/drawing/2010/main" val="0"/>
-                        </a:ext>
-                      </a:extLst>
-                    </a:blip>
-                    <a:stretch>
-                      <a:fillRect/>
-                    </a:stretch>
-                  </pic:blipFill>
-                  <pic:spPr>
-                    <a:xfrm>
-                      <a:off x="0" y="0"/>
-                      <a:ext cx="1970314" cy="786359"/>
-                    </a:xfrm>
-                    <a:prstGeom prst="rect">
-                      <a:avLst/>
-                    </a:prstGeom>
-                  </pic:spPr>
-                </pic:pic>
-              </a:graphicData>
-            </a:graphic>
-          </wp:anchor>
-        </w:drawing>
-      </w:r>
-      <w:r>
-        <w:t>Fonctionnement</w:t>
-      </w:r>
-      <w:r>
-        <w:t xml:space="preserve"> en génératrice : </w:t>
-      </w:r>
-    </w:p>
-    <w:p>
-      <w:pPr>
-        <w:rPr>
-          <w:b/>
-          <w:bCs/>
-        </w:rPr>
-      </w:pPr>
-      <w:r>
-        <w:t xml:space="preserve">Le courant est dans le sens de la force électromotrice. </w:t>
+      </w:pPr>
+      <w:r>
+        <w:rPr>
+          <w:i/>
+          <w:iCs/>
+          <w:noProof/>
+        </w:rPr>
+        <w:t xml:space="preserve">Au fil de l’eau, ca tourne doucement. Le seul moyen de me raccrocher au réseau c’est augmenter le nombre de pair de pole. </w:t>
       </w:r>
     </w:p>
     <w:p>
@@ -1419,517 +2213,41 @@
         </w:numPr>
         <w:ind w:left="1068"/>
         <w:rPr>
-          <w:b/>
-          <w:bCs/>
-        </w:rPr>
-      </w:pPr>
-    </w:p>
-    <w:p>
-      <w:pPr>
-        <w:numPr>
-          <w:ilvl w:val="0"/>
-          <w:numId w:val="0"/>
-        </w:numPr>
-        <w:ind w:left="1068"/>
-        <w:rPr>
-          <w:b/>
-          <w:bCs/>
-        </w:rPr>
-      </w:pPr>
-      <w:r>
-        <w:rPr>
+          <w:i/>
+          <w:iCs/>
           <w:noProof/>
         </w:rPr>
-        <w:drawing>
-          <wp:inline distT="0" distB="0" distL="0" distR="0" wp14:anchorId="2ACC9676" wp14:editId="05B4EFA2">
-            <wp:extent cx="1590675" cy="1085850"/>
-            <wp:effectExtent l="0" t="0" r="9525" b="0"/>
-            <wp:docPr id="5" name="Picture 5"/>
-            <wp:cNvGraphicFramePr>
-              <a:graphicFrameLocks xmlns:a="http://schemas.openxmlformats.org/drawingml/2006/main" noChangeAspect="1"/>
-            </wp:cNvGraphicFramePr>
-            <a:graphic xmlns:a="http://schemas.openxmlformats.org/drawingml/2006/main">
-              <a:graphicData uri="http://schemas.openxmlformats.org/drawingml/2006/picture">
-                <pic:pic xmlns:pic="http://schemas.openxmlformats.org/drawingml/2006/picture">
-                  <pic:nvPicPr>
-                    <pic:cNvPr id="1" name=""/>
-                    <pic:cNvPicPr/>
-                  </pic:nvPicPr>
-                  <pic:blipFill>
-                    <a:blip r:embed="rId14"/>
-                    <a:stretch>
-                      <a:fillRect/>
-                    </a:stretch>
-                  </pic:blipFill>
-                  <pic:spPr>
-                    <a:xfrm>
-                      <a:off x="0" y="0"/>
-                      <a:ext cx="1590675" cy="1085850"/>
-                    </a:xfrm>
-                    <a:prstGeom prst="rect">
-                      <a:avLst/>
-                    </a:prstGeom>
-                  </pic:spPr>
-                </pic:pic>
-              </a:graphicData>
-            </a:graphic>
-          </wp:inline>
-        </w:drawing>
-      </w:r>
-    </w:p>
-    <w:p>
-      <w:pPr>
-        <w:rPr>
-          <w:b/>
-          <w:bCs/>
-        </w:rPr>
-      </w:pPr>
-      <w:r>
-        <w:rPr>
-          <w:b/>
-          <w:bCs/>
-        </w:rPr>
-        <w:t xml:space="preserve">Puissance utile : </w:t>
-      </w:r>
-      <w:r>
-        <w:t xml:space="preserve">Attention, le champ electromoteur contribue à créer l’intensité </w:t>
-      </w:r>
-      <m:oMath>
-        <m:sSub>
-          <m:sSubPr>
-            <m:ctrlPr>
-              <w:rPr>
-                <w:rFonts w:ascii="Cambria Math" w:hAnsi="Cambria Math"/>
-                <w:i/>
-              </w:rPr>
-            </m:ctrlPr>
-          </m:sSubPr>
-          <m:e>
-            <m:r>
-              <w:rPr>
-                <w:rFonts w:ascii="Cambria Math" w:hAnsi="Cambria Math"/>
-              </w:rPr>
-              <m:t>I</m:t>
-            </m:r>
-          </m:e>
-          <m:sub>
-            <m:r>
-              <w:rPr>
-                <w:rFonts w:ascii="Cambria Math" w:hAnsi="Cambria Math"/>
-              </w:rPr>
-              <m:t>a</m:t>
-            </m:r>
-          </m:sub>
-        </m:sSub>
-      </m:oMath>
-      <w:r>
-        <w:rPr>
-          <w:rFonts w:eastAsiaTheme="minorEastAsia"/>
-        </w:rPr>
-        <w:t xml:space="preserve">mais cela créé des pertes électromagnétiques. Car </w:t>
-      </w:r>
-      <m:oMath>
-        <m:sSub>
-          <m:sSubPr>
-            <m:ctrlPr>
-              <w:rPr>
-                <w:rFonts w:ascii="Cambria Math" w:eastAsiaTheme="minorEastAsia" w:hAnsi="Cambria Math"/>
-                <w:i/>
-              </w:rPr>
-            </m:ctrlPr>
-          </m:sSubPr>
-          <m:e>
-            <m:r>
-              <w:rPr>
-                <w:rFonts w:ascii="Cambria Math" w:eastAsiaTheme="minorEastAsia" w:hAnsi="Cambria Math"/>
-              </w:rPr>
-              <m:t>P</m:t>
-            </m:r>
-          </m:e>
-          <m:sub>
-            <m:r>
-              <w:rPr>
-                <w:rFonts w:ascii="Cambria Math" w:eastAsiaTheme="minorEastAsia" w:hAnsi="Cambria Math"/>
-              </w:rPr>
-              <m:t>u</m:t>
-            </m:r>
-          </m:sub>
-        </m:sSub>
-        <m:r>
-          <w:rPr>
-            <w:rFonts w:ascii="Cambria Math" w:eastAsiaTheme="minorEastAsia" w:hAnsi="Cambria Math"/>
-          </w:rPr>
-          <m:t>=U</m:t>
-        </m:r>
-        <m:sSub>
-          <m:sSubPr>
-            <m:ctrlPr>
-              <w:rPr>
-                <w:rFonts w:ascii="Cambria Math" w:eastAsiaTheme="minorEastAsia" w:hAnsi="Cambria Math"/>
-                <w:i/>
-              </w:rPr>
-            </m:ctrlPr>
-          </m:sSubPr>
-          <m:e>
-            <m:r>
-              <w:rPr>
-                <w:rFonts w:ascii="Cambria Math" w:eastAsiaTheme="minorEastAsia" w:hAnsi="Cambria Math"/>
-              </w:rPr>
-              <m:t>I</m:t>
-            </m:r>
-          </m:e>
-          <m:sub>
-            <m:r>
-              <w:rPr>
-                <w:rFonts w:ascii="Cambria Math" w:eastAsiaTheme="minorEastAsia" w:hAnsi="Cambria Math"/>
-              </w:rPr>
-              <m:t>a</m:t>
-            </m:r>
-          </m:sub>
-        </m:sSub>
-        <m:r>
-          <w:rPr>
-            <w:rFonts w:ascii="Cambria Math" w:eastAsiaTheme="minorEastAsia" w:hAnsi="Cambria Math"/>
-          </w:rPr>
-          <m:t>-E</m:t>
-        </m:r>
-        <m:sSub>
-          <m:sSubPr>
-            <m:ctrlPr>
-              <w:rPr>
-                <w:rFonts w:ascii="Cambria Math" w:eastAsiaTheme="minorEastAsia" w:hAnsi="Cambria Math"/>
-                <w:i/>
-              </w:rPr>
-            </m:ctrlPr>
-          </m:sSubPr>
-          <m:e>
-            <m:r>
-              <w:rPr>
-                <w:rFonts w:ascii="Cambria Math" w:eastAsiaTheme="minorEastAsia" w:hAnsi="Cambria Math"/>
-              </w:rPr>
-              <m:t>I</m:t>
-            </m:r>
-          </m:e>
-          <m:sub>
-            <m:r>
-              <w:rPr>
-                <w:rFonts w:ascii="Cambria Math" w:eastAsiaTheme="minorEastAsia" w:hAnsi="Cambria Math"/>
-              </w:rPr>
-              <m:t>a</m:t>
-            </m:r>
-          </m:sub>
-        </m:sSub>
-        <m:r>
-          <w:rPr>
-            <w:rFonts w:ascii="Cambria Math" w:eastAsiaTheme="minorEastAsia" w:hAnsi="Cambria Math"/>
-          </w:rPr>
-          <m:t>-</m:t>
-        </m:r>
-        <m:sSubSup>
-          <m:sSubSupPr>
-            <m:ctrlPr>
-              <w:rPr>
-                <w:rFonts w:ascii="Cambria Math" w:eastAsiaTheme="minorEastAsia" w:hAnsi="Cambria Math"/>
-                <w:i/>
-              </w:rPr>
-            </m:ctrlPr>
-          </m:sSubSupPr>
-          <m:e>
-            <m:r>
-              <w:rPr>
-                <w:rFonts w:ascii="Cambria Math" w:eastAsiaTheme="minorEastAsia" w:hAnsi="Cambria Math"/>
-              </w:rPr>
-              <m:t>R</m:t>
-            </m:r>
-          </m:e>
-          <m:sub>
-            <m:r>
-              <w:rPr>
-                <w:rFonts w:ascii="Cambria Math" w:eastAsiaTheme="minorEastAsia" w:hAnsi="Cambria Math"/>
-              </w:rPr>
-              <m:t>ia</m:t>
-            </m:r>
-          </m:sub>
-          <m:sup>
-            <m:r>
-              <w:rPr>
-                <w:rFonts w:ascii="Cambria Math" w:eastAsiaTheme="minorEastAsia" w:hAnsi="Cambria Math"/>
-              </w:rPr>
-              <m:t>2</m:t>
-            </m:r>
-          </m:sup>
-        </m:sSubSup>
-      </m:oMath>
-      <w:r>
-        <w:rPr>
-          <w:b/>
-          <w:bCs/>
-        </w:rPr>
-        <w:t xml:space="preserve">. </w:t>
-      </w:r>
-      <w:r>
-        <w:t xml:space="preserve">La loi de lenz provoque le freinage du rotor. </w:t>
-      </w:r>
-      <w:r>
-        <w:t xml:space="preserve"> La puissance utile est </w:t>
-      </w:r>
-      <m:oMath>
-        <m:sSub>
-          <m:sSubPr>
-            <m:ctrlPr>
-              <w:rPr>
-                <w:rFonts w:ascii="Cambria Math" w:hAnsi="Cambria Math"/>
-                <w:i/>
-              </w:rPr>
-            </m:ctrlPr>
-          </m:sSubPr>
-          <m:e>
-            <m:r>
-              <w:rPr>
-                <w:rFonts w:ascii="Cambria Math" w:hAnsi="Cambria Math"/>
-              </w:rPr>
-              <m:t>P</m:t>
-            </m:r>
-          </m:e>
-          <m:sub>
-            <m:r>
-              <w:rPr>
-                <w:rFonts w:ascii="Cambria Math" w:hAnsi="Cambria Math"/>
-              </w:rPr>
-              <m:t>u</m:t>
-            </m:r>
-          </m:sub>
-        </m:sSub>
-        <m:r>
-          <w:rPr>
-            <w:rFonts w:ascii="Cambria Math" w:hAnsi="Cambria Math"/>
-          </w:rPr>
-          <m:t xml:space="preserve">= U </m:t>
-        </m:r>
-        <m:sSub>
-          <m:sSubPr>
-            <m:ctrlPr>
-              <w:rPr>
-                <w:rFonts w:ascii="Cambria Math" w:hAnsi="Cambria Math"/>
-                <w:i/>
-              </w:rPr>
-            </m:ctrlPr>
-          </m:sSubPr>
-          <m:e>
-            <m:r>
-              <w:rPr>
-                <w:rFonts w:ascii="Cambria Math" w:hAnsi="Cambria Math"/>
-              </w:rPr>
-              <m:t>I</m:t>
-            </m:r>
-          </m:e>
-          <m:sub>
-            <m:r>
-              <w:rPr>
-                <w:rFonts w:ascii="Cambria Math" w:hAnsi="Cambria Math"/>
-              </w:rPr>
-              <m:t>a</m:t>
-            </m:r>
-          </m:sub>
-        </m:sSub>
-      </m:oMath>
-      <w:r>
-        <w:rPr>
-          <w:rFonts w:eastAsiaTheme="minorEastAsia"/>
-        </w:rPr>
-        <w:t xml:space="preserve"> avec U et Ia la tension et le courant de l’induit</w:t>
-      </w:r>
-      <w:r>
-        <w:rPr>
-          <w:rFonts w:eastAsiaTheme="minorEastAsia"/>
-        </w:rPr>
-        <w:t xml:space="preserve">. On remarque l’importance des conventions choisie. Les grandeurs sont orientées de telle manière à ce qu’elle soit positive ! </w:t>
-      </w:r>
-    </w:p>
-    <w:p>
-      <w:pPr>
-        <w:rPr>
-          <w:b/>
-          <w:bCs/>
-        </w:rPr>
-      </w:pPr>
-      <w:r>
-        <w:rPr>
-          <w:b/>
-          <w:bCs/>
-        </w:rPr>
-        <w:t xml:space="preserve">Droite de charge : </w:t>
-      </w:r>
-    </w:p>
-    <w:p>
-      <w:pPr>
-        <w:numPr>
-          <w:ilvl w:val="0"/>
-          <w:numId w:val="0"/>
-        </w:numPr>
-        <w:ind w:left="1068"/>
-      </w:pPr>
-      <w:r>
-        <w:rPr>
+      </w:pPr>
+      <w:r>
+        <w:rPr>
+          <w:i/>
+          <w:iCs/>
           <w:noProof/>
         </w:rPr>
-        <w:drawing>
-          <wp:anchor distT="0" distB="0" distL="114300" distR="114300" simplePos="0" relativeHeight="251673600" behindDoc="0" locked="0" layoutInCell="1" allowOverlap="1" wp14:anchorId="0959C743" wp14:editId="543E0BA9">
-            <wp:simplePos x="0" y="0"/>
-            <wp:positionH relativeFrom="column">
-              <wp:posOffset>678634</wp:posOffset>
-            </wp:positionH>
-            <wp:positionV relativeFrom="paragraph">
-              <wp:posOffset>-3356</wp:posOffset>
-            </wp:positionV>
-            <wp:extent cx="3107872" cy="1641767"/>
-            <wp:effectExtent l="0" t="0" r="0" b="0"/>
-            <wp:wrapTopAndBottom/>
-            <wp:docPr id="6" name="Picture 6"/>
-            <wp:cNvGraphicFramePr>
-              <a:graphicFrameLocks xmlns:a="http://schemas.openxmlformats.org/drawingml/2006/main" noChangeAspect="1"/>
-            </wp:cNvGraphicFramePr>
-            <a:graphic xmlns:a="http://schemas.openxmlformats.org/drawingml/2006/main">
-              <a:graphicData uri="http://schemas.openxmlformats.org/drawingml/2006/picture">
-                <pic:pic xmlns:pic="http://schemas.openxmlformats.org/drawingml/2006/picture">
-                  <pic:nvPicPr>
-                    <pic:cNvPr id="1" name=""/>
-                    <pic:cNvPicPr/>
-                  </pic:nvPicPr>
-                  <pic:blipFill>
-                    <a:blip r:embed="rId15">
-                      <a:extLst>
-                        <a:ext uri="{28A0092B-C50C-407E-A947-70E740481C1C}">
-                          <a14:useLocalDpi xmlns:a14="http://schemas.microsoft.com/office/drawing/2010/main" val="0"/>
-                        </a:ext>
-                      </a:extLst>
-                    </a:blip>
-                    <a:stretch>
-                      <a:fillRect/>
-                    </a:stretch>
-                  </pic:blipFill>
-                  <pic:spPr>
-                    <a:xfrm>
-                      <a:off x="0" y="0"/>
-                      <a:ext cx="3107872" cy="1641767"/>
-                    </a:xfrm>
-                    <a:prstGeom prst="rect">
-                      <a:avLst/>
-                    </a:prstGeom>
-                  </pic:spPr>
-                </pic:pic>
-              </a:graphicData>
-            </a:graphic>
-          </wp:anchor>
-        </w:drawing>
-      </w:r>
-      <w:r>
-        <w:t xml:space="preserve">Il s’agit d’une droite de charge d’un générateur de tension. </w:t>
-      </w:r>
-    </w:p>
-    <w:p>
-      <w:pPr>
-        <w:pStyle w:val="ListParagraph"/>
-        <w:numPr>
-          <w:ilvl w:val="0"/>
-          <w:numId w:val="0"/>
-        </w:numPr>
-        <w:ind w:left="1068"/>
-        <w:jc w:val="left"/>
-      </w:pPr>
-    </w:p>
-    <w:p>
-      <w:pPr>
-        <w:pStyle w:val="Heading2"/>
-      </w:pPr>
-      <w:r>
-        <w:t>Aspects Pratiques</w:t>
-      </w:r>
-    </w:p>
-    <w:p>
-      <w:pPr>
-        <w:pStyle w:val="ListParagraph"/>
-        <w:numPr>
-          <w:ilvl w:val="0"/>
-          <w:numId w:val="15"/>
-        </w:numPr>
-        <w:jc w:val="left"/>
-      </w:pPr>
-      <w:r>
-        <w:rPr>
-          <w:b/>
-          <w:bCs/>
-        </w:rPr>
-        <w:t>Comment déterminer les pertes collectives</w:t>
-      </w:r>
-      <w:r>
-        <w:rPr>
-          <w:b/>
-          <w:bCs/>
-        </w:rPr>
-        <w:t> ?</w:t>
-      </w:r>
-      <w:r>
-        <w:t xml:space="preserve"> : essai </w:t>
-      </w:r>
-      <w:r>
-        <w:t>à</w:t>
-      </w:r>
-      <w:r>
-        <w:t xml:space="preserve"> vide</w:t>
-      </w:r>
-      <w:r>
-        <w:t xml:space="preserve"> rien de connecté mécaniquement au moteur. Perte fer et perte méca. </w:t>
-      </w:r>
-    </w:p>
-    <w:p>
-      <w:pPr>
-        <w:pStyle w:val="ListParagraph"/>
-        <w:numPr>
-          <w:ilvl w:val="0"/>
-          <w:numId w:val="15"/>
-        </w:numPr>
-        <w:jc w:val="left"/>
-      </w:pPr>
-      <w:r>
-        <w:rPr>
-          <w:b/>
-          <w:bCs/>
-        </w:rPr>
-        <w:t xml:space="preserve">Caractéristique : E = f(Id). </w:t>
-      </w:r>
-      <w:r>
-        <w:t>Permet de de trouver la constante de force électromotrice. (?)</w:t>
-      </w:r>
-    </w:p>
-    <w:p>
-      <w:pPr>
-        <w:pStyle w:val="ListParagraph"/>
-        <w:numPr>
-          <w:ilvl w:val="0"/>
-          <w:numId w:val="15"/>
-        </w:numPr>
-        <w:jc w:val="left"/>
-      </w:pPr>
-      <w:r>
-        <w:rPr>
-          <w:b/>
-          <w:bCs/>
-        </w:rPr>
-        <w:t>Résistance de l’induit</w:t>
-      </w:r>
-      <w:r>
-        <w:t xml:space="preserve"> : essai à vitesse nulle. On bloque le rotor. S’il ne tourne pas, on a plus de force électromotrice. Donc on sait déterminer Ra. Tension réduite. </w:t>
-      </w:r>
-    </w:p>
-    <w:p>
-      <w:pPr>
-        <w:rPr>
-          <w:b/>
-          <w:bCs/>
-        </w:rPr>
-      </w:pPr>
-      <w:r>
+        <w:t>Les machines qui tournent vite, sont longues et diamètre faible (turbo alternateur) 1500-3000 tour/min. En revanche production hydraulique, machine tournent lentement (diamètre grand et longueure assez courte</w:t>
+      </w:r>
+      <w:r>
+        <w:rPr>
+          <w:i/>
+          <w:iCs/>
+          <w:noProof/>
+        </w:rPr>
+        <w:t>)</w:t>
+      </w:r>
+    </w:p>
+    <w:p>
+      <w:r>
+        <w:rPr>
+          <w:b/>
+          <w:bCs/>
+        </w:rPr>
+        <w:t>Rotor</w:t>
+      </w:r>
+      <w:r>
+        <w:rPr>
+          <w:b/>
+          <w:bCs/>
+        </w:rPr>
         <w:t xml:space="preserve"> </w:t>
       </w:r>
       <w:r>
@@ -1937,69 +2255,51 @@
           <w:b/>
           <w:bCs/>
         </w:rPr>
-        <w:t>P</w:t>
-      </w:r>
-      <w:r>
-        <w:rPr>
-          <w:b/>
-          <w:bCs/>
-        </w:rPr>
-        <w:t>l</w:t>
-      </w:r>
-      <w:r>
-        <w:rPr>
-          <w:b/>
-          <w:bCs/>
-        </w:rPr>
-        <w:t>aque signalétique</w:t>
-      </w:r>
-      <w:r>
-        <w:rPr>
-          <w:b/>
-          <w:bCs/>
-        </w:rPr>
-        <w:t xml:space="preserve"> : </w:t>
-      </w:r>
-      <w:r>
-        <w:t xml:space="preserve">1009 Ampère dans l’induit. Moteur de 9 tonnes ! </w:t>
-      </w:r>
-    </w:p>
-    <w:p>
-      <w:pPr>
-        <w:numPr>
-          <w:ilvl w:val="0"/>
-          <w:numId w:val="0"/>
-        </w:numPr>
-        <w:ind w:left="1068"/>
-        <w:rPr>
-          <w:b/>
-          <w:bCs/>
-        </w:rPr>
-      </w:pPr>
-      <w:r>
-        <w:rPr>
-          <w:b/>
-          <w:bCs/>
-        </w:rPr>
-        <w:t>En TP : On commence par alimenter l’inducteur aux valeurs nominale. Puis on alimente l’induit en partant d’une tension de 0.</w:t>
-      </w:r>
-    </w:p>
-    <w:p>
-      <w:pPr>
-        <w:numPr>
-          <w:ilvl w:val="0"/>
-          <w:numId w:val="0"/>
-        </w:numPr>
-        <w:ind w:left="1068"/>
-        <w:rPr>
-          <w:rFonts w:eastAsiaTheme="minorEastAsia"/>
-        </w:rPr>
-      </w:pPr>
-      <w:r>
-        <w:t xml:space="preserve">Pour arrêter, il faut couper l’inducteur en dernier car </w:t>
-      </w:r>
-      <w:r>
-        <w:t xml:space="preserve">si on part de la relation de </w:t>
+        <w:t>(?)</w:t>
+      </w:r>
+      <w:r>
+        <w:rPr>
+          <w:b/>
+          <w:bCs/>
+        </w:rPr>
+        <w:t> :</w:t>
+      </w:r>
+      <w:r>
+        <w:rPr>
+          <w:b/>
+          <w:bCs/>
+        </w:rPr>
+        <w:t xml:space="preserve"> </w:t>
+      </w:r>
+      <w:r>
+        <w:t>On modélisera le rotor par un moment magnétique (une seule bobine) alimenté</w:t>
+      </w:r>
+      <w:r>
+        <w:t>e</w:t>
+      </w:r>
+      <w:r>
+        <w:t xml:space="preserve"> en continu.</w:t>
+      </w:r>
+    </w:p>
+    <w:p>
+      <w:r>
+        <w:rPr>
+          <w:b/>
+          <w:bCs/>
+        </w:rPr>
+        <w:t xml:space="preserve">Intuitivement : </w:t>
+      </w:r>
+      <w:r>
+        <w:t>D</w:t>
+      </w:r>
+      <w:r>
+        <w:t>e part</w:t>
+      </w:r>
+      <w:r>
+        <w:t>,</w:t>
+      </w:r>
+      <w:r>
+        <w:t xml:space="preserve"> le produit vectoriel </w:t>
       </w:r>
       <m:oMath>
         <m:r>
@@ -2009,54 +2309,22 @@
           <w:rPr>
             <w:rFonts w:ascii="Cambria Math" w:hAnsi="Cambria Math"/>
           </w:rPr>
-          <m:t>Ω</m:t>
+          <m:t>Γ</m:t>
         </m:r>
         <m:r>
           <w:rPr>
             <w:rFonts w:ascii="Cambria Math" w:hAnsi="Cambria Math"/>
           </w:rPr>
-          <m:t xml:space="preserve"> ∝</m:t>
+          <m:t>=M×B,</m:t>
         </m:r>
-        <m:f>
-          <m:fPr>
-            <m:ctrlPr>
-              <w:rPr>
-                <w:rFonts w:ascii="Cambria Math" w:hAnsi="Cambria Math"/>
-                <w:i/>
-              </w:rPr>
-            </m:ctrlPr>
-          </m:fPr>
-          <m:num>
-            <m:r>
-              <w:rPr>
-                <w:rFonts w:ascii="Cambria Math" w:hAnsi="Cambria Math"/>
-              </w:rPr>
-              <m:t>U</m:t>
-            </m:r>
-          </m:num>
-          <m:den>
-            <m:r>
-              <w:rPr>
-                <w:rFonts w:ascii="Cambria Math" w:hAnsi="Cambria Math"/>
-              </w:rPr>
-              <m:t>K</m:t>
-            </m:r>
-          </m:den>
-        </m:f>
       </m:oMath>
       <w:r>
         <w:rPr>
           <w:rFonts w:eastAsiaTheme="minorEastAsia"/>
         </w:rPr>
-        <w:t xml:space="preserve">. Et </w:t>
+        <w:t xml:space="preserve"> on sait que le couple dépend du sinus de l’angle. Le seul moyen de tourner en régime permanent c’est d’avoir </w:t>
       </w:r>
       <m:oMath>
-        <m:r>
-          <w:rPr>
-            <w:rFonts w:ascii="Cambria Math" w:eastAsiaTheme="minorEastAsia" w:hAnsi="Cambria Math"/>
-          </w:rPr>
-          <m:t>K=k</m:t>
-        </m:r>
         <m:sSub>
           <m:sSubPr>
             <m:ctrlPr>
@@ -2074,7 +2342,7 @@
               <w:rPr>
                 <w:rFonts w:ascii="Cambria Math" w:eastAsiaTheme="minorEastAsia" w:hAnsi="Cambria Math"/>
               </w:rPr>
-              <m:t>Φ</m:t>
+              <m:t>Ω</m:t>
             </m:r>
             <m:ctrlPr>
               <w:rPr>
@@ -2087,1180 +2355,7 @@
               <w:rPr>
                 <w:rFonts w:ascii="Cambria Math" w:eastAsiaTheme="minorEastAsia" w:hAnsi="Cambria Math"/>
               </w:rPr>
-              <m:t>0</m:t>
-            </m:r>
-          </m:sub>
-        </m:sSub>
-      </m:oMath>
-      <w:r>
-        <w:rPr>
-          <w:rFonts w:eastAsiaTheme="minorEastAsia"/>
-        </w:rPr>
-        <w:t xml:space="preserve">. Comme on coupe l’inducteur, le champ magnétique devient nul et </w:t>
-      </w:r>
-      <m:oMath>
-        <m:sSub>
-          <m:sSubPr>
-            <m:ctrlPr>
-              <w:rPr>
-                <w:rFonts w:ascii="Cambria Math" w:eastAsiaTheme="minorEastAsia" w:hAnsi="Cambria Math"/>
-                <w:i/>
-              </w:rPr>
-            </m:ctrlPr>
-          </m:sSubPr>
-          <m:e>
-            <m:r>
-              <m:rPr>
-                <m:sty m:val="p"/>
-              </m:rPr>
-              <w:rPr>
-                <w:rFonts w:ascii="Cambria Math" w:eastAsiaTheme="minorEastAsia" w:hAnsi="Cambria Math"/>
-              </w:rPr>
-              <m:t>Φ</m:t>
-            </m:r>
-            <m:ctrlPr>
-              <w:rPr>
-                <w:rFonts w:ascii="Cambria Math" w:eastAsiaTheme="minorEastAsia" w:hAnsi="Cambria Math"/>
-              </w:rPr>
-            </m:ctrlPr>
-          </m:e>
-          <m:sub>
-            <m:r>
-              <w:rPr>
-                <w:rFonts w:ascii="Cambria Math" w:eastAsiaTheme="minorEastAsia" w:hAnsi="Cambria Math"/>
-              </w:rPr>
-              <m:t>0</m:t>
-            </m:r>
-          </m:sub>
-        </m:sSub>
-        <m:r>
-          <w:rPr>
-            <w:rFonts w:ascii="Cambria Math" w:eastAsiaTheme="minorEastAsia" w:hAnsi="Cambria Math"/>
-          </w:rPr>
-          <m:t>=0</m:t>
-        </m:r>
-      </m:oMath>
-      <w:r>
-        <w:rPr>
-          <w:rFonts w:eastAsiaTheme="minorEastAsia"/>
-        </w:rPr>
-        <w:t xml:space="preserve"> donc </w:t>
-      </w:r>
-      <m:oMath>
-        <m:r>
-          <w:rPr>
-            <w:rFonts w:ascii="Cambria Math" w:eastAsiaTheme="minorEastAsia" w:hAnsi="Cambria Math"/>
-          </w:rPr>
-          <m:t>K=0</m:t>
-        </m:r>
-      </m:oMath>
-      <w:r>
-        <w:rPr>
-          <w:rFonts w:eastAsiaTheme="minorEastAsia"/>
-        </w:rPr>
-        <w:t xml:space="preserve"> et la vitesse devient théoriquement infinie =&gt; le moteur s’emballe. Un moteur est capable d’accepter 2 fois la vitesse nominale. Au-delà la force centrifuge fait qu’il explose ! </w:t>
-      </w:r>
-    </w:p>
-    <w:p>
-      <w:pPr>
-        <w:numPr>
-          <w:ilvl w:val="0"/>
-          <w:numId w:val="0"/>
-        </w:numPr>
-        <w:ind w:left="1068"/>
-      </w:pPr>
-    </w:p>
-    <w:p>
-      <w:pPr>
-        <w:numPr>
-          <w:ilvl w:val="0"/>
-          <w:numId w:val="0"/>
-        </w:numPr>
-        <w:contextualSpacing w:val="0"/>
-        <w:jc w:val="left"/>
-      </w:pPr>
-      <w:r>
-        <w:br w:type="page"/>
-      </w:r>
-    </w:p>
-    <w:p>
-      <w:pPr>
-        <w:pStyle w:val="Heading1"/>
-      </w:pPr>
-      <w:r>
-        <w:lastRenderedPageBreak/>
-        <w:t>Machine à courant alternatif</w:t>
-      </w:r>
-    </w:p>
-    <w:p>
-      <w:r>
-        <w:rPr>
-          <w:b/>
-          <w:bCs/>
-        </w:rPr>
-        <w:t xml:space="preserve">Plaque signalétique : </w:t>
-      </w:r>
-      <w:r>
-        <w:t>Puissance mécanique (!) 33CV. 1CV=</w:t>
-      </w:r>
-      <w:r>
-        <w:t>735,499</w:t>
-      </w:r>
-      <w:r>
-        <w:t>W</w:t>
-      </w:r>
-    </w:p>
-    <w:p>
-      <w:r>
-        <w:rPr>
-          <w:b/>
-          <w:bCs/>
-        </w:rPr>
-        <w:t xml:space="preserve">Rotor : </w:t>
-      </w:r>
-      <w:r>
-        <w:t xml:space="preserve">Le champ magnétique est réglé par des aimants et ou par des électroaimants. Sur la figure de droite, on parle de rotor à pole lisse ou les enroulements sont fait de tel sorte à créer les pôles nord et sud. </w:t>
-      </w:r>
-      <w:r>
-        <w:t>Les poles lisses sont moins soumis aux pb de forces centrifuges.</w:t>
-      </w:r>
-    </w:p>
-    <w:p>
-      <w:r>
-        <w:rPr>
-          <w:noProof/>
-        </w:rPr>
-        <w:drawing>
-          <wp:anchor distT="0" distB="0" distL="114300" distR="114300" simplePos="0" relativeHeight="251664384" behindDoc="0" locked="0" layoutInCell="1" allowOverlap="1" wp14:anchorId="7B9BF933" wp14:editId="04BA8661">
-            <wp:simplePos x="0" y="0"/>
-            <wp:positionH relativeFrom="column">
-              <wp:posOffset>678634</wp:posOffset>
-            </wp:positionH>
-            <wp:positionV relativeFrom="paragraph">
-              <wp:posOffset>-4536</wp:posOffset>
-            </wp:positionV>
-            <wp:extent cx="4456161" cy="1752600"/>
-            <wp:effectExtent l="0" t="0" r="1905" b="0"/>
-            <wp:wrapTopAndBottom/>
-            <wp:docPr id="8" name="Picture 8"/>
-            <wp:cNvGraphicFramePr>
-              <a:graphicFrameLocks xmlns:a="http://schemas.openxmlformats.org/drawingml/2006/main" noChangeAspect="1"/>
-            </wp:cNvGraphicFramePr>
-            <a:graphic xmlns:a="http://schemas.openxmlformats.org/drawingml/2006/main">
-              <a:graphicData uri="http://schemas.openxmlformats.org/drawingml/2006/picture">
-                <pic:pic xmlns:pic="http://schemas.openxmlformats.org/drawingml/2006/picture">
-                  <pic:nvPicPr>
-                    <pic:cNvPr id="1" name=""/>
-                    <pic:cNvPicPr/>
-                  </pic:nvPicPr>
-                  <pic:blipFill>
-                    <a:blip r:embed="rId16">
-                      <a:extLst>
-                        <a:ext uri="{28A0092B-C50C-407E-A947-70E740481C1C}">
-                          <a14:useLocalDpi xmlns:a14="http://schemas.microsoft.com/office/drawing/2010/main" val="0"/>
-                        </a:ext>
-                      </a:extLst>
-                    </a:blip>
-                    <a:stretch>
-                      <a:fillRect/>
-                    </a:stretch>
-                  </pic:blipFill>
-                  <pic:spPr>
-                    <a:xfrm>
-                      <a:off x="0" y="0"/>
-                      <a:ext cx="4456161" cy="1752600"/>
-                    </a:xfrm>
-                    <a:prstGeom prst="rect">
-                      <a:avLst/>
-                    </a:prstGeom>
-                  </pic:spPr>
-                </pic:pic>
-              </a:graphicData>
-            </a:graphic>
-          </wp:anchor>
-        </w:drawing>
-      </w:r>
-      <w:r>
-        <w:rPr>
-          <w:b/>
-          <w:bCs/>
-        </w:rPr>
-        <w:t xml:space="preserve">Fonctionnement moteur ou alternateur : </w:t>
-      </w:r>
-      <w:r>
-        <w:t xml:space="preserve">Si le champ rotor est en avance / champ stator </w:t>
-      </w:r>
-      <w:r>
-        <w:sym w:font="Wingdings" w:char="F0E8"/>
-      </w:r>
-      <w:r>
-        <w:t xml:space="preserve"> alternateur. Sinon, moteur. </w:t>
-      </w:r>
-    </w:p>
-    <w:p>
-      <w:r>
-        <w:rPr>
-          <w:b/>
-          <w:bCs/>
-          <w:noProof/>
-        </w:rPr>
-        <w:t xml:space="preserve">Relation : </w:t>
-      </w:r>
-      <m:oMath>
-        <m:r>
-          <m:rPr>
-            <m:sty m:val="bi"/>
-          </m:rPr>
-          <w:rPr>
-            <w:rFonts w:ascii="Cambria Math" w:hAnsi="Cambria Math"/>
-            <w:noProof/>
-          </w:rPr>
-          <m:t>f=pn</m:t>
-        </m:r>
-      </m:oMath>
-      <w:r>
-        <w:rPr>
-          <w:rFonts w:eastAsiaTheme="minorEastAsia"/>
-          <w:b/>
-          <w:bCs/>
-          <w:noProof/>
-        </w:rPr>
-        <w:t xml:space="preserve">. </w:t>
-      </w:r>
-    </w:p>
-    <w:p>
-      <w:pPr>
-        <w:numPr>
-          <w:ilvl w:val="0"/>
-          <w:numId w:val="0"/>
-        </w:numPr>
-        <w:ind w:left="1068"/>
-      </w:pPr>
-      <w:r>
-        <w:rPr>
-          <w:b/>
-          <w:bCs/>
-          <w:noProof/>
-        </w:rPr>
-        <w:t>3000 tour</w:t>
-      </w:r>
-      <w:r>
-        <w:rPr>
-          <w:b/>
-          <w:bCs/>
-          <w:noProof/>
-        </w:rPr>
-        <w:t>s</w:t>
-      </w:r>
-      <w:r>
-        <w:rPr>
-          <w:b/>
-          <w:bCs/>
-          <w:noProof/>
-        </w:rPr>
-        <w:t xml:space="preserve"> par minute</w:t>
-      </w:r>
-      <w:r>
-        <w:t>s. La vitesse peut être élevé pour centrale thermique</w:t>
-      </w:r>
-      <w:r>
-        <w:t xml:space="preserve"> (nucléaire)</w:t>
-      </w:r>
-      <w:r>
-        <w:t>. (Vanne Vapeur + turbine)</w:t>
-      </w:r>
-      <w:r>
-        <w:t xml:space="preserve"> </w:t>
-      </w:r>
-      <w:r>
-        <w:rPr>
-          <w:highlight w:val="yellow"/>
-        </w:rPr>
-        <w:t>5’’</w:t>
-      </w:r>
-      <w:r>
-        <w:t>. On a besoin que d’une pair</w:t>
-      </w:r>
-      <w:r>
-        <w:t>e</w:t>
-      </w:r>
-      <w:r>
-        <w:t xml:space="preserve"> ou 2 pairs de p</w:t>
-      </w:r>
-      <w:r>
-        <w:t>ô</w:t>
-      </w:r>
-      <w:r>
-        <w:t>les</w:t>
-      </w:r>
-      <w:r>
-        <w:t>.</w:t>
-      </w:r>
-    </w:p>
-    <w:p>
-      <w:pPr>
-        <w:numPr>
-          <w:ilvl w:val="0"/>
-          <w:numId w:val="0"/>
-        </w:numPr>
-        <w:ind w:left="1068"/>
-        <w:rPr>
-          <w:noProof/>
-        </w:rPr>
-      </w:pPr>
-      <w:r>
-        <w:rPr>
-          <w:noProof/>
-        </w:rPr>
-        <w:t xml:space="preserve">Au fil de l’eau, ca tourne doucement. Le seul moyen de me raccrocher au réseau c’est augmenter le nombre de pair de pole. </w:t>
-      </w:r>
-    </w:p>
-    <w:p>
-      <w:pPr>
-        <w:numPr>
-          <w:ilvl w:val="0"/>
-          <w:numId w:val="0"/>
-        </w:numPr>
-        <w:ind w:left="1068"/>
-        <w:rPr>
-          <w:noProof/>
-        </w:rPr>
-      </w:pPr>
-      <w:r>
-        <w:rPr>
-          <w:noProof/>
-        </w:rPr>
-        <w:t>Les machines qui tourne vite, sont longues et diamètre faible (turbo alternateur) 1500</w:t>
-      </w:r>
-      <w:r>
-        <w:rPr>
-          <w:noProof/>
-        </w:rPr>
-        <w:t>-3000</w:t>
-      </w:r>
-      <w:r>
-        <w:rPr>
-          <w:noProof/>
-        </w:rPr>
-        <w:t xml:space="preserve"> tour/min. En revanche production hydraulique, machine tournent lentement (diamètre grand et longueure assez courte. </w:t>
-      </w:r>
-      <w:r>
-        <w:rPr>
-          <w:noProof/>
-        </w:rPr>
-        <w:t xml:space="preserve">Cette formule est vraie pour les machines synchrone et asynchrone. </w:t>
-      </w:r>
-    </w:p>
-    <w:p>
-      <w:pPr>
-        <w:numPr>
-          <w:ilvl w:val="0"/>
-          <w:numId w:val="0"/>
-        </w:numPr>
-        <w:ind w:left="1068"/>
-        <w:rPr>
-          <w:noProof/>
-        </w:rPr>
-      </w:pPr>
-    </w:p>
-    <w:p>
-      <w:pPr>
-        <w:numPr>
-          <w:ilvl w:val="0"/>
-          <w:numId w:val="0"/>
-        </w:numPr>
-        <w:ind w:left="1068"/>
-        <w:rPr>
-          <w:noProof/>
-        </w:rPr>
-      </w:pPr>
-      <w:r>
-        <w:rPr>
-          <w:noProof/>
-        </w:rPr>
-        <w:t xml:space="preserve">-Dans machine à courant continu, il faut un champ statorique et un champ rotorique. </w:t>
-      </w:r>
-    </w:p>
-    <w:p>
-      <w:pPr>
-        <w:numPr>
-          <w:ilvl w:val="0"/>
-          <w:numId w:val="0"/>
-        </w:numPr>
-        <w:ind w:left="1068"/>
-        <w:rPr>
-          <w:noProof/>
-        </w:rPr>
-      </w:pPr>
-      <w:r>
-        <w:rPr>
-          <w:noProof/>
-        </w:rPr>
-        <w:t xml:space="preserve">-Si je suis en alternateur, le rotor tourne devant le bobinage et créé un champ et cela crée un champ induit. La force electromotrice dépend de la fréquence et du flux produit par l’aimant situé au rotor. </w:t>
-      </w:r>
-      <w:r>
-        <w:rPr>
-          <w:noProof/>
-        </w:rPr>
-        <w:t xml:space="preserve">Comment régler le flux ? </w:t>
-      </w:r>
-    </w:p>
-    <w:p>
-      <w:pPr>
-        <w:numPr>
-          <w:ilvl w:val="0"/>
-          <w:numId w:val="0"/>
-        </w:numPr>
-        <w:ind w:left="1068"/>
-        <w:rPr>
-          <w:noProof/>
-        </w:rPr>
-      </w:pPr>
-      <w:r>
-        <w:rPr>
-          <w:noProof/>
-        </w:rPr>
-        <w:t xml:space="preserve">Je branche le stator, le champ statorique apparait : il tourne admettons à 3000tr/min. Le rotor ne peut pas suivre. Une machine synchrone ne peut pas démarrer comme ça si on le branche sur le réseau. Le rotor n’a pas le temps de suivre. Il faut l’amener l’amener autour de la vitesse nominale. Ou il faut un variateur de vitesse. </w:t>
-      </w:r>
-    </w:p>
-    <w:p>
-      <w:r>
-        <w:rPr>
-          <w:b/>
-          <w:bCs/>
-        </w:rPr>
-        <w:t>20’22</w:t>
-      </w:r>
-      <w:r>
-        <w:rPr>
-          <w:b/>
-          <w:bCs/>
-        </w:rPr>
-        <w:t xml:space="preserve">. Relation entre fréquence et vitesse de rotation : </w:t>
-      </w:r>
-      <w:r>
-        <w:t xml:space="preserve">Le modèle équivalent </w:t>
-      </w:r>
-      <w:r>
-        <w:rPr>
-          <w:b/>
-          <w:bCs/>
-        </w:rPr>
-        <w:t>par phase</w:t>
-      </w:r>
-      <w:r>
-        <w:t xml:space="preserve"> en régime permanent. Il y a la force électromotrice, l’inductance cyclique (= autoinductance), la résistance. Alternateur dans avion ( ?21’44)</w:t>
-      </w:r>
-    </w:p>
-    <w:p>
-      <w:r>
-        <w:rPr>
-          <w:b/>
-          <w:bCs/>
-        </w:rPr>
-        <w:t>Relation importante : Ev = V + RI + jLs w I. On trace le diagramme vectoriel.</w:t>
-      </w:r>
-      <w:r>
-        <w:t xml:space="preserve"> </w:t>
-      </w:r>
-    </w:p>
-    <w:p>
-      <w:r>
-        <w:t>L’alternateur n’est pas saturé. E linéaire</w:t>
-      </w:r>
-    </w:p>
-    <w:p>
-      <w:r>
-        <w:t>Détermination de R et de Ls : (23’30). On peut souvent négliger la résist devant ind</w:t>
-      </w:r>
-    </w:p>
-    <w:p>
-      <w:r>
-        <w:t>On trace Ev en fonction de Ie 1’30</w:t>
-      </w:r>
-    </w:p>
-    <w:p>
-      <w:r>
-        <w:t xml:space="preserve">Caractéristique en court circuit : </w:t>
-      </w:r>
-      <w:r>
-        <w:rPr>
-          <w:highlight w:val="yellow"/>
-        </w:rPr>
-        <w:t>2’46</w:t>
-      </w:r>
-    </w:p>
-    <w:p>
-      <w:r>
-        <w:rPr>
-          <w:b/>
-          <w:bCs/>
-        </w:rPr>
-        <w:t xml:space="preserve">Diagramme synchrone ou behn eschenbung : </w:t>
-      </w:r>
-      <w:r>
-        <w:t xml:space="preserve">On trace la tension simple. </w:t>
-      </w:r>
-      <w:r>
-        <w:t>La charge fixe le courant et le déphasage. Diagramme monophasé.</w:t>
-      </w:r>
-      <w:r>
-        <w:t xml:space="preserve"> Déterminer le courant d’excitation qu’il faut mettre pour fixer V (?) … </w:t>
-      </w:r>
-      <w:r>
-        <w:rPr>
-          <w:highlight w:val="yellow"/>
-        </w:rPr>
-        <w:t>12’00 ?</w:t>
-      </w:r>
-      <w:r>
-        <w:t xml:space="preserve"> </w:t>
-      </w:r>
-      <w:r>
-        <w:t>Alternateur fourni de la puissance active Watt et aussi parler de la puissance réactive des V</w:t>
-      </w:r>
-      <w:r>
-        <w:t>AR</w:t>
-      </w:r>
-      <w:r>
-        <w:t>.</w:t>
-      </w:r>
-      <w:r>
-        <w:t xml:space="preserve"> </w:t>
-      </w:r>
-      <m:oMath>
-        <m:r>
-          <w:rPr>
-            <w:rFonts w:ascii="Cambria Math" w:hAnsi="Cambria Math"/>
-          </w:rPr>
-          <m:t xml:space="preserve">V = k </m:t>
-        </m:r>
-        <m:sSub>
-          <m:sSubPr>
-            <m:ctrlPr>
-              <w:rPr>
-                <w:rFonts w:ascii="Cambria Math" w:hAnsi="Cambria Math"/>
-                <w:i/>
-              </w:rPr>
-            </m:ctrlPr>
-          </m:sSubPr>
-          <m:e>
-            <m:r>
-              <w:rPr>
-                <w:rFonts w:ascii="Cambria Math" w:hAnsi="Cambria Math"/>
-              </w:rPr>
-              <m:t>i</m:t>
-            </m:r>
-          </m:e>
-          <m:sub>
-            <m:r>
-              <w:rPr>
-                <w:rFonts w:ascii="Cambria Math" w:hAnsi="Cambria Math"/>
-              </w:rPr>
-              <m:t>e</m:t>
-            </m:r>
-          </m:sub>
-        </m:sSub>
-        <m:r>
-          <w:rPr>
-            <w:rFonts w:ascii="Cambria Math" w:hAnsi="Cambria Math"/>
-          </w:rPr>
-          <m:t xml:space="preserve"> Omega</m:t>
-        </m:r>
-      </m:oMath>
-      <w:r>
-        <w:t xml:space="preserve">. </w:t>
-      </w:r>
-      <w:r>
-        <w:t xml:space="preserve"> </w:t>
-      </w:r>
-    </w:p>
-    <w:p>
-      <w:r>
-        <w:rPr>
-          <w:b/>
-          <w:bCs/>
-        </w:rPr>
-        <w:lastRenderedPageBreak/>
-        <w:t>42’00 :</w:t>
-      </w:r>
-      <w:r>
-        <w:t xml:space="preserve"> rendement.</w:t>
-      </w:r>
-    </w:p>
-    <w:p>
-      <w:r>
-        <w:t xml:space="preserve">Question sur la leçon : </w:t>
-      </w:r>
-      <w:r>
-        <w:rPr>
-          <w:highlight w:val="yellow"/>
-        </w:rPr>
-        <w:t>44’00</w:t>
-      </w:r>
-      <w:r>
-        <w:t xml:space="preserve"> </w:t>
-      </w:r>
-    </w:p>
-    <w:p>
-      <w:r>
-        <w:rPr>
-          <w:b/>
-          <w:bCs/>
-        </w:rPr>
-        <w:t>Comment on couple un alternateur sur le réseau</w:t>
-      </w:r>
-      <w:r>
-        <w:rPr>
-          <w:b/>
-          <w:bCs/>
-        </w:rPr>
-        <w:t> </w:t>
-      </w:r>
-      <w:r>
-        <w:t>? 1’00’00</w:t>
-      </w:r>
-      <w:r>
-        <w:t xml:space="preserve">. </w:t>
-      </w:r>
-    </w:p>
-    <w:p>
-      <w:r>
-        <w:t xml:space="preserve">Quel est l’intérêt de la machine synchrone fonctionnant en moteur :1’14 Moteur de grande puissance. Moteur va absorber de la puissance active. On va pouvoir fo </w:t>
-      </w:r>
-    </w:p>
-    <w:p>
-      <w:pPr>
-        <w:numPr>
-          <w:ilvl w:val="0"/>
-          <w:numId w:val="0"/>
-        </w:numPr>
-        <w:ind w:left="1068" w:hanging="360"/>
-      </w:pPr>
-    </w:p>
-    <w:p>
-      <w:pPr>
-        <w:numPr>
-          <w:ilvl w:val="0"/>
-          <w:numId w:val="0"/>
-        </w:numPr>
-        <w:ind w:left="1068" w:hanging="360"/>
-      </w:pPr>
-    </w:p>
-    <w:p>
-      <w:pPr>
-        <w:numPr>
-          <w:ilvl w:val="0"/>
-          <w:numId w:val="0"/>
-        </w:numPr>
-        <w:ind w:left="1068" w:hanging="360"/>
-      </w:pPr>
-    </w:p>
-    <w:p>
-      <w:pPr>
-        <w:numPr>
-          <w:ilvl w:val="0"/>
-          <w:numId w:val="0"/>
-        </w:numPr>
-        <w:ind w:left="1068" w:hanging="360"/>
-      </w:pPr>
-    </w:p>
-    <w:p>
-      <w:r>
-        <w:rPr>
-          <w:noProof/>
-        </w:rPr>
-        <w:drawing>
-          <wp:anchor distT="0" distB="0" distL="114300" distR="114300" simplePos="0" relativeHeight="251675648" behindDoc="0" locked="0" layoutInCell="1" allowOverlap="1" wp14:anchorId="1CD9CE18" wp14:editId="711D2A37">
-            <wp:simplePos x="0" y="0"/>
-            <wp:positionH relativeFrom="margin">
-              <wp:posOffset>933450</wp:posOffset>
-            </wp:positionH>
-            <wp:positionV relativeFrom="paragraph">
-              <wp:posOffset>244475</wp:posOffset>
-            </wp:positionV>
-            <wp:extent cx="3378200" cy="1948180"/>
-            <wp:effectExtent l="0" t="0" r="0" b="0"/>
-            <wp:wrapTopAndBottom/>
-            <wp:docPr id="9" name="Picture 9"/>
-            <wp:cNvGraphicFramePr>
-              <a:graphicFrameLocks xmlns:a="http://schemas.openxmlformats.org/drawingml/2006/main" noChangeAspect="1"/>
-            </wp:cNvGraphicFramePr>
-            <a:graphic xmlns:a="http://schemas.openxmlformats.org/drawingml/2006/main">
-              <a:graphicData uri="http://schemas.openxmlformats.org/drawingml/2006/picture">
-                <pic:pic xmlns:pic="http://schemas.openxmlformats.org/drawingml/2006/picture">
-                  <pic:nvPicPr>
-                    <pic:cNvPr id="1" name=""/>
-                    <pic:cNvPicPr/>
-                  </pic:nvPicPr>
-                  <pic:blipFill>
-                    <a:blip r:embed="rId17"/>
-                    <a:stretch>
-                      <a:fillRect/>
-                    </a:stretch>
-                  </pic:blipFill>
-                  <pic:spPr>
-                    <a:xfrm>
-                      <a:off x="0" y="0"/>
-                      <a:ext cx="3378200" cy="1948180"/>
-                    </a:xfrm>
-                    <a:prstGeom prst="rect">
-                      <a:avLst/>
-                    </a:prstGeom>
-                  </pic:spPr>
-                </pic:pic>
-              </a:graphicData>
-            </a:graphic>
-            <wp14:sizeRelH relativeFrom="margin">
-              <wp14:pctWidth>0</wp14:pctWidth>
-            </wp14:sizeRelH>
-            <wp14:sizeRelV relativeFrom="margin">
-              <wp14:pctHeight>0</wp14:pctHeight>
-            </wp14:sizeRelV>
-          </wp:anchor>
-        </w:drawing>
-      </w:r>
-      <w:r>
-        <w:rPr>
-          <w:b/>
-          <w:bCs/>
-        </w:rPr>
-        <w:t>Modèle de Behn Eschenbourg = Modèle équivalent par phase</w:t>
-      </w:r>
-    </w:p>
-    <w:p>
-      <w:pPr>
-        <w:numPr>
-          <w:ilvl w:val="0"/>
-          <w:numId w:val="0"/>
-        </w:numPr>
-        <w:ind w:left="1068"/>
-        <w:rPr>
-          <w:b/>
-          <w:bCs/>
-        </w:rPr>
-      </w:pPr>
-    </w:p>
-    <w:p>
-      <w:pPr>
-        <w:numPr>
-          <w:ilvl w:val="0"/>
-          <w:numId w:val="0"/>
-        </w:numPr>
-        <w:ind w:left="1068"/>
-      </w:pPr>
-      <w:r>
-        <w:t>Modèle simple, fem + réactance synchrone, rési</w:t>
-      </w:r>
-      <w:r>
-        <w:t>s</w:t>
-      </w:r>
-      <w:r>
-        <w:t xml:space="preserve">tance statorique. </w:t>
-      </w:r>
-    </w:p>
-    <w:p>
-      <w:r>
-        <w:rPr>
-          <w:b/>
-          <w:bCs/>
-        </w:rPr>
-        <w:t xml:space="preserve">Courbe </w:t>
-      </w:r>
-      <m:oMath>
-        <m:sSub>
-          <m:sSubPr>
-            <m:ctrlPr>
-              <w:rPr>
-                <w:rFonts w:ascii="Cambria Math" w:hAnsi="Cambria Math"/>
-                <w:b/>
-                <w:bCs/>
-                <w:i/>
-              </w:rPr>
-            </m:ctrlPr>
-          </m:sSubPr>
-          <m:e>
-            <m:r>
-              <m:rPr>
-                <m:sty m:val="bi"/>
-              </m:rPr>
-              <w:rPr>
-                <w:rFonts w:ascii="Cambria Math" w:hAnsi="Cambria Math"/>
-              </w:rPr>
-              <m:t>E</m:t>
-            </m:r>
-          </m:e>
-          <m:sub>
-            <m:r>
-              <m:rPr>
-                <m:sty m:val="bi"/>
-              </m:rPr>
-              <w:rPr>
-                <w:rFonts w:ascii="Cambria Math" w:hAnsi="Cambria Math"/>
-              </w:rPr>
-              <m:t>v</m:t>
-            </m:r>
-          </m:sub>
-        </m:sSub>
-        <m:r>
-          <m:rPr>
-            <m:sty m:val="bi"/>
-          </m:rPr>
-          <w:rPr>
-            <w:rFonts w:ascii="Cambria Math" w:hAnsi="Cambria Math"/>
-          </w:rPr>
-          <m:t>=f</m:t>
-        </m:r>
-        <m:d>
-          <m:dPr>
-            <m:ctrlPr>
-              <w:rPr>
-                <w:rFonts w:ascii="Cambria Math" w:hAnsi="Cambria Math"/>
-                <w:b/>
-                <w:bCs/>
-                <w:i/>
-              </w:rPr>
-            </m:ctrlPr>
-          </m:dPr>
-          <m:e>
-            <m:sSub>
-              <m:sSubPr>
-                <m:ctrlPr>
-                  <w:rPr>
-                    <w:rFonts w:ascii="Cambria Math" w:hAnsi="Cambria Math"/>
-                    <w:b/>
-                    <w:bCs/>
-                    <w:i/>
-                  </w:rPr>
-                </m:ctrlPr>
-              </m:sSubPr>
-              <m:e>
-                <m:r>
-                  <m:rPr>
-                    <m:sty m:val="bi"/>
-                  </m:rPr>
-                  <w:rPr>
-                    <w:rFonts w:ascii="Cambria Math" w:hAnsi="Cambria Math"/>
-                  </w:rPr>
-                  <m:t>I</m:t>
-                </m:r>
-              </m:e>
-              <m:sub>
-                <m:r>
-                  <m:rPr>
-                    <m:sty m:val="bi"/>
-                  </m:rPr>
-                  <w:rPr>
-                    <w:rFonts w:ascii="Cambria Math" w:hAnsi="Cambria Math"/>
-                  </w:rPr>
-                  <m:t>e</m:t>
-                </m:r>
-              </m:sub>
-            </m:sSub>
-          </m:e>
-        </m:d>
-      </m:oMath>
-      <w:r>
-        <w:rPr>
-          <w:rFonts w:eastAsiaTheme="minorEastAsia"/>
-          <w:b/>
-          <w:bCs/>
-        </w:rPr>
-        <w:t xml:space="preserve"> : Force </w:t>
-      </w:r>
-      <w:r>
-        <w:rPr>
-          <w:rFonts w:eastAsiaTheme="minorEastAsia"/>
-          <w:b/>
-          <w:bCs/>
-        </w:rPr>
-        <w:t>é</w:t>
-      </w:r>
-      <w:r>
-        <w:rPr>
-          <w:rFonts w:eastAsiaTheme="minorEastAsia"/>
-          <w:b/>
-          <w:bCs/>
-        </w:rPr>
-        <w:t xml:space="preserve">lectromotrice en fonction de l’intensité excitatrice (rotor). </w:t>
-      </w:r>
-      <w:r>
-        <w:t xml:space="preserve">On entraine la machine à vitesse nominal, on règle le courant d’excitation (courant du rotor), </w:t>
-      </w:r>
-      <w:r>
-        <w:t xml:space="preserve">on mesure à vide la force électromotrice. On peut ainsi tracer </w:t>
-      </w:r>
-      <m:oMath>
-        <m:sSub>
-          <m:sSubPr>
-            <m:ctrlPr>
-              <w:rPr>
-                <w:rFonts w:ascii="Cambria Math" w:hAnsi="Cambria Math"/>
-                <w:i/>
-              </w:rPr>
-            </m:ctrlPr>
-          </m:sSubPr>
-          <m:e>
-            <m:r>
-              <w:rPr>
-                <w:rFonts w:ascii="Cambria Math" w:hAnsi="Cambria Math"/>
-              </w:rPr>
-              <m:t>E</m:t>
-            </m:r>
-          </m:e>
-          <m:sub>
-            <m:r>
-              <w:rPr>
-                <w:rFonts w:ascii="Cambria Math" w:hAnsi="Cambria Math"/>
-              </w:rPr>
-              <m:t>v</m:t>
-            </m:r>
-          </m:sub>
-        </m:sSub>
-        <m:r>
-          <w:rPr>
-            <w:rFonts w:ascii="Cambria Math" w:hAnsi="Cambria Math"/>
-          </w:rPr>
-          <m:t>=f</m:t>
-        </m:r>
-        <m:d>
-          <m:dPr>
-            <m:ctrlPr>
-              <w:rPr>
-                <w:rFonts w:ascii="Cambria Math" w:hAnsi="Cambria Math"/>
-                <w:i/>
-              </w:rPr>
-            </m:ctrlPr>
-          </m:dPr>
-          <m:e>
-            <m:sSub>
-              <m:sSubPr>
-                <m:ctrlPr>
-                  <w:rPr>
-                    <w:rFonts w:ascii="Cambria Math" w:hAnsi="Cambria Math"/>
-                    <w:i/>
-                  </w:rPr>
-                </m:ctrlPr>
-              </m:sSubPr>
-              <m:e>
-                <m:r>
-                  <w:rPr>
-                    <w:rFonts w:ascii="Cambria Math" w:hAnsi="Cambria Math"/>
-                  </w:rPr>
-                  <m:t>I</m:t>
-                </m:r>
-              </m:e>
-              <m:sub>
-                <m:r>
-                  <w:rPr>
-                    <w:rFonts w:ascii="Cambria Math" w:hAnsi="Cambria Math"/>
-                  </w:rPr>
-                  <m:t>e</m:t>
-                </m:r>
-              </m:sub>
-            </m:sSub>
-          </m:e>
-        </m:d>
-      </m:oMath>
-      <w:r>
-        <w:rPr>
-          <w:rFonts w:eastAsiaTheme="minorEastAsia"/>
-        </w:rPr>
-        <w:t xml:space="preserve">. On remarque que la machine est linéaire pour les intensités faibles. Les machines travaillent au début de la saturation. </w:t>
-      </w:r>
-      <w:r>
-        <w:rPr>
-          <w:rFonts w:eastAsiaTheme="minorEastAsia"/>
-          <w:highlight w:val="yellow"/>
-        </w:rPr>
-        <w:t>(Pourquoi il y a une saturation ?)</w:t>
-      </w:r>
-      <w:r>
-        <w:rPr>
-          <w:rFonts w:eastAsiaTheme="minorEastAsia"/>
-        </w:rPr>
-        <w:t xml:space="preserve"> </w:t>
-      </w:r>
-    </w:p>
-    <w:p>
-      <w:pPr>
-        <w:numPr>
-          <w:ilvl w:val="0"/>
-          <w:numId w:val="0"/>
-        </w:numPr>
-        <w:ind w:left="1068"/>
-      </w:pPr>
-      <w:r>
-        <w:rPr>
-          <w:noProof/>
-        </w:rPr>
-        <w:drawing>
-          <wp:anchor distT="0" distB="0" distL="114300" distR="114300" simplePos="0" relativeHeight="251677696" behindDoc="0" locked="0" layoutInCell="1" allowOverlap="1" wp14:anchorId="124E614B" wp14:editId="4E66EAB1">
-            <wp:simplePos x="0" y="0"/>
-            <wp:positionH relativeFrom="column">
-              <wp:posOffset>1485900</wp:posOffset>
-            </wp:positionH>
-            <wp:positionV relativeFrom="paragraph">
-              <wp:posOffset>165100</wp:posOffset>
-            </wp:positionV>
-            <wp:extent cx="2943225" cy="1819275"/>
-            <wp:effectExtent l="0" t="0" r="9525" b="9525"/>
-            <wp:wrapTopAndBottom/>
-            <wp:docPr id="10" name="Picture 10"/>
-            <wp:cNvGraphicFramePr>
-              <a:graphicFrameLocks xmlns:a="http://schemas.openxmlformats.org/drawingml/2006/main" noChangeAspect="1"/>
-            </wp:cNvGraphicFramePr>
-            <a:graphic xmlns:a="http://schemas.openxmlformats.org/drawingml/2006/main">
-              <a:graphicData uri="http://schemas.openxmlformats.org/drawingml/2006/picture">
-                <pic:pic xmlns:pic="http://schemas.openxmlformats.org/drawingml/2006/picture">
-                  <pic:nvPicPr>
-                    <pic:cNvPr id="1" name=""/>
-                    <pic:cNvPicPr/>
-                  </pic:nvPicPr>
-                  <pic:blipFill>
-                    <a:blip r:embed="rId18"/>
-                    <a:stretch>
-                      <a:fillRect/>
-                    </a:stretch>
-                  </pic:blipFill>
-                  <pic:spPr>
-                    <a:xfrm>
-                      <a:off x="0" y="0"/>
-                      <a:ext cx="2943225" cy="1819275"/>
-                    </a:xfrm>
-                    <a:prstGeom prst="rect">
-                      <a:avLst/>
-                    </a:prstGeom>
-                  </pic:spPr>
-                </pic:pic>
-              </a:graphicData>
-            </a:graphic>
-          </wp:anchor>
-        </w:drawing>
-      </w:r>
-    </w:p>
-    <w:p>
-      <w:r>
-        <w:rPr>
-          <w:b/>
-          <w:bCs/>
-        </w:rPr>
-        <w:t>Caractéristique en court-circuit </w:t>
-      </w:r>
-      <w:r>
-        <w:t>:</w:t>
-      </w:r>
-      <w:r>
-        <w:t xml:space="preserve"> Entraine la machine à vitesse constante. On court circuite les 3 phases du stator. On fait varier le courant d’excitation et on mesure le courant statorique. </w:t>
-      </w:r>
-      <m:oMath>
-        <m:sSub>
-          <m:sSubPr>
-            <m:ctrlPr>
-              <w:rPr>
-                <w:rFonts w:ascii="Cambria Math" w:hAnsi="Cambria Math"/>
-                <w:i/>
-              </w:rPr>
-            </m:ctrlPr>
-          </m:sSubPr>
-          <m:e>
-            <m:r>
-              <w:rPr>
-                <w:rFonts w:ascii="Cambria Math" w:hAnsi="Cambria Math"/>
-              </w:rPr>
-              <m:t>I</m:t>
-            </m:r>
-          </m:e>
-          <m:sub>
-            <m:r>
-              <w:rPr>
-                <w:rFonts w:ascii="Cambria Math" w:hAnsi="Cambria Math"/>
-              </w:rPr>
-              <m:t>cc</m:t>
-            </m:r>
-          </m:sub>
-        </m:sSub>
-        <m:r>
-          <w:rPr>
-            <w:rFonts w:ascii="Cambria Math" w:hAnsi="Cambria Math"/>
-          </w:rPr>
-          <m:t>=f</m:t>
-        </m:r>
-        <m:d>
-          <m:dPr>
-            <m:ctrlPr>
-              <w:rPr>
-                <w:rFonts w:ascii="Cambria Math" w:hAnsi="Cambria Math"/>
-                <w:i/>
-              </w:rPr>
-            </m:ctrlPr>
-          </m:dPr>
-          <m:e>
-            <m:sSub>
-              <m:sSubPr>
-                <m:ctrlPr>
-                  <w:rPr>
-                    <w:rFonts w:ascii="Cambria Math" w:hAnsi="Cambria Math"/>
-                    <w:i/>
-                  </w:rPr>
-                </m:ctrlPr>
-              </m:sSubPr>
-              <m:e>
-                <m:r>
-                  <w:rPr>
-                    <w:rFonts w:ascii="Cambria Math" w:hAnsi="Cambria Math"/>
-                  </w:rPr>
-                  <m:t>I</m:t>
-                </m:r>
-              </m:e>
-              <m:sub>
-                <m:r>
-                  <w:rPr>
-                    <w:rFonts w:ascii="Cambria Math" w:hAnsi="Cambria Math"/>
-                  </w:rPr>
-                  <m:t>e</m:t>
-                </m:r>
-              </m:sub>
-            </m:sSub>
-          </m:e>
-        </m:d>
-      </m:oMath>
-      <w:r>
-        <w:rPr>
-          <w:rFonts w:eastAsiaTheme="minorEastAsia"/>
-        </w:rPr>
-        <w:t>. On obtient une droite.</w:t>
-      </w:r>
-      <w:r>
-        <w:rPr>
-          <w:rFonts w:eastAsiaTheme="minorEastAsia"/>
-        </w:rPr>
-        <w:t xml:space="preserve"> L’impédance synchrone se détermine comme </w:t>
-      </w:r>
-      <m:oMath>
-        <m:sSub>
-          <m:sSubPr>
-            <m:ctrlPr>
-              <w:rPr>
-                <w:rFonts w:ascii="Cambria Math" w:eastAsiaTheme="minorEastAsia" w:hAnsi="Cambria Math"/>
-                <w:i/>
-              </w:rPr>
-            </m:ctrlPr>
-          </m:sSubPr>
-          <m:e>
-            <m:r>
-              <w:rPr>
-                <w:rFonts w:ascii="Cambria Math" w:eastAsiaTheme="minorEastAsia" w:hAnsi="Cambria Math"/>
-              </w:rPr>
-              <m:t>Z</m:t>
-            </m:r>
-          </m:e>
-          <m:sub>
-            <m:r>
-              <w:rPr>
-                <w:rFonts w:ascii="Cambria Math" w:eastAsiaTheme="minorEastAsia" w:hAnsi="Cambria Math"/>
-              </w:rPr>
-              <m:t>s</m:t>
+              <m:t>r</m:t>
             </m:r>
           </m:sub>
         </m:sSub>
@@ -3270,86 +2365,6 @@
           </w:rPr>
           <m:t>=</m:t>
         </m:r>
-        <m:f>
-          <m:fPr>
-            <m:ctrlPr>
-              <w:rPr>
-                <w:rFonts w:ascii="Cambria Math" w:eastAsiaTheme="minorEastAsia" w:hAnsi="Cambria Math"/>
-                <w:i/>
-              </w:rPr>
-            </m:ctrlPr>
-          </m:fPr>
-          <m:num>
-            <m:sSub>
-              <m:sSubPr>
-                <m:ctrlPr>
-                  <w:rPr>
-                    <w:rFonts w:ascii="Cambria Math" w:eastAsiaTheme="minorEastAsia" w:hAnsi="Cambria Math"/>
-                    <w:i/>
-                  </w:rPr>
-                </m:ctrlPr>
-              </m:sSubPr>
-              <m:e>
-                <m:r>
-                  <w:rPr>
-                    <w:rFonts w:ascii="Cambria Math" w:eastAsiaTheme="minorEastAsia" w:hAnsi="Cambria Math"/>
-                  </w:rPr>
-                  <m:t>E</m:t>
-                </m:r>
-              </m:e>
-              <m:sub>
-                <m:r>
-                  <w:rPr>
-                    <w:rFonts w:ascii="Cambria Math" w:eastAsiaTheme="minorEastAsia" w:hAnsi="Cambria Math"/>
-                  </w:rPr>
-                  <m:t>v</m:t>
-                </m:r>
-              </m:sub>
-            </m:sSub>
-          </m:num>
-          <m:den>
-            <m:sSub>
-              <m:sSubPr>
-                <m:ctrlPr>
-                  <w:rPr>
-                    <w:rFonts w:ascii="Cambria Math" w:eastAsiaTheme="minorEastAsia" w:hAnsi="Cambria Math"/>
-                    <w:i/>
-                  </w:rPr>
-                </m:ctrlPr>
-              </m:sSubPr>
-              <m:e>
-                <m:r>
-                  <w:rPr>
-                    <w:rFonts w:ascii="Cambria Math" w:eastAsiaTheme="minorEastAsia" w:hAnsi="Cambria Math"/>
-                  </w:rPr>
-                  <m:t>I</m:t>
-                </m:r>
-              </m:e>
-              <m:sub>
-                <m:r>
-                  <w:rPr>
-                    <w:rFonts w:ascii="Cambria Math" w:eastAsiaTheme="minorEastAsia" w:hAnsi="Cambria Math"/>
-                  </w:rPr>
-                  <m:t>cc</m:t>
-                </m:r>
-              </m:sub>
-            </m:sSub>
-          </m:den>
-        </m:f>
-        <m:r>
-          <w:rPr>
-            <w:rFonts w:ascii="Cambria Math" w:eastAsiaTheme="minorEastAsia" w:hAnsi="Cambria Math"/>
-          </w:rPr>
-          <m:t>.</m:t>
-        </m:r>
-      </m:oMath>
-      <w:r>
-        <w:rPr>
-          <w:rFonts w:eastAsiaTheme="minorEastAsia"/>
-        </w:rPr>
-        <w:t xml:space="preserve">  </w:t>
-      </w:r>
-      <m:oMath>
         <m:sSub>
           <m:sSubPr>
             <m:ctrlPr>
@@ -3361,11 +2376,19 @@
           </m:sSubPr>
           <m:e>
             <m:r>
+              <m:rPr>
+                <m:sty m:val="p"/>
+              </m:rPr>
               <w:rPr>
                 <w:rFonts w:ascii="Cambria Math" w:eastAsiaTheme="minorEastAsia" w:hAnsi="Cambria Math"/>
               </w:rPr>
-              <m:t>X</m:t>
+              <m:t>Ω</m:t>
             </m:r>
+            <m:ctrlPr>
+              <w:rPr>
+                <w:rFonts w:ascii="Cambria Math" w:eastAsiaTheme="minorEastAsia" w:hAnsi="Cambria Math"/>
+              </w:rPr>
+            </m:ctrlPr>
           </m:e>
           <m:sub>
             <m:r>
@@ -3373,247 +2396,6 @@
                 <w:rFonts w:ascii="Cambria Math" w:eastAsiaTheme="minorEastAsia" w:hAnsi="Cambria Math"/>
               </w:rPr>
               <m:t>s</m:t>
-            </m:r>
-          </m:sub>
-        </m:sSub>
-        <m:r>
-          <w:rPr>
-            <w:rFonts w:ascii="Cambria Math" w:eastAsiaTheme="minorEastAsia" w:hAnsi="Cambria Math"/>
-          </w:rPr>
-          <m:t>=</m:t>
-        </m:r>
-        <m:rad>
-          <m:radPr>
-            <m:degHide m:val="1"/>
-            <m:ctrlPr>
-              <w:rPr>
-                <w:rFonts w:ascii="Cambria Math" w:eastAsiaTheme="minorEastAsia" w:hAnsi="Cambria Math"/>
-                <w:i/>
-              </w:rPr>
-            </m:ctrlPr>
-          </m:radPr>
-          <m:deg/>
-          <m:e>
-            <m:sSubSup>
-              <m:sSubSupPr>
-                <m:ctrlPr>
-                  <w:rPr>
-                    <w:rFonts w:ascii="Cambria Math" w:eastAsiaTheme="minorEastAsia" w:hAnsi="Cambria Math"/>
-                    <w:i/>
-                  </w:rPr>
-                </m:ctrlPr>
-              </m:sSubSupPr>
-              <m:e>
-                <m:r>
-                  <w:rPr>
-                    <w:rFonts w:ascii="Cambria Math" w:eastAsiaTheme="minorEastAsia" w:hAnsi="Cambria Math"/>
-                  </w:rPr>
-                  <m:t>Z</m:t>
-                </m:r>
-              </m:e>
-              <m:sub>
-                <m:r>
-                  <w:rPr>
-                    <w:rFonts w:ascii="Cambria Math" w:eastAsiaTheme="minorEastAsia" w:hAnsi="Cambria Math"/>
-                  </w:rPr>
-                  <m:t>s</m:t>
-                </m:r>
-              </m:sub>
-              <m:sup>
-                <m:r>
-                  <w:rPr>
-                    <w:rFonts w:ascii="Cambria Math" w:eastAsiaTheme="minorEastAsia" w:hAnsi="Cambria Math"/>
-                  </w:rPr>
-                  <m:t>2</m:t>
-                </m:r>
-              </m:sup>
-            </m:sSubSup>
-            <m:r>
-              <w:rPr>
-                <w:rFonts w:ascii="Cambria Math" w:eastAsiaTheme="minorEastAsia" w:hAnsi="Cambria Math"/>
-              </w:rPr>
-              <m:t>-</m:t>
-            </m:r>
-            <m:sSup>
-              <m:sSupPr>
-                <m:ctrlPr>
-                  <w:rPr>
-                    <w:rFonts w:ascii="Cambria Math" w:eastAsiaTheme="minorEastAsia" w:hAnsi="Cambria Math"/>
-                    <w:i/>
-                  </w:rPr>
-                </m:ctrlPr>
-              </m:sSupPr>
-              <m:e>
-                <m:r>
-                  <w:rPr>
-                    <w:rFonts w:ascii="Cambria Math" w:eastAsiaTheme="minorEastAsia" w:hAnsi="Cambria Math"/>
-                  </w:rPr>
-                  <m:t>R</m:t>
-                </m:r>
-              </m:e>
-              <m:sup>
-                <m:r>
-                  <w:rPr>
-                    <w:rFonts w:ascii="Cambria Math" w:eastAsiaTheme="minorEastAsia" w:hAnsi="Cambria Math"/>
-                  </w:rPr>
-                  <m:t>2</m:t>
-                </m:r>
-              </m:sup>
-            </m:sSup>
-          </m:e>
-        </m:rad>
-        <m:r>
-          <w:rPr>
-            <w:rFonts w:ascii="Cambria Math" w:eastAsiaTheme="minorEastAsia" w:hAnsi="Cambria Math"/>
-          </w:rPr>
-          <m:t>~</m:t>
-        </m:r>
-        <m:sSub>
-          <m:sSubPr>
-            <m:ctrlPr>
-              <w:rPr>
-                <w:rFonts w:ascii="Cambria Math" w:eastAsiaTheme="minorEastAsia" w:hAnsi="Cambria Math"/>
-                <w:i/>
-              </w:rPr>
-            </m:ctrlPr>
-          </m:sSubPr>
-          <m:e>
-            <m:r>
-              <w:rPr>
-                <w:rFonts w:ascii="Cambria Math" w:eastAsiaTheme="minorEastAsia" w:hAnsi="Cambria Math"/>
-              </w:rPr>
-              <m:t>Z</m:t>
-            </m:r>
-          </m:e>
-          <m:sub>
-            <m:r>
-              <w:rPr>
-                <w:rFonts w:ascii="Cambria Math" w:eastAsiaTheme="minorEastAsia" w:hAnsi="Cambria Math"/>
-              </w:rPr>
-              <m:t>s</m:t>
-            </m:r>
-          </m:sub>
-        </m:sSub>
-      </m:oMath>
-      <w:r>
-        <w:rPr>
-          <w:rFonts w:eastAsiaTheme="minorEastAsia"/>
-        </w:rPr>
-        <w:t xml:space="preserve"> car terme résistif faible. </w:t>
-      </w:r>
-    </w:p>
-    <w:p>
-      <w:r>
-        <w:rPr>
-          <w:b/>
-          <w:bCs/>
-        </w:rPr>
-        <w:t xml:space="preserve">Diagramme de Behn-Eschenbourg : </w:t>
-      </w:r>
-      <w:r>
-        <w:t>On le trace pour « un point » (courant</w:t>
-      </w:r>
-      <w:r>
-        <w:t>, la tension</w:t>
-      </w:r>
-      <w:r>
-        <w:t xml:space="preserve"> et déphasage). En effet, l’alternateur alimente une charge qui fixe le courant et le déphasage. </w:t>
-      </w:r>
-      <w:r>
-        <w:br/>
-        <w:t xml:space="preserve">(i) Je connais I, V et </w:t>
-      </w:r>
-      <m:oMath>
-        <m:r>
-          <w:rPr>
-            <w:rFonts w:ascii="Cambria Math" w:hAnsi="Cambria Math"/>
-          </w:rPr>
-          <m:t>ϕ</m:t>
-        </m:r>
-      </m:oMath>
-      <w:r>
-        <w:rPr>
-          <w:rFonts w:eastAsiaTheme="minorEastAsia"/>
-        </w:rPr>
-        <w:t>. (ii)Je trace la perte de charge Ri (iii) Je trace la tension de l’auto-</w:t>
-      </w:r>
-      <w:r>
-        <w:rPr>
-          <w:rFonts w:eastAsiaTheme="minorEastAsia"/>
-        </w:rPr>
-        <w:lastRenderedPageBreak/>
-        <w:t xml:space="preserve">inductance </w:t>
-      </w:r>
-      <m:oMath>
-        <m:r>
-          <w:rPr>
-            <w:rFonts w:ascii="Cambria Math" w:eastAsiaTheme="minorEastAsia" w:hAnsi="Cambria Math"/>
-          </w:rPr>
-          <m:t>j</m:t>
-        </m:r>
-        <m:sSub>
-          <m:sSubPr>
-            <m:ctrlPr>
-              <w:rPr>
-                <w:rFonts w:ascii="Cambria Math" w:eastAsiaTheme="minorEastAsia" w:hAnsi="Cambria Math"/>
-                <w:i/>
-              </w:rPr>
-            </m:ctrlPr>
-          </m:sSubPr>
-          <m:e>
-            <m:r>
-              <w:rPr>
-                <w:rFonts w:ascii="Cambria Math" w:eastAsiaTheme="minorEastAsia" w:hAnsi="Cambria Math"/>
-              </w:rPr>
-              <m:t>L</m:t>
-            </m:r>
-          </m:e>
-          <m:sub>
-            <m:r>
-              <w:rPr>
-                <w:rFonts w:ascii="Cambria Math" w:eastAsiaTheme="minorEastAsia" w:hAnsi="Cambria Math"/>
-              </w:rPr>
-              <m:t>s</m:t>
-            </m:r>
-          </m:sub>
-        </m:sSub>
-        <m:r>
-          <w:rPr>
-            <w:rFonts w:ascii="Cambria Math" w:eastAsiaTheme="minorEastAsia" w:hAnsi="Cambria Math"/>
-          </w:rPr>
-          <m:t>ω,</m:t>
-        </m:r>
-      </m:oMath>
-      <w:r>
-        <w:rPr>
-          <w:rFonts w:eastAsiaTheme="minorEastAsia"/>
-        </w:rPr>
-        <w:t xml:space="preserve"> (iii) Je peux trouver la force électromotrice </w:t>
-      </w:r>
-      <m:oMath>
-        <m:sSub>
-          <m:sSubPr>
-            <m:ctrlPr>
-              <w:rPr>
-                <w:rFonts w:ascii="Cambria Math" w:eastAsiaTheme="minorEastAsia" w:hAnsi="Cambria Math"/>
-                <w:i/>
-              </w:rPr>
-            </m:ctrlPr>
-          </m:sSubPr>
-          <m:e>
-            <m:r>
-              <w:rPr>
-                <w:rFonts w:ascii="Cambria Math" w:eastAsiaTheme="minorEastAsia" w:hAnsi="Cambria Math"/>
-              </w:rPr>
-              <m:t>E</m:t>
-            </m:r>
-          </m:e>
-          <m:sub>
-            <m:r>
-              <w:rPr>
-                <w:rFonts w:ascii="Cambria Math" w:eastAsiaTheme="minorEastAsia" w:hAnsi="Cambria Math"/>
-              </w:rPr>
-              <m:t>v</m:t>
             </m:r>
           </m:sub>
         </m:sSub>
@@ -3628,67 +2410,31 @@
         <w:rPr>
           <w:rFonts w:eastAsiaTheme="minorEastAsia"/>
         </w:rPr>
-        <w:t xml:space="preserve"> (iv) Je peux trouver le </w:t>
-      </w:r>
-      <w:r>
-        <w:rPr>
-          <w:noProof/>
-        </w:rPr>
-        <w:drawing>
-          <wp:anchor distT="0" distB="0" distL="114300" distR="114300" simplePos="0" relativeHeight="251679744" behindDoc="0" locked="0" layoutInCell="1" allowOverlap="1" wp14:anchorId="4C82835B" wp14:editId="54F18263">
-            <wp:simplePos x="0" y="0"/>
-            <wp:positionH relativeFrom="margin">
-              <wp:posOffset>1436370</wp:posOffset>
-            </wp:positionH>
-            <wp:positionV relativeFrom="paragraph">
-              <wp:posOffset>440055</wp:posOffset>
-            </wp:positionV>
-            <wp:extent cx="3538220" cy="934720"/>
-            <wp:effectExtent l="0" t="0" r="5080" b="0"/>
-            <wp:wrapTopAndBottom/>
-            <wp:docPr id="11" name="Picture 11"/>
-            <wp:cNvGraphicFramePr>
-              <a:graphicFrameLocks xmlns:a="http://schemas.openxmlformats.org/drawingml/2006/main" noChangeAspect="1"/>
-            </wp:cNvGraphicFramePr>
-            <a:graphic xmlns:a="http://schemas.openxmlformats.org/drawingml/2006/main">
-              <a:graphicData uri="http://schemas.openxmlformats.org/drawingml/2006/picture">
-                <pic:pic xmlns:pic="http://schemas.openxmlformats.org/drawingml/2006/picture">
-                  <pic:nvPicPr>
-                    <pic:cNvPr id="1" name=""/>
-                    <pic:cNvPicPr/>
-                  </pic:nvPicPr>
-                  <pic:blipFill>
-                    <a:blip r:embed="rId19"/>
-                    <a:stretch>
-                      <a:fillRect/>
-                    </a:stretch>
-                  </pic:blipFill>
-                  <pic:spPr>
-                    <a:xfrm>
-                      <a:off x="0" y="0"/>
-                      <a:ext cx="3538220" cy="934720"/>
-                    </a:xfrm>
-                    <a:prstGeom prst="rect">
-                      <a:avLst/>
-                    </a:prstGeom>
-                  </pic:spPr>
-                </pic:pic>
-              </a:graphicData>
-            </a:graphic>
-            <wp14:sizeRelH relativeFrom="margin">
-              <wp14:pctWidth>0</wp14:pctWidth>
-            </wp14:sizeRelH>
-            <wp14:sizeRelV relativeFrom="margin">
-              <wp14:pctHeight>0</wp14:pctHeight>
-            </wp14:sizeRelV>
-          </wp:anchor>
-        </w:drawing>
-      </w:r>
-      <w:r>
-        <w:rPr>
-          <w:rFonts w:eastAsiaTheme="minorEastAsia"/>
-        </w:rPr>
-        <w:t xml:space="preserve">courant excitateur </w:t>
+        <w:t xml:space="preserve"> Le déphasage est déterminé par le couple imposé par la charge</w:t>
+      </w:r>
+      <w:r>
+        <w:rPr>
+          <w:rFonts w:eastAsiaTheme="minorEastAsia"/>
+        </w:rPr>
+        <w:t xml:space="preserve"> (fonctionnement moteur)</w:t>
+      </w:r>
+      <w:r>
+        <w:rPr>
+          <w:rFonts w:eastAsiaTheme="minorEastAsia"/>
+        </w:rPr>
+        <w:t xml:space="preserve">. </w:t>
+      </w:r>
+      <w:r>
+        <w:rPr>
+          <w:rFonts w:eastAsiaTheme="minorEastAsia"/>
+        </w:rPr>
+        <w:t>Il y a un couple maximal</w:t>
+      </w:r>
+      <w:r>
+        <w:rPr>
+          <w:rFonts w:eastAsiaTheme="minorEastAsia"/>
+        </w:rPr>
+        <w:t xml:space="preserve"> </w:t>
       </w:r>
       <m:oMath>
         <m:sSub>
@@ -3702,395 +2448,26 @@
           </m:sSubPr>
           <m:e>
             <m:r>
+              <m:rPr>
+                <m:sty m:val="p"/>
+              </m:rPr>
               <w:rPr>
                 <w:rFonts w:ascii="Cambria Math" w:eastAsiaTheme="minorEastAsia" w:hAnsi="Cambria Math"/>
               </w:rPr>
-              <m:t>I</m:t>
-            </m:r>
-          </m:e>
-          <m:sub>
-            <m:r>
-              <w:rPr>
-                <w:rFonts w:ascii="Cambria Math" w:eastAsiaTheme="minorEastAsia" w:hAnsi="Cambria Math"/>
-              </w:rPr>
-              <m:t>e</m:t>
-            </m:r>
-          </m:sub>
-        </m:sSub>
-      </m:oMath>
-      <w:r>
-        <w:rPr>
-          <w:rFonts w:eastAsiaTheme="minorEastAsia"/>
-        </w:rPr>
-        <w:t xml:space="preserve">, pour remonter alimenter la charge. </w:t>
-      </w:r>
-    </w:p>
-    <w:p>
-      <w:pPr>
-        <w:numPr>
-          <w:ilvl w:val="0"/>
-          <w:numId w:val="0"/>
-        </w:numPr>
-        <w:ind w:left="1068"/>
-      </w:pPr>
-    </w:p>
-    <w:p>
-      <w:pPr>
-        <w:numPr>
-          <w:ilvl w:val="0"/>
-          <w:numId w:val="0"/>
-        </w:numPr>
-        <w:ind w:left="1068"/>
-        <w:rPr>
-          <w:rFonts w:eastAsiaTheme="minorEastAsia"/>
-        </w:rPr>
-      </w:pPr>
-      <w:r>
-        <w:rPr>
-          <w:b/>
-          <w:bCs/>
-        </w:rPr>
-        <w:t>Simplification </w:t>
-      </w:r>
-      <w:r>
-        <w:rPr>
-          <w:rFonts w:eastAsiaTheme="minorEastAsia"/>
-        </w:rPr>
-        <w:t>:</w:t>
-      </w:r>
-      <w:r>
-        <w:rPr>
-          <w:rFonts w:eastAsiaTheme="minorEastAsia"/>
-        </w:rPr>
-        <w:t xml:space="preserve"> on peut négliger la résistance pour des puissances élevée (100MW)</w:t>
-      </w:r>
-      <w:r>
-        <w:rPr>
-          <w:rFonts w:eastAsiaTheme="minorEastAsia"/>
-        </w:rPr>
-        <w:t xml:space="preserve">. </w:t>
-      </w:r>
-    </w:p>
-    <w:p>
-      <w:pPr>
-        <w:numPr>
-          <w:ilvl w:val="0"/>
-          <w:numId w:val="0"/>
-        </w:numPr>
-        <w:ind w:left="1068"/>
-      </w:pPr>
-      <w:r>
-        <w:rPr>
-          <w:b/>
-          <w:bCs/>
-        </w:rPr>
-        <w:t>Remarque </w:t>
-      </w:r>
-      <w:r>
-        <w:rPr>
-          <w:b/>
-          <w:bCs/>
-        </w:rPr>
-        <w:t>sur l’aspect inductif de la charge</w:t>
-      </w:r>
-      <w:r>
-        <w:rPr>
-          <w:b/>
-          <w:bCs/>
-        </w:rPr>
-        <w:t xml:space="preserve">: </w:t>
-      </w:r>
-      <w:r>
-        <w:t xml:space="preserve">On a considéré que la chargé était </w:t>
-      </w:r>
-      <w:r>
-        <w:t>« </w:t>
-      </w:r>
-      <w:r>
-        <w:t>inductive</w:t>
-      </w:r>
-      <w:r>
-        <w:t> » car le courant est en retard sur la tension (</w:t>
-      </w:r>
-      <w:hyperlink r:id="rId20" w:history="1">
-        <w:r>
-          <w:rPr>
-            <w:rStyle w:val="Hyperlink"/>
-          </w:rPr>
-          <w:t>http://sciences-physiques.ac-dijon.fr/archives/documents/electricite/RegimeSinusoidal/Association/Rlc_serie.htm</w:t>
-        </w:r>
-      </w:hyperlink>
-      <w:r>
-        <w:t xml:space="preserve"> ).</w:t>
-      </w:r>
-      <w:r>
-        <w:t xml:space="preserve"> Côté industriel : moteur, transformateur (sur le réseau), les lignes (effet inductif). La distribution 20</w:t>
-      </w:r>
-      <w:r>
-        <w:t xml:space="preserve"> k</w:t>
-      </w:r>
-      <w:r>
-        <w:t>V, on abaisse jusqu’à 400</w:t>
-      </w:r>
-      <w:r>
-        <w:t>V,</w:t>
-      </w:r>
-      <w:r>
-        <w:t> 230V</w:t>
-      </w:r>
-      <w:r>
-        <w:t> :</w:t>
-      </w:r>
-      <w:r>
-        <w:t xml:space="preserve"> Ces lignes sont inducti</w:t>
-      </w:r>
-      <w:r>
-        <w:t>ves</w:t>
-      </w:r>
-      <w:r>
-        <w:t>. Transport 63kV 400kV (plutôt capacitive la nuit)</w:t>
-      </w:r>
-      <w:r>
-        <w:t>.</w:t>
-      </w:r>
-      <w:r>
-        <w:rPr>
-          <w:highlight w:val="yellow"/>
-        </w:rPr>
-        <w:t>12’43</w:t>
-      </w:r>
-      <w:r>
-        <w:t xml:space="preserve">. Si la charge est capacitive, il faut que l’alternateur consomme de la puissance réactive. Assez rare comme fonctionnemen </w:t>
-      </w:r>
-      <w:r>
-        <w:rPr>
-          <w:highlight w:val="yellow"/>
-        </w:rPr>
-        <w:t>(59’40)</w:t>
-      </w:r>
-    </w:p>
-    <w:p>
-      <w:r>
-        <w:rPr>
-          <w:noProof/>
-        </w:rPr>
-        <w:drawing>
-          <wp:anchor distT="0" distB="0" distL="114300" distR="114300" simplePos="0" relativeHeight="251681792" behindDoc="0" locked="0" layoutInCell="1" allowOverlap="1" wp14:anchorId="1C167084" wp14:editId="3E8424DC">
-            <wp:simplePos x="0" y="0"/>
-            <wp:positionH relativeFrom="column">
-              <wp:posOffset>1957705</wp:posOffset>
-            </wp:positionH>
-            <wp:positionV relativeFrom="paragraph">
-              <wp:posOffset>278765</wp:posOffset>
-            </wp:positionV>
-            <wp:extent cx="3143250" cy="2141855"/>
-            <wp:effectExtent l="0" t="0" r="0" b="0"/>
-            <wp:wrapTopAndBottom/>
-            <wp:docPr id="12" name="Picture 12"/>
-            <wp:cNvGraphicFramePr>
-              <a:graphicFrameLocks xmlns:a="http://schemas.openxmlformats.org/drawingml/2006/main" noChangeAspect="1"/>
-            </wp:cNvGraphicFramePr>
-            <a:graphic xmlns:a="http://schemas.openxmlformats.org/drawingml/2006/main">
-              <a:graphicData uri="http://schemas.openxmlformats.org/drawingml/2006/picture">
-                <pic:pic xmlns:pic="http://schemas.openxmlformats.org/drawingml/2006/picture">
-                  <pic:nvPicPr>
-                    <pic:cNvPr id="1" name=""/>
-                    <pic:cNvPicPr/>
-                  </pic:nvPicPr>
-                  <pic:blipFill>
-                    <a:blip r:embed="rId21"/>
-                    <a:stretch>
-                      <a:fillRect/>
-                    </a:stretch>
-                  </pic:blipFill>
-                  <pic:spPr>
-                    <a:xfrm>
-                      <a:off x="0" y="0"/>
-                      <a:ext cx="3143250" cy="2141855"/>
-                    </a:xfrm>
-                    <a:prstGeom prst="rect">
-                      <a:avLst/>
-                    </a:prstGeom>
-                  </pic:spPr>
-                </pic:pic>
-              </a:graphicData>
-            </a:graphic>
-            <wp14:sizeRelH relativeFrom="margin">
-              <wp14:pctWidth>0</wp14:pctWidth>
-            </wp14:sizeRelH>
-            <wp14:sizeRelV relativeFrom="margin">
-              <wp14:pctHeight>0</wp14:pctHeight>
-            </wp14:sizeRelV>
-          </wp:anchor>
-        </w:drawing>
-      </w:r>
-      <w:r>
-        <w:rPr>
-          <w:b/>
-          <w:bCs/>
-        </w:rPr>
-        <w:t>Rappel sur les notions de puissances actives, réactives, apparente</w:t>
-      </w:r>
-      <w:r>
-        <w:rPr>
-          <w:b/>
-          <w:bCs/>
-        </w:rPr>
-        <w:t>s</w:t>
-      </w:r>
-      <w:r>
-        <w:rPr>
-          <w:b/>
-          <w:bCs/>
-        </w:rPr>
-        <w:t xml:space="preserve"> : </w:t>
-      </w:r>
-    </w:p>
-    <w:p>
-      <w:pPr>
-        <w:numPr>
-          <w:ilvl w:val="0"/>
-          <w:numId w:val="0"/>
-        </w:numPr>
-        <w:ind w:left="1068"/>
-      </w:pPr>
-    </w:p>
-    <w:p>
-      <w:pPr>
-        <w:pStyle w:val="ListParagraph"/>
-        <w:numPr>
-          <w:ilvl w:val="0"/>
-          <w:numId w:val="16"/>
-        </w:numPr>
-      </w:pPr>
-      <w:r>
-        <w:t>La puissance apparente : c’est celle à laquelle on souscrit à EDF. EDF dimensionne ces lignes en fonction de cette puissance apparente. Il impose aux industriel un déphasage un tan(phi)&lt;0.4</w:t>
-      </w:r>
-      <w:r>
-        <w:t>. Unité : kVA (kiloVoltAmpère)</w:t>
-      </w:r>
-    </w:p>
-    <w:p>
-      <w:pPr>
-        <w:pStyle w:val="ListParagraph"/>
-        <w:numPr>
-          <w:ilvl w:val="0"/>
-          <w:numId w:val="16"/>
-        </w:numPr>
-      </w:pPr>
-      <w:r>
-        <w:t>La puissance active : C’est la puissance effectivement consommé</w:t>
-      </w:r>
-      <w:r>
-        <w:t>e</w:t>
-      </w:r>
-      <w:r>
-        <w:t xml:space="preserve"> par le consommateur. Unité Watt </w:t>
-      </w:r>
-    </w:p>
-    <w:p>
-      <w:pPr>
-        <w:pStyle w:val="ListParagraph"/>
-        <w:numPr>
-          <w:ilvl w:val="0"/>
-          <w:numId w:val="16"/>
-        </w:numPr>
-      </w:pPr>
-      <w:r>
-        <w:t xml:space="preserve">La puissance réactive : Elle est dû au déphasage entre courant et tension. Ce déphasage est contrôlé par le consommateur. Cela dépend de la charge en bout de ligne. </w:t>
-      </w:r>
-      <w:r>
-        <w:t>(</w:t>
-      </w:r>
-      <w:r>
-        <w:t>U</w:t>
-      </w:r>
-      <w:r>
-        <w:t>nité : VAR</w:t>
-      </w:r>
-      <w:r>
-        <w:t xml:space="preserve"> pour volt Ampère réactif</w:t>
-      </w:r>
-      <w:r>
-        <w:t>)</w:t>
-      </w:r>
-      <w:r>
-        <w:t xml:space="preserve">. </w:t>
-      </w:r>
-    </w:p>
-    <w:p>
-      <w:r>
-        <w:rPr>
-          <w:b/>
-          <w:bCs/>
-        </w:rPr>
-        <w:t xml:space="preserve">Contraintes : </w:t>
-      </w:r>
-      <w:r>
-        <w:t>Si on est couplé au réseau EDF, la fréquence de 50Hz est imposée. Donc cela impose une vitesse de rotation du rotor. Le paramètre de contrôle est l’intensité excitatrice du rotor (</w:t>
-      </w:r>
-      <m:oMath>
-        <m:sSub>
-          <m:sSubPr>
-            <m:ctrlPr>
-              <w:rPr>
-                <w:rFonts w:ascii="Cambria Math" w:hAnsi="Cambria Math"/>
-                <w:i/>
-              </w:rPr>
-            </m:ctrlPr>
-          </m:sSubPr>
-          <m:e>
-            <m:r>
-              <w:rPr>
-                <w:rFonts w:ascii="Cambria Math" w:hAnsi="Cambria Math"/>
-              </w:rPr>
-              <m:t>I</m:t>
-            </m:r>
-          </m:e>
-          <m:sub>
-            <m:r>
-              <w:rPr>
-                <w:rFonts w:ascii="Cambria Math" w:hAnsi="Cambria Math"/>
-              </w:rPr>
-              <m:t>e</m:t>
-            </m:r>
-          </m:sub>
-        </m:sSub>
-        <m:r>
-          <w:rPr>
-            <w:rFonts w:ascii="Cambria Math" w:hAnsi="Cambria Math"/>
-          </w:rPr>
-          <m:t xml:space="preserve">). </m:t>
-        </m:r>
-        <m:sSub>
-          <m:sSubPr>
-            <m:ctrlPr>
-              <w:rPr>
-                <w:rFonts w:ascii="Cambria Math" w:eastAsiaTheme="minorEastAsia" w:hAnsi="Cambria Math"/>
-                <w:i/>
-              </w:rPr>
-            </m:ctrlPr>
-          </m:sSubPr>
-          <m:e>
-            <m:r>
-              <w:rPr>
-                <w:rFonts w:ascii="Cambria Math" w:eastAsiaTheme="minorEastAsia" w:hAnsi="Cambria Math"/>
-              </w:rPr>
-              <m:t>E</m:t>
+              <m:t>Γ</m:t>
             </m:r>
             <m:ctrlPr>
               <w:rPr>
-                <w:rFonts w:ascii="Cambria Math" w:hAnsi="Cambria Math"/>
-                <w:i/>
+                <w:rFonts w:ascii="Cambria Math" w:eastAsiaTheme="minorEastAsia" w:hAnsi="Cambria Math"/>
               </w:rPr>
             </m:ctrlPr>
           </m:e>
           <m:sub>
             <m:r>
               <w:rPr>
-                <w:rFonts w:ascii="Cambria Math" w:hAnsi="Cambria Math"/>
-              </w:rPr>
-              <m:t>v</m:t>
+                <w:rFonts w:ascii="Cambria Math" w:eastAsiaTheme="minorEastAsia" w:hAnsi="Cambria Math"/>
+              </w:rPr>
+              <m:t>M</m:t>
             </m:r>
           </m:sub>
         </m:sSub>
@@ -4098,7 +2475,7 @@
           <w:rPr>
             <w:rFonts w:ascii="Cambria Math" w:eastAsiaTheme="minorEastAsia" w:hAnsi="Cambria Math"/>
           </w:rPr>
-          <m:t>=k</m:t>
+          <m:t>=</m:t>
         </m:r>
         <m:sSub>
           <m:sSubPr>
@@ -4114,7 +2491,7 @@
               <w:rPr>
                 <w:rFonts w:ascii="Cambria Math" w:eastAsiaTheme="minorEastAsia" w:hAnsi="Cambria Math"/>
               </w:rPr>
-              <m:t>ωI</m:t>
+              <m:t>M</m:t>
             </m:r>
           </m:e>
           <m:sub>
@@ -4122,7 +2499,33 @@
               <w:rPr>
                 <w:rFonts w:ascii="Cambria Math" w:eastAsiaTheme="minorEastAsia" w:hAnsi="Cambria Math"/>
               </w:rPr>
-              <m:t>e</m:t>
+              <m:t>0</m:t>
+            </m:r>
+          </m:sub>
+        </m:sSub>
+        <m:sSub>
+          <m:sSubPr>
+            <m:ctrlPr>
+              <w:rPr>
+                <w:rFonts w:ascii="Cambria Math" w:eastAsiaTheme="minorEastAsia" w:hAnsi="Cambria Math"/>
+                <w:i/>
+              </w:rPr>
+            </m:ctrlPr>
+          </m:sSubPr>
+          <m:e>
+            <m:r>
+              <w:rPr>
+                <w:rFonts w:ascii="Cambria Math" w:eastAsiaTheme="minorEastAsia" w:hAnsi="Cambria Math"/>
+              </w:rPr>
+              <m:t>B</m:t>
+            </m:r>
+          </m:e>
+          <m:sub>
+            <m:r>
+              <w:rPr>
+                <w:rFonts w:ascii="Cambria Math" w:eastAsiaTheme="minorEastAsia" w:hAnsi="Cambria Math"/>
+              </w:rPr>
+              <m:t>0</m:t>
             </m:r>
           </m:sub>
         </m:sSub>
@@ -4131,7 +2534,37 @@
         <w:rPr>
           <w:rFonts w:eastAsiaTheme="minorEastAsia"/>
         </w:rPr>
-        <w:t>.</w:t>
+        <w:t>. Donc du courant du rotor.</w:t>
+      </w:r>
+    </w:p>
+    <w:p>
+      <w:r>
+        <w:rPr>
+          <w:b/>
+          <w:bCs/>
+        </w:rPr>
+        <w:t xml:space="preserve">Fonctionnement moteur ou alternateur : </w:t>
+      </w:r>
+      <w:r>
+        <w:t>(i) Si le moment magnétique est en retard, le couple est positif donc il s’agit d’un fonctionnement moteur</w:t>
+      </w:r>
+      <w:r>
+        <w:t xml:space="preserve">. (ii) Si le moment magnétique est en avance, le couple est négatif donc générateur. Comme d’habitude, l’effort mécanique qu’il faut fournir est converti en force électromotrice.  </w:t>
+      </w:r>
+    </w:p>
+    <w:p>
+      <w:r>
+        <w:rPr>
+          <w:b/>
+          <w:bCs/>
+        </w:rPr>
+        <w:t xml:space="preserve">La question est où est la force électromotrice induite : </w:t>
+      </w:r>
+      <w:r>
+        <w:t>Elle ne peut pas être au rotor car dans le référentiel du rotor le champ est fixe. Par contre, le stator voit le champ du rotor en mouvement. Donc, c’est dans le stator qu’il y aura un courant induit. Contrairement au moteur à courant continu, l’inducteur</w:t>
+      </w:r>
+      <w:r>
+        <w:t xml:space="preserve"> est le rotor et l’induit est le stator !!</w:t>
       </w:r>
     </w:p>
     <w:p>
@@ -4141,58 +2574,262 @@
           <w:numId w:val="0"/>
         </w:numPr>
         <w:ind w:left="1068"/>
-      </w:pPr>
-      <w:r>
-        <w:t xml:space="preserve">Si on </w:t>
-      </w:r>
-      <w:r>
-        <w:t>n’</w:t>
-      </w:r>
-      <w:r>
-        <w:t>est pas coupl</w:t>
-      </w:r>
-      <w:r>
-        <w:t>é</w:t>
-      </w:r>
-      <w:r>
-        <w:t xml:space="preserve"> au réseau EDF, il faudra réguler la vitesse du moteur, et la tension. </w:t>
-      </w:r>
-    </w:p>
-    <w:p>
-      <w:r>
-        <w:rPr>
-          <w:b/>
-          <w:bCs/>
-        </w:rPr>
-        <w:t xml:space="preserve">Diagramme </w:t>
-      </w:r>
-      <w:r>
-        <w:rPr>
-          <w:b/>
-          <w:bCs/>
-        </w:rPr>
-        <w:t>PQ (</w:t>
-      </w:r>
-      <w:r>
-        <w:rPr>
-          <w:b/>
-          <w:bCs/>
-        </w:rPr>
-        <w:t>de Behn Eschenbourg en puissance</w:t>
-      </w:r>
-      <w:r>
-        <w:rPr>
-          <w:b/>
-          <w:bCs/>
-        </w:rPr>
-        <w:t>)</w:t>
-      </w:r>
-      <w:r>
-        <w:rPr>
-          <w:b/>
-          <w:bCs/>
-        </w:rPr>
-        <w:t xml:space="preserve"> : </w:t>
+        <w:rPr>
+          <w:b/>
+          <w:bCs/>
+        </w:rPr>
+      </w:pPr>
+    </w:p>
+    <w:p>
+      <w:pPr>
+        <w:pStyle w:val="Heading2"/>
+      </w:pPr>
+      <w:r>
+        <w:t>Modèle en régime permanent</w:t>
+      </w:r>
+      <w:r>
+        <w:t xml:space="preserve"> Comment piloter la machine ?</w:t>
+      </w:r>
+    </w:p>
+    <w:p>
+      <w:pPr>
+        <w:rPr>
+          <w:noProof/>
+        </w:rPr>
+      </w:pPr>
+      <w:r>
+        <w:rPr>
+          <w:b/>
+          <w:bCs/>
+          <w:noProof/>
+        </w:rPr>
+        <w:t>Il s’agit d’un modèle électrique équivalent par phase du point du vu d</w:t>
+      </w:r>
+      <w:r>
+        <w:rPr>
+          <w:b/>
+          <w:bCs/>
+          <w:noProof/>
+        </w:rPr>
+        <w:t>e</w:t>
+      </w:r>
+      <w:r>
+        <w:rPr>
+          <w:b/>
+          <w:bCs/>
+          <w:noProof/>
+        </w:rPr>
+        <w:t xml:space="preserve"> stator</w:t>
+      </w:r>
+      <w:r>
+        <w:rPr>
+          <w:b/>
+          <w:bCs/>
+          <w:noProof/>
+        </w:rPr>
+        <w:t xml:space="preserve"> (slide50)</w:t>
+      </w:r>
+      <w:r>
+        <w:rPr>
+          <w:b/>
+          <w:bCs/>
+          <w:noProof/>
+        </w:rPr>
+        <w:t> :</w:t>
+      </w:r>
+      <w:r>
+        <w:rPr>
+          <w:b/>
+          <w:bCs/>
+          <w:noProof/>
+        </w:rPr>
+        <w:t xml:space="preserve"> </w:t>
+      </w:r>
+      <w:r>
+        <w:rPr>
+          <w:noProof/>
+        </w:rPr>
+        <w:t xml:space="preserve">V est la tension d’alimentation (réseau EDF), </w:t>
+      </w:r>
+      <w:r>
+        <w:rPr>
+          <w:noProof/>
+        </w:rPr>
+        <w:t xml:space="preserve">résistance + auto inductance + force électromotrice. Attention aux convention (si alternateur le courant est dans le même sens que la force électromotrice). </w:t>
+      </w:r>
+    </w:p>
+    <w:p>
+      <w:pPr>
+        <w:rPr>
+          <w:noProof/>
+        </w:rPr>
+      </w:pPr>
+      <w:r>
+        <w:rPr>
+          <w:noProof/>
+        </w:rPr>
+        <w:t xml:space="preserve"> </w:t>
+      </w:r>
+      <w:r>
+        <w:rPr>
+          <w:b/>
+          <w:bCs/>
+          <w:noProof/>
+        </w:rPr>
+        <w:t xml:space="preserve">Diagramme de Behn Eschenbourg : </w:t>
+      </w:r>
+      <w:r>
+        <w:rPr>
+          <w:b/>
+          <w:bCs/>
+          <w:noProof/>
+        </w:rPr>
+        <w:t xml:space="preserve"> Diagramme vectoriel (réel imaginaire)</w:t>
+      </w:r>
+      <w:r>
+        <w:rPr>
+          <w:noProof/>
+        </w:rPr>
+        <w:t xml:space="preserve"> : Avec V à l’origine des phases. </w:t>
+      </w:r>
+      <w:r>
+        <w:rPr>
+          <w:noProof/>
+        </w:rPr>
+        <w:t xml:space="preserve">Le déphasage </w:t>
+      </w:r>
+      <w:r>
+        <w:rPr>
+          <w:noProof/>
+        </w:rPr>
+        <w:t>entre V et I dépend de la charge (réseau). Rotation de pi/2 par multiplication par jLsomega. Ev</w:t>
+      </w:r>
+    </w:p>
+    <w:p>
+      <w:pPr>
+        <w:rPr>
+          <w:noProof/>
+        </w:rPr>
+      </w:pPr>
+      <w:r>
+        <w:rPr>
+          <w:b/>
+          <w:bCs/>
+          <w:noProof/>
+        </w:rPr>
+        <w:t xml:space="preserve">Intérêt du diagramme : </w:t>
+      </w:r>
+      <w:r>
+        <w:rPr>
+          <w:noProof/>
+        </w:rPr>
+        <w:t xml:space="preserve">Il permet de connaître quelle force électromotrice Ev il faut produire (norme + phase) pour une charge donnée. La norme est imposée par le courant excitateur (relation de proportionnalité, essai à vide avant la saturation… On comprend intuitivement que plus le champ est intense, plus la variation de chap le sera étant donné que le rotor tourne à vitesse constante).  </w:t>
+      </w:r>
+      <w:r>
+        <w:rPr>
+          <w:noProof/>
+        </w:rPr>
+        <w:t xml:space="preserve">La phase est controlé par le couple. En effet, on peut démontrer que la puissance active fournie par le moteur correspond à la projection du vecteur E sur l’axe des abscisse. Cette composante est elle-même reliée au couple fourni par les turbines par la relation </w:t>
+      </w:r>
+      <m:oMath>
+        <m:r>
+          <w:rPr>
+            <w:rFonts w:ascii="Cambria Math" w:hAnsi="Cambria Math"/>
+            <w:noProof/>
+          </w:rPr>
+          <m:t>P=</m:t>
+        </m:r>
+        <m:r>
+          <m:rPr>
+            <m:sty m:val="p"/>
+          </m:rPr>
+          <w:rPr>
+            <w:rFonts w:ascii="Cambria Math" w:hAnsi="Cambria Math"/>
+            <w:noProof/>
+          </w:rPr>
+          <m:t>ΓΩ</m:t>
+        </m:r>
+      </m:oMath>
+      <w:r>
+        <w:rPr>
+          <w:rFonts w:eastAsiaTheme="minorEastAsia"/>
+          <w:noProof/>
+        </w:rPr>
+        <w:t xml:space="preserve">. On ne peut pas ajuster la vitesse </w:t>
+      </w:r>
+      <w:r>
+        <w:rPr>
+          <w:rFonts w:eastAsiaTheme="minorEastAsia"/>
+          <w:noProof/>
+        </w:rPr>
+        <w:t>(</w:t>
+      </w:r>
+      <w:r>
+        <w:rPr>
+          <w:rFonts w:eastAsiaTheme="minorEastAsia"/>
+          <w:noProof/>
+        </w:rPr>
+        <w:t>car moteur synchrone</w:t>
+      </w:r>
+      <w:r>
+        <w:rPr>
+          <w:rFonts w:eastAsiaTheme="minorEastAsia"/>
+          <w:noProof/>
+        </w:rPr>
+        <w:t xml:space="preserve"> couplé à EDF 50Hz</w:t>
+      </w:r>
+      <w:r>
+        <w:rPr>
+          <w:rFonts w:eastAsiaTheme="minorEastAsia"/>
+          <w:noProof/>
+        </w:rPr>
+        <w:t>) par contre, on peut ajuster</w:t>
+      </w:r>
+      <w:r>
+        <w:rPr>
+          <w:rFonts w:eastAsiaTheme="minorEastAsia"/>
+          <w:noProof/>
+        </w:rPr>
+        <w:t xml:space="preserve"> le couple mécanique fourni par les turbines du barrage. On ajuste l’ouverture des vannes. </w:t>
+      </w:r>
+    </w:p>
+    <w:p>
+      <w:pPr>
+        <w:rPr>
+          <w:noProof/>
+        </w:rPr>
+      </w:pPr>
+      <w:r>
+        <w:rPr>
+          <w:b/>
+          <w:bCs/>
+          <w:noProof/>
+        </w:rPr>
+        <w:lastRenderedPageBreak/>
+        <w:t>Le diagramme PQ permet de voir les 4 quadrants (puissance active, puissance réactive)</w:t>
+      </w:r>
+      <w:r>
+        <w:rPr>
+          <w:b/>
+          <w:bCs/>
+          <w:noProof/>
+        </w:rPr>
+        <w:t xml:space="preserve">. </w:t>
+      </w:r>
+    </w:p>
+    <w:p>
+      <w:pPr>
+        <w:rPr>
+          <w:noProof/>
+        </w:rPr>
+      </w:pPr>
+      <w:r>
+        <w:rPr>
+          <w:b/>
+          <w:bCs/>
+          <w:noProof/>
+        </w:rPr>
+        <w:t xml:space="preserve">Bilan de puissance : </w:t>
       </w:r>
     </w:p>
     <w:p>
@@ -4203,206 +2840,15 @@
         </w:numPr>
         <w:ind w:left="1068"/>
       </w:pPr>
-    </w:p>
-    <w:p>
-      <w:pPr>
-        <w:numPr>
-          <w:ilvl w:val="0"/>
-          <w:numId w:val="0"/>
-        </w:numPr>
-        <w:ind w:left="1068"/>
-      </w:pPr>
       <w:r>
         <w:rPr>
           <w:noProof/>
         </w:rPr>
-        <w:lastRenderedPageBreak/>
         <w:drawing>
-          <wp:anchor distT="0" distB="0" distL="114300" distR="114300" simplePos="0" relativeHeight="251683840" behindDoc="0" locked="0" layoutInCell="1" allowOverlap="1" wp14:anchorId="50A3DCD7" wp14:editId="395C146C">
+          <wp:anchor distT="0" distB="0" distL="114300" distR="114300" simplePos="0" relativeHeight="251692032" behindDoc="0" locked="0" layoutInCell="1" allowOverlap="1" wp14:anchorId="4455A10F" wp14:editId="24109C36">
             <wp:simplePos x="0" y="0"/>
-            <wp:positionH relativeFrom="column">
-              <wp:posOffset>0</wp:posOffset>
-            </wp:positionH>
-            <wp:positionV relativeFrom="paragraph">
-              <wp:posOffset>184150</wp:posOffset>
-            </wp:positionV>
-            <wp:extent cx="5760720" cy="2195195"/>
-            <wp:effectExtent l="0" t="0" r="0" b="0"/>
-            <wp:wrapTopAndBottom/>
-            <wp:docPr id="13" name="Picture 13"/>
-            <wp:cNvGraphicFramePr>
-              <a:graphicFrameLocks xmlns:a="http://schemas.openxmlformats.org/drawingml/2006/main" noChangeAspect="1"/>
-            </wp:cNvGraphicFramePr>
-            <a:graphic xmlns:a="http://schemas.openxmlformats.org/drawingml/2006/main">
-              <a:graphicData uri="http://schemas.openxmlformats.org/drawingml/2006/picture">
-                <pic:pic xmlns:pic="http://schemas.openxmlformats.org/drawingml/2006/picture">
-                  <pic:nvPicPr>
-                    <pic:cNvPr id="1" name=""/>
-                    <pic:cNvPicPr/>
-                  </pic:nvPicPr>
-                  <pic:blipFill>
-                    <a:blip r:embed="rId22"/>
-                    <a:stretch>
-                      <a:fillRect/>
-                    </a:stretch>
-                  </pic:blipFill>
-                  <pic:spPr>
-                    <a:xfrm>
-                      <a:off x="0" y="0"/>
-                      <a:ext cx="5760720" cy="2195195"/>
-                    </a:xfrm>
-                    <a:prstGeom prst="rect">
-                      <a:avLst/>
-                    </a:prstGeom>
-                  </pic:spPr>
-                </pic:pic>
-              </a:graphicData>
-            </a:graphic>
-          </wp:anchor>
-        </w:drawing>
-      </w:r>
-    </w:p>
-    <w:p>
-      <w:pPr>
-        <w:numPr>
-          <w:ilvl w:val="0"/>
-          <w:numId w:val="0"/>
-        </w:numPr>
-        <w:rPr>
-          <w:rFonts w:eastAsiaTheme="minorEastAsia"/>
-        </w:rPr>
-      </w:pPr>
-      <w:r>
-        <w:t xml:space="preserve">La projection du vecteur </w:t>
-      </w:r>
-      <m:oMath>
-        <m:r>
-          <w:rPr>
-            <w:rFonts w:ascii="Cambria Math" w:hAnsi="Cambria Math"/>
-          </w:rPr>
-          <m:t>j</m:t>
-        </m:r>
-        <m:sSub>
-          <m:sSubPr>
-            <m:ctrlPr>
-              <w:rPr>
-                <w:rFonts w:ascii="Cambria Math" w:hAnsi="Cambria Math"/>
-                <w:i/>
-              </w:rPr>
-            </m:ctrlPr>
-          </m:sSubPr>
-          <m:e>
-            <m:r>
-              <w:rPr>
-                <w:rFonts w:ascii="Cambria Math" w:hAnsi="Cambria Math"/>
-              </w:rPr>
-              <m:t>L</m:t>
-            </m:r>
-          </m:e>
-          <m:sub>
-            <m:r>
-              <w:rPr>
-                <w:rFonts w:ascii="Cambria Math" w:hAnsi="Cambria Math"/>
-              </w:rPr>
-              <m:t>s</m:t>
-            </m:r>
-          </m:sub>
-        </m:sSub>
-        <m:r>
-          <w:rPr>
-            <w:rFonts w:ascii="Cambria Math" w:hAnsi="Cambria Math"/>
-          </w:rPr>
-          <m:t>ωI</m:t>
-        </m:r>
-      </m:oMath>
-      <w:r>
-        <w:rPr>
-          <w:rFonts w:eastAsiaTheme="minorEastAsia"/>
-        </w:rPr>
-        <w:t xml:space="preserve"> est la puissance active (sur l’axe des ordonnées) et la puissance réactive (sur l’axe des </w:t>
-      </w:r>
-      <w:r>
-        <w:rPr>
-          <w:rFonts w:eastAsiaTheme="minorEastAsia"/>
-        </w:rPr>
-        <w:t>abscisses</w:t>
-      </w:r>
-      <w:r>
-        <w:rPr>
-          <w:rFonts w:eastAsiaTheme="minorEastAsia"/>
-        </w:rPr>
-        <w:t>)</w:t>
-      </w:r>
-      <w:r>
-        <w:rPr>
-          <w:rFonts w:eastAsiaTheme="minorEastAsia"/>
-        </w:rPr>
-        <w:t>. En régulant le courant excitateur, EDF  contrôle la puissance réactive consommée.</w:t>
-      </w:r>
-      <w:r>
-        <w:rPr>
-          <w:rFonts w:eastAsiaTheme="minorEastAsia"/>
-        </w:rPr>
-        <w:t xml:space="preserve"> </w:t>
-      </w:r>
-      <w:r>
-        <w:rPr>
-          <w:rFonts w:eastAsiaTheme="minorEastAsia"/>
-          <w:i/>
-          <w:iCs/>
-        </w:rPr>
-        <w:t xml:space="preserve">Un alternateur fournit de la puissance active et réactive. </w:t>
-      </w:r>
-      <w:r>
-        <w:rPr>
-          <w:rFonts w:eastAsiaTheme="minorEastAsia"/>
-        </w:rPr>
-        <w:t>Si on a trop de puissance réactive, il faut augmenter la tension des lignes ( ?). On est déjà à 400kV on peut pas aller au-delà de 420kV.</w:t>
-      </w:r>
-      <w:r>
-        <w:rPr>
-          <w:rFonts w:eastAsiaTheme="minorEastAsia"/>
-        </w:rPr>
-        <w:t xml:space="preserve"> </w:t>
-      </w:r>
-    </w:p>
-    <w:p>
-      <w:pPr>
-        <w:numPr>
-          <w:ilvl w:val="0"/>
-          <w:numId w:val="0"/>
-        </w:numPr>
-        <w:rPr>
-          <w:rFonts w:eastAsiaTheme="minorEastAsia"/>
-        </w:rPr>
-      </w:pPr>
-    </w:p>
-    <w:p>
-      <w:r>
-        <w:rPr>
-          <w:b/>
-          <w:bCs/>
-        </w:rPr>
-        <w:t>Rendement :</w:t>
-      </w:r>
-    </w:p>
-    <w:p>
-      <w:pPr>
-        <w:numPr>
-          <w:ilvl w:val="0"/>
-          <w:numId w:val="0"/>
-        </w:numPr>
-        <w:ind w:left="1068"/>
-      </w:pPr>
-      <w:r>
-        <w:rPr>
-          <w:noProof/>
-        </w:rPr>
-        <w:drawing>
-          <wp:anchor distT="0" distB="0" distL="114300" distR="114300" simplePos="0" relativeHeight="251685888" behindDoc="0" locked="0" layoutInCell="1" allowOverlap="1" wp14:anchorId="30BAECB4" wp14:editId="0E177CE0">
-            <wp:simplePos x="0" y="0"/>
-            <wp:positionH relativeFrom="column">
-              <wp:posOffset>0</wp:posOffset>
+            <wp:positionH relativeFrom="margin">
+              <wp:align>left</wp:align>
             </wp:positionH>
             <wp:positionV relativeFrom="paragraph">
               <wp:posOffset>183515</wp:posOffset>
@@ -4422,7 +2868,7 @@
                     <pic:cNvPicPr/>
                   </pic:nvPicPr>
                   <pic:blipFill>
-                    <a:blip r:embed="rId23"/>
+                    <a:blip r:embed="rId11"/>
                     <a:stretch>
                       <a:fillRect/>
                     </a:stretch>
@@ -4451,21 +2897,107 @@
       </w:r>
     </w:p>
     <w:p>
+      <w:r>
+        <w:t>Les pertes constantes regroupent les pertes fer (</w:t>
+      </w:r>
+      <w:proofErr w:type="spellStart"/>
+      <w:r>
+        <w:t>ie</w:t>
+      </w:r>
+      <w:proofErr w:type="spellEnd"/>
+      <w:r>
+        <w:t xml:space="preserve"> courant de foucault et hystérésis) et les pertes mécaniques (frottement sec et visqueux)</w:t>
+      </w:r>
+    </w:p>
+    <w:p>
+      <w:r>
+        <w:t>Les alternateurs de centrales nucléaires 98%.</w:t>
+      </w:r>
+    </w:p>
+    <w:p>
       <w:pPr>
         <w:numPr>
           <w:ilvl w:val="0"/>
           <w:numId w:val="0"/>
         </w:numPr>
         <w:ind w:left="1068"/>
-      </w:pPr>
-      <w:r>
-        <w:t>Les pertes constantes regroupent les pertes fer (ie courant de foucault et hystérésis) et les pertes mécaniques (frottement</w:t>
-      </w:r>
-      <w:r>
-        <w:t xml:space="preserve"> sec et visqueux</w:t>
-      </w:r>
-      <w:r>
-        <w:t>)</w:t>
+        <w:rPr>
+          <w:noProof/>
+        </w:rPr>
+      </w:pPr>
+    </w:p>
+    <w:p>
+      <w:pPr>
+        <w:pStyle w:val="Heading2"/>
+      </w:pPr>
+      <w:r>
+        <w:t>Aspects Pratiques</w:t>
+      </w:r>
+    </w:p>
+    <w:p>
+      <w:r>
+        <w:rPr>
+          <w:b/>
+          <w:bCs/>
+        </w:rPr>
+        <w:t>Démarrage du moteur synchrone :</w:t>
+      </w:r>
+      <w:r>
+        <w:rPr>
+          <w:b/>
+          <w:bCs/>
+        </w:rPr>
+        <w:t xml:space="preserve"> On ne peut pas démarrer le moteur à la fréquence de 50Hz car il ne suivrait pas (inertie) : </w:t>
+      </w:r>
+      <w:r>
+        <w:t>(i)</w:t>
+      </w:r>
+      <w:r>
+        <w:t xml:space="preserve"> </w:t>
+      </w:r>
+      <w:r>
+        <w:t xml:space="preserve">On utilise un moteur auxiliaire pour atteindre la bonne vitesse. (ii) </w:t>
+      </w:r>
+      <w:r>
+        <w:rPr>
+          <w:highlight w:val="yellow"/>
+        </w:rPr>
+        <w:t>Démarrage en Machine asynchrone</w:t>
+      </w:r>
+      <w:r>
+        <w:t xml:space="preserve">( ???). On met des barres court-circuitées dans le rotor qui vont être le siège de courant induit qui vont s’opposer à la rotation (loi de </w:t>
+      </w:r>
+      <w:proofErr w:type="spellStart"/>
+      <w:r>
+        <w:t>lenz</w:t>
+      </w:r>
+      <w:proofErr w:type="spellEnd"/>
+      <w:r>
+        <w:t xml:space="preserve">) </w:t>
+      </w:r>
+      <w:r>
+        <w:rPr>
+          <w:highlight w:val="yellow"/>
+        </w:rPr>
+        <w:t>(1’26)</w:t>
+      </w:r>
+      <w:r>
+        <w:rPr>
+          <w:highlight w:val="yellow"/>
+        </w:rPr>
+        <w:t> </w:t>
+      </w:r>
+      <w:r>
+        <w:t>????????????????</w:t>
+      </w:r>
+    </w:p>
+    <w:p>
+      <w:r>
+        <w:rPr>
+          <w:b/>
+          <w:bCs/>
+        </w:rPr>
+        <w:t xml:space="preserve">Couplage Machine Synchrone au réseau : </w:t>
       </w:r>
     </w:p>
     <w:p>
@@ -4475,241 +3007,26 @@
           <w:numId w:val="0"/>
         </w:numPr>
         <w:ind w:left="1068"/>
-      </w:pPr>
-      <w:r>
-        <w:t>Les alternateurs de centrales nucléaires 98%.</w:t>
-      </w:r>
-    </w:p>
-    <w:p>
-      <w:pPr>
-        <w:numPr>
-          <w:ilvl w:val="0"/>
-          <w:numId w:val="0"/>
-        </w:numPr>
-        <w:ind w:left="1068"/>
-      </w:pPr>
-    </w:p>
-    <w:p>
-      <w:r>
-        <w:t>Leçon : 45’’</w:t>
-      </w:r>
-    </w:p>
-    <w:p>
-      <w:pPr>
-        <w:rPr>
-          <w:i/>
-          <w:iCs/>
-        </w:rPr>
-      </w:pPr>
-      <w:r>
-        <w:rPr>
-          <w:b/>
-          <w:bCs/>
-        </w:rPr>
-        <w:t xml:space="preserve">Comment je règle la puissance active fournie par un alternateur ? </w:t>
-      </w:r>
-      <w:r>
-        <w:t xml:space="preserve">J’ai un alternateur couplé au réseau (ie la vitesse est fixe). Sur quoi je vais agir pour régler la puissance active. </w:t>
-      </w:r>
-      <w:r>
-        <w:t>On agit sur le couple (en ouvrant les vannes)</w:t>
-      </w:r>
-      <w:r>
-        <w:t>. On agit sur la puissance mécanique.</w:t>
+        <w:rPr>
+          <w:rFonts w:eastAsiaTheme="minorEastAsia"/>
+        </w:rPr>
+      </w:pPr>
+      <w:r>
+        <w:t>(i)</w:t>
+      </w:r>
+      <w:r>
+        <w:t>F</w:t>
+      </w:r>
+      <w:r>
+        <w:t xml:space="preserve">réquence de tension de l’alternateur identique à celle du réseau, </w:t>
+      </w:r>
+      <w:r>
+        <w:t>(ii)</w:t>
       </w:r>
       <w:r>
         <w:t xml:space="preserve"> </w:t>
       </w:r>
       <w:r>
-        <w:t xml:space="preserve">On rappelle qu’une conversion électromag parfaite implique </w:t>
-      </w:r>
-      <m:oMath>
-        <m:sSub>
-          <m:sSubPr>
-            <m:ctrlPr>
-              <w:rPr>
-                <w:rFonts w:ascii="Cambria Math" w:hAnsi="Cambria Math"/>
-                <w:i/>
-              </w:rPr>
-            </m:ctrlPr>
-          </m:sSubPr>
-          <m:e>
-            <m:r>
-              <w:rPr>
-                <w:rFonts w:ascii="Cambria Math" w:hAnsi="Cambria Math"/>
-              </w:rPr>
-              <m:t>C</m:t>
-            </m:r>
-          </m:e>
-          <m:sub>
-            <m:r>
-              <w:rPr>
-                <w:rFonts w:ascii="Cambria Math" w:hAnsi="Cambria Math"/>
-              </w:rPr>
-              <m:t>em</m:t>
-            </m:r>
-          </m:sub>
-        </m:sSub>
-        <m:r>
-          <w:rPr>
-            <w:rFonts w:ascii="Cambria Math" w:hAnsi="Cambria Math"/>
-          </w:rPr>
-          <m:t>ω=</m:t>
-        </m:r>
-        <m:sSub>
-          <m:sSubPr>
-            <m:ctrlPr>
-              <w:rPr>
-                <w:rFonts w:ascii="Cambria Math" w:hAnsi="Cambria Math"/>
-                <w:i/>
-              </w:rPr>
-            </m:ctrlPr>
-          </m:sSubPr>
-          <m:e>
-            <m:r>
-              <w:rPr>
-                <w:rFonts w:ascii="Cambria Math" w:hAnsi="Cambria Math"/>
-              </w:rPr>
-              <m:t>e</m:t>
-            </m:r>
-          </m:e>
-          <m:sub>
-            <m:r>
-              <w:rPr>
-                <w:rFonts w:ascii="Cambria Math" w:hAnsi="Cambria Math"/>
-              </w:rPr>
-              <m:t>v</m:t>
-            </m:r>
-          </m:sub>
-        </m:sSub>
-        <m:r>
-          <w:rPr>
-            <w:rFonts w:ascii="Cambria Math" w:hAnsi="Cambria Math"/>
-          </w:rPr>
-          <m:t>i</m:t>
-        </m:r>
-      </m:oMath>
-      <w:r>
-        <w:rPr>
-          <w:rFonts w:eastAsiaTheme="minorEastAsia"/>
-          <w:i/>
-          <w:iCs/>
-        </w:rPr>
-        <w:t>. Pour augmenter la puissance électrique donné par mon alternateur, je vais augmenter la puissance mécanique fournie à mon alternateur.</w:t>
-      </w:r>
-    </w:p>
-    <w:p>
-      <w:r>
-        <w:rPr>
-          <w:b/>
-          <w:bCs/>
-        </w:rPr>
-        <w:t>Comment je r</w:t>
-      </w:r>
-      <w:r>
-        <w:rPr>
-          <w:b/>
-          <w:bCs/>
-        </w:rPr>
-        <w:t>è</w:t>
-      </w:r>
-      <w:r>
-        <w:rPr>
-          <w:b/>
-          <w:bCs/>
-        </w:rPr>
-        <w:t>gle la tension ?</w:t>
-      </w:r>
-      <w:r>
-        <w:rPr>
-          <w:b/>
-          <w:bCs/>
-        </w:rPr>
-        <w:t xml:space="preserve"> </w:t>
-      </w:r>
-      <w:r>
-        <w:t>On joue sur le courant d’excitation</w:t>
-      </w:r>
-      <w:r>
-        <w:t xml:space="preserve"> </w:t>
-      </w:r>
-      <m:oMath>
-        <m:sSub>
-          <m:sSubPr>
-            <m:ctrlPr>
-              <w:rPr>
-                <w:rFonts w:ascii="Cambria Math" w:hAnsi="Cambria Math"/>
-                <w:i/>
-              </w:rPr>
-            </m:ctrlPr>
-          </m:sSubPr>
-          <m:e>
-            <m:r>
-              <w:rPr>
-                <w:rFonts w:ascii="Cambria Math" w:hAnsi="Cambria Math"/>
-              </w:rPr>
-              <m:t>I</m:t>
-            </m:r>
-          </m:e>
-          <m:sub>
-            <m:r>
-              <w:rPr>
-                <w:rFonts w:ascii="Cambria Math" w:hAnsi="Cambria Math"/>
-              </w:rPr>
-              <m:t>e</m:t>
-            </m:r>
-          </m:sub>
-        </m:sSub>
-      </m:oMath>
-      <w:r>
-        <w:t>.</w:t>
-      </w:r>
-      <w:r>
-        <w:t xml:space="preserve"> </w:t>
-      </w:r>
-      <w:r>
-        <w:t xml:space="preserve"> </w:t>
-      </w:r>
-      <w:r>
-        <w:t xml:space="preserve"> </w:t>
-      </w:r>
-      <w:r>
-        <w:t xml:space="preserve"> </w:t>
-      </w:r>
-    </w:p>
-    <w:p>
-      <w:r>
-        <w:rPr>
-          <w:b/>
-          <w:bCs/>
-        </w:rPr>
-        <w:t xml:space="preserve">Couplage Machine Synchrone au réseau : </w:t>
-      </w:r>
-    </w:p>
-    <w:p>
-      <w:pPr>
-        <w:numPr>
-          <w:ilvl w:val="0"/>
-          <w:numId w:val="0"/>
-        </w:numPr>
-        <w:ind w:left="1068"/>
-        <w:rPr>
-          <w:rFonts w:eastAsiaTheme="minorEastAsia"/>
-        </w:rPr>
-      </w:pPr>
-      <w:r>
-        <w:t>(i)</w:t>
-      </w:r>
-      <w:r>
-        <w:t>F</w:t>
-      </w:r>
-      <w:r>
-        <w:t xml:space="preserve">réquence de tension de l’alternateur identique à celle du réseau, </w:t>
-      </w:r>
-      <w:r>
-        <w:t>(ii)</w:t>
-      </w:r>
-      <w:r>
         <w:t>Ordre des phases identiques</w:t>
       </w:r>
       <w:r>
@@ -4734,11 +3051,7 @@
         <w:t xml:space="preserve"> éteintes. </w:t>
       </w:r>
       <w:r>
-        <w:t xml:space="preserve">Synchrocoupleur : Si on n’est pas à la bonne fréquence, il </w:t>
-      </w:r>
-      <w:r>
-        <w:lastRenderedPageBreak/>
-        <w:t xml:space="preserve">modifie la vitesse de la machine synchrone, pour régler </w:t>
+        <w:t xml:space="preserve">Synchrocoupleur : Si on n’est pas à la bonne fréquence, il modifie la vitesse de la machine synchrone, pour régler </w:t>
       </w:r>
       <w:r>
         <w:t xml:space="preserve">la tension efficace, il va régler le courant </w:t>
@@ -4790,93 +3103,18 @@
           <w:b/>
           <w:bCs/>
         </w:rPr>
-        <w:t xml:space="preserve">Fonctionnement en moteur : </w:t>
-      </w:r>
-      <w:r>
-        <w:t xml:space="preserve">On inverse le sens de </w:t>
-      </w:r>
-      <m:oMath>
-        <m:r>
-          <w:rPr>
-            <w:rFonts w:ascii="Cambria Math" w:hAnsi="Cambria Math"/>
-          </w:rPr>
-          <m:t xml:space="preserve">I. </m:t>
-        </m:r>
-      </m:oMath>
-      <w:r>
-        <w:rPr>
-          <w:rFonts w:eastAsiaTheme="minorEastAsia"/>
-        </w:rPr>
-        <w:t xml:space="preserve">En fonctionnement inductif (ie courant en retard), le moteur absorbe de la puissance active et réactive. En fonctionnement capacitif, le moteur absorbe de la puissance active mais fournit de la puissance réactive au réseau. Cela permet de compenser la consommation de la puissance réactive de l’installation et éviter de mettre des batteries de condensateur. </w:t>
-      </w:r>
-    </w:p>
-    <w:p>
-      <w:r>
-        <w:rPr>
-          <w:b/>
-          <w:bCs/>
-        </w:rPr>
-        <w:t xml:space="preserve">Démarrage du moteur synchrone : </w:t>
-      </w:r>
-      <w:r>
-        <w:t>(i)</w:t>
-      </w:r>
-      <w:r>
-        <w:t xml:space="preserve">On utilise un moteur auxiliaire pour atteindre la bonne vitesse. (ii) </w:t>
-      </w:r>
-      <w:r>
-        <w:rPr>
-          <w:highlight w:val="yellow"/>
-        </w:rPr>
-        <w:t>Démarrage en Machine asynchrone</w:t>
-      </w:r>
-      <w:r>
-        <w:t>( ???)</w:t>
-      </w:r>
-      <w:r>
-        <w:t>. On met des barres cour</w:t>
-      </w:r>
-      <w:r>
-        <w:t>t-</w:t>
-      </w:r>
-      <w:r>
-        <w:t>circuitée</w:t>
-      </w:r>
-      <w:r>
-        <w:t>s</w:t>
-      </w:r>
-      <w:r>
-        <w:t xml:space="preserve"> dans le rotor qui vont être le siège de courant induit qui vont s’opposer à la rotation (loi de lenz)</w:t>
-      </w:r>
-      <w:r>
-        <w:t xml:space="preserve"> </w:t>
-      </w:r>
-      <w:r>
-        <w:rPr>
-          <w:highlight w:val="yellow"/>
-        </w:rPr>
-        <w:t>(1’26)</w:t>
-      </w:r>
-      <w:r>
-        <w:rPr>
-          <w:highlight w:val="yellow"/>
-        </w:rPr>
-        <w:t> </w:t>
-      </w:r>
-      <w:r>
-        <w:t>????????????????</w:t>
-      </w:r>
-    </w:p>
-    <w:p>
-      <w:r>
-        <w:rPr>
-          <w:b/>
-          <w:bCs/>
-        </w:rPr>
-        <w:t xml:space="preserve">Pour faire varier la vitesse du moteur asynchrone, on peut faire varier la fréquence électrique. </w:t>
-      </w:r>
-      <w:r>
-        <w:t>Pour cela on concoit un système redresseur-onduleur et on asservit le déphasage tension courant pour maintenir un couple constant.</w:t>
+        <w:t xml:space="preserve">Pour faire varier la vitesse du moteur synchrone, on peut faire varier la fréquence électrique. </w:t>
+      </w:r>
+      <w:r>
+        <w:t xml:space="preserve">Pour cela on </w:t>
+      </w:r>
+      <w:proofErr w:type="spellStart"/>
+      <w:r>
+        <w:t>concoit</w:t>
+      </w:r>
+      <w:proofErr w:type="spellEnd"/>
+      <w:r>
+        <w:t xml:space="preserve"> un système redresseur-onduleur et on asservit le déphasage tension courant pour maintenir un couple constant.</w:t>
       </w:r>
       <w:r>
         <w:t> </w:t>
@@ -5149,6 +3387,7 @@
           <w:b/>
           <w:bCs/>
         </w:rPr>
+        <w:lastRenderedPageBreak/>
         <w:t>Résumé du principe :</w:t>
       </w:r>
       <w:r>
@@ -5183,8 +3422,13 @@
         <w:sym w:font="Wingdings" w:char="F0E8"/>
       </w:r>
       <w:r>
-        <w:t xml:space="preserve"> moment de laplace</w:t>
-      </w:r>
+        <w:t xml:space="preserve"> moment de </w:t>
+      </w:r>
+      <w:proofErr w:type="spellStart"/>
+      <w:r>
+        <w:t>laplace</w:t>
+      </w:r>
+      <w:proofErr w:type="spellEnd"/>
       <w:r>
         <w:sym w:font="Wingdings" w:char="F0E8"/>
       </w:r>
@@ -5202,13 +3446,42 @@
     </w:p>
     <w:p>
       <w:r>
-        <w:t>Création d’un champ tournant au rotor Hr. La fréquence fr va varier 0&lt;fr&lt;</w:t>
-      </w:r>
+        <w:t xml:space="preserve">Création d’un champ tournant au rotor </w:t>
+      </w:r>
+      <w:proofErr w:type="spellStart"/>
+      <w:r>
+        <w:t>Hr</w:t>
+      </w:r>
+      <w:proofErr w:type="spellEnd"/>
+      <w:r>
+        <w:t xml:space="preserve">. La fréquence </w:t>
+      </w:r>
+      <w:proofErr w:type="spellStart"/>
+      <w:r>
+        <w:t>fr</w:t>
+      </w:r>
+      <w:proofErr w:type="spellEnd"/>
+      <w:r>
+        <w:t xml:space="preserve"> va varier 0&lt;</w:t>
+      </w:r>
+      <w:proofErr w:type="spellStart"/>
+      <w:r>
+        <w:t>fr</w:t>
+      </w:r>
+      <w:proofErr w:type="spellEnd"/>
       <w:r>
         <w:t>&lt;</w:t>
       </w:r>
       <w:r>
-        <w:t>fs.</w:t>
+        <w:t>&lt;</w:t>
+      </w:r>
+      <w:proofErr w:type="spellStart"/>
+      <w:r>
+        <w:t>fs</w:t>
+      </w:r>
+      <w:proofErr w:type="spellEnd"/>
+      <w:r>
+        <w:t>.</w:t>
       </w:r>
       <w:r>
         <w:t xml:space="preserve"> F</w:t>
@@ -5373,11 +3646,7 @@
         <w:t>ce n’est pas</w:t>
       </w:r>
       <w:r>
-        <w:t xml:space="preserve"> une bobine. Il y a autant de bobine qu’au stator et elles sont court-circuitée entre elles. Elles vont être </w:t>
-      </w:r>
-      <w:r>
-        <w:lastRenderedPageBreak/>
-        <w:t xml:space="preserve">le siège de courant induit car balayée par un champ tournant. </w:t>
+        <w:t xml:space="preserve"> une bobine. Il y a autant de bobine qu’au stator et elles sont court-circuitée entre elles. Elles vont être le siège de courant induit car balayée par un champ tournant. </w:t>
       </w:r>
       <w:r>
         <w:t xml:space="preserve">12’20 </w:t>
@@ -5387,7 +3656,23 @@
           <w:b/>
           <w:bCs/>
         </w:rPr>
-        <w:t>Il y a pas d’aimant/electroaimant au rotor</w:t>
+        <w:t>Il y a pas d’aimant/</w:t>
+      </w:r>
+      <w:proofErr w:type="spellStart"/>
+      <w:r>
+        <w:rPr>
+          <w:b/>
+          <w:bCs/>
+        </w:rPr>
+        <w:t>electroaimant</w:t>
+      </w:r>
+      <w:proofErr w:type="spellEnd"/>
+      <w:r>
+        <w:rPr>
+          <w:b/>
+          <w:bCs/>
+        </w:rPr>
+        <w:t xml:space="preserve"> au rotor</w:t>
       </w:r>
       <w:r>
         <w:t>.</w:t>
@@ -5693,7 +3978,7 @@
                     <pic:cNvPicPr/>
                   </pic:nvPicPr>
                   <pic:blipFill>
-                    <a:blip r:embed="rId24"/>
+                    <a:blip r:embed="rId12"/>
                     <a:stretch>
                       <a:fillRect/>
                     </a:stretch>
@@ -5926,11 +4211,19 @@
           <w:rFonts w:eastAsiaTheme="minorEastAsia"/>
         </w:rPr>
       </w:pPr>
-      <w:r>
-        <w:rPr>
-          <w:rFonts w:eastAsiaTheme="minorEastAsia"/>
-        </w:rPr>
-        <w:t>Xo réactance magnétisante. Ro perte fer. 19’50.</w:t>
+      <w:proofErr w:type="spellStart"/>
+      <w:r>
+        <w:rPr>
+          <w:rFonts w:eastAsiaTheme="minorEastAsia"/>
+        </w:rPr>
+        <w:t>Xo</w:t>
+      </w:r>
+      <w:proofErr w:type="spellEnd"/>
+      <w:r>
+        <w:rPr>
+          <w:rFonts w:eastAsiaTheme="minorEastAsia"/>
+        </w:rPr>
+        <w:t xml:space="preserve"> réactance magnétisante. Ro perte fer. 19’50.</w:t>
       </w:r>
     </w:p>
     <w:p>
@@ -6183,7 +4476,15 @@
         <w:t xml:space="preserve">infini. On enlève une branche dans le modèle. On mesure V10 et I10 et la puissance active. </w:t>
       </w:r>
       <w:r>
-        <w:t>On en déduit la puissance apparente, réactive, puis Ro et Xo. 22’44</w:t>
+        <w:t xml:space="preserve">On en déduit la puissance apparente, réactive, puis Ro et </w:t>
+      </w:r>
+      <w:proofErr w:type="spellStart"/>
+      <w:r>
+        <w:t>Xo</w:t>
+      </w:r>
+      <w:proofErr w:type="spellEnd"/>
+      <w:r>
+        <w:t>. 22’44</w:t>
       </w:r>
     </w:p>
     <w:p>
@@ -6230,7 +4531,43 @@
         <w:t xml:space="preserve"> ce que le moteur absorbe un courant nominal</w:t>
       </w:r>
       <w:r>
-        <w:t xml:space="preserve"> (ie. Icc=Inominal). On mesure V1cc, Icc, P1cc. On en déduit S1, Q1 puis</w:t>
+        <w:t xml:space="preserve"> (</w:t>
+      </w:r>
+      <w:proofErr w:type="spellStart"/>
+      <w:r>
+        <w:t>ie</w:t>
+      </w:r>
+      <w:proofErr w:type="spellEnd"/>
+      <w:r>
+        <w:t xml:space="preserve">. </w:t>
+      </w:r>
+      <w:proofErr w:type="spellStart"/>
+      <w:r>
+        <w:t>Icc</w:t>
+      </w:r>
+      <w:proofErr w:type="spellEnd"/>
+      <w:r>
+        <w:t>=</w:t>
+      </w:r>
+      <w:proofErr w:type="spellStart"/>
+      <w:r>
+        <w:t>Inominal</w:t>
+      </w:r>
+      <w:proofErr w:type="spellEnd"/>
+      <w:r>
+        <w:t xml:space="preserve">). On </w:t>
+      </w:r>
+      <w:r>
+        <w:lastRenderedPageBreak/>
+        <w:t xml:space="preserve">mesure V1cc, </w:t>
+      </w:r>
+      <w:proofErr w:type="spellStart"/>
+      <w:r>
+        <w:t>Icc</w:t>
+      </w:r>
+      <w:proofErr w:type="spellEnd"/>
+      <w:r>
+        <w:t>, P1cc. On en déduit S1, Q1 puis</w:t>
       </w:r>
       <w:r>
         <w:t xml:space="preserve"> R2 et X. </w:t>
@@ -6355,7 +4692,7 @@
                     <pic:cNvPicPr/>
                   </pic:nvPicPr>
                   <pic:blipFill>
-                    <a:blip r:embed="rId25"/>
+                    <a:blip r:embed="rId13"/>
                     <a:stretch>
                       <a:fillRect/>
                     </a:stretch>
@@ -6496,14 +4833,7 @@
         <w:rPr>
           <w:rFonts w:eastAsiaTheme="minorEastAsia"/>
         </w:rPr>
-        <w:t xml:space="preserve">, le couple devient négatif alors que la vitesse est positive donc la puissance </w:t>
-      </w:r>
-      <w:r>
-        <w:rPr>
-          <w:rFonts w:eastAsiaTheme="minorEastAsia"/>
-        </w:rPr>
-        <w:lastRenderedPageBreak/>
-        <w:t>mécanique devient négative</w:t>
+        <w:t>, le couple devient négatif alors que la vitesse est positive donc la puissance mécanique devient négative</w:t>
       </w:r>
       <w:r>
         <w:rPr>
@@ -6565,13 +4895,41 @@
         <w:rPr>
           <w:rFonts w:eastAsiaTheme="minorEastAsia"/>
         </w:rPr>
-        <w:t xml:space="preserve"> hyposyncrhonisme (resp. hypersynchronisme = génératrice) Cette machine est essentiellement utilisé en moteur. Donc raccordé au réseau. </w:t>
-      </w:r>
-      <w:r>
-        <w:rPr>
-          <w:rFonts w:eastAsiaTheme="minorEastAsia"/>
-        </w:rPr>
-        <w:t>En génératrice, cette machine produit de la puissance active mais consomme de la puissance réactive a cause de l’inductance magnétisante.</w:t>
+        <w:t xml:space="preserve"> hyposyncrhonisme (resp. </w:t>
+      </w:r>
+      <w:proofErr w:type="spellStart"/>
+      <w:r>
+        <w:rPr>
+          <w:rFonts w:eastAsiaTheme="minorEastAsia"/>
+        </w:rPr>
+        <w:t>hypersynchronisme</w:t>
+      </w:r>
+      <w:proofErr w:type="spellEnd"/>
+      <w:r>
+        <w:rPr>
+          <w:rFonts w:eastAsiaTheme="minorEastAsia"/>
+        </w:rPr>
+        <w:t xml:space="preserve"> = génératrice) Cette machine est essentiellement utilisé en moteur. Donc raccordé au réseau. </w:t>
+      </w:r>
+      <w:r>
+        <w:rPr>
+          <w:rFonts w:eastAsiaTheme="minorEastAsia"/>
+        </w:rPr>
+        <w:t xml:space="preserve">En génératrice, cette machine produit de la puissance active mais consomme de la puissance réactive </w:t>
+      </w:r>
+      <w:proofErr w:type="spellStart"/>
+      <w:r>
+        <w:rPr>
+          <w:rFonts w:eastAsiaTheme="minorEastAsia"/>
+        </w:rPr>
+        <w:t>a</w:t>
+      </w:r>
+      <w:proofErr w:type="spellEnd"/>
+      <w:r>
+        <w:rPr>
+          <w:rFonts w:eastAsiaTheme="minorEastAsia"/>
+        </w:rPr>
+        <w:t xml:space="preserve"> cause de l’inductance magnétisante.</w:t>
       </w:r>
     </w:p>
     <w:p>
@@ -6627,11 +4985,19 @@
         </w:rPr>
         <w:t xml:space="preserve">Perte joule rotorique, perte </w:t>
       </w:r>
-      <w:r>
-        <w:rPr>
-          <w:rFonts w:eastAsiaTheme="minorEastAsia"/>
-        </w:rPr>
-        <w:t>méca. On peut négliger les pertes fers du rotor car il voit un champ tourner très lentement</w:t>
+      <w:proofErr w:type="spellStart"/>
+      <w:r>
+        <w:rPr>
+          <w:rFonts w:eastAsiaTheme="minorEastAsia"/>
+        </w:rPr>
+        <w:t>méca</w:t>
+      </w:r>
+      <w:proofErr w:type="spellEnd"/>
+      <w:r>
+        <w:rPr>
+          <w:rFonts w:eastAsiaTheme="minorEastAsia"/>
+        </w:rPr>
+        <w:t>. On peut négliger les pertes fers du rotor car il voit un champ tourner très lentement</w:t>
       </w:r>
       <w:r>
         <w:rPr>
@@ -6693,6 +5059,7 @@
           <w:rFonts w:eastAsiaTheme="minorEastAsia"/>
         </w:rPr>
       </w:pPr>
+      <w:proofErr w:type="spellStart"/>
       <w:r>
         <w:rPr>
           <w:rFonts w:eastAsiaTheme="minorEastAsia"/>
@@ -6705,6 +5072,7 @@
         </w:rPr>
         <w:t>à</w:t>
       </w:r>
+      <w:proofErr w:type="spellEnd"/>
       <w:r>
         <w:rPr>
           <w:rFonts w:eastAsiaTheme="minorEastAsia"/>
@@ -6835,7 +5203,15 @@
         <w:t xml:space="preserve"> </w:t>
       </w:r>
       <w:r>
-        <w:t xml:space="preserve">Un modèle simple permet d’exprimer le couple au démarrage en fonction de R (cf.p968 Cap prepa PSI : </w:t>
+        <w:t xml:space="preserve">Un modèle simple permet d’exprimer le couple au démarrage en fonction de R (cf.p968 Cap </w:t>
+      </w:r>
+      <w:proofErr w:type="spellStart"/>
+      <w:r>
+        <w:t>prepa</w:t>
+      </w:r>
+      <w:proofErr w:type="spellEnd"/>
+      <w:r>
+        <w:t xml:space="preserve"> PSI : </w:t>
       </w:r>
       <m:oMath>
         <m:sSub>
@@ -7131,7 +5507,11 @@
         <w:t xml:space="preserve"> :</w:t>
       </w:r>
       <w:r>
-        <w:t xml:space="preserve"> Au démarrage, la vitesse du rotor est nulle. Donc la différence de fréquence est importante. Donc les courant circulent dans la cage extérieure à cause de l’effet de peau. Or, le barreau extérieur a une résistance plus importante que le barreau intérieur. Donc les courants sont limités. Ensuite, la vitesse du moteur augmente et donc la dif</w:t>
+        <w:t xml:space="preserve"> Au démarrage, la vitesse du rotor est nulle. Donc la différence de fréquence est importante. Donc les courant circulent dans la cage extérieure à cause de l’effet de peau. Or, le barreau extérieur a une résistance plus importante que le barreau </w:t>
+      </w:r>
+      <w:r>
+        <w:lastRenderedPageBreak/>
+        <w:t>intérieur. Donc les courants sont limités. Ensuite, la vitesse du moteur augmente et donc la dif</w:t>
       </w:r>
       <w:r>
         <w:t>f</w:t>
@@ -7175,10 +5555,26 @@
         <w:t xml:space="preserve">On commence par courant en étoile. </w:t>
       </w:r>
       <w:r>
-        <w:t>Pour alimenter sous tension réduite le couple étant propotionnel au carré de l’alim, il est divisé par 3. Cela implique une division du courant de démarrage par 3.</w:t>
-      </w:r>
-      <w:r>
-        <w:t xml:space="preserve"> On passe en triangle. Il faut 2 contacteurs avec temporisation. Pb, il y a un acoup. </w:t>
+        <w:t xml:space="preserve">Pour alimenter sous tension réduite le couple étant </w:t>
+      </w:r>
+      <w:proofErr w:type="spellStart"/>
+      <w:r>
+        <w:t>propotionnel</w:t>
+      </w:r>
+      <w:proofErr w:type="spellEnd"/>
+      <w:r>
+        <w:t xml:space="preserve"> au carré de l’alim, il est divisé par 3. Cela implique une division du courant de démarrage par 3.</w:t>
+      </w:r>
+      <w:r>
+        <w:t xml:space="preserve"> On passe en triangle. Il faut 2 contacteurs avec temporisation. Pb, il y a un </w:t>
+      </w:r>
+      <w:proofErr w:type="spellStart"/>
+      <w:r>
+        <w:t>acoup</w:t>
+      </w:r>
+      <w:proofErr w:type="spellEnd"/>
+      <w:r>
+        <w:t xml:space="preserve">. </w:t>
       </w:r>
       <w:r>
         <w:t>Il faut un couple résistant assez faible</w:t>
@@ -7332,7 +5728,15 @@
         <w:t xml:space="preserve"> cette fois ci au stator ce qui fait que le moteur voit une tension inférieure à celle du réseau</w:t>
       </w:r>
       <w:r>
-        <w:t xml:space="preserve">. On a moins d’accoup. </w:t>
+        <w:t>. On a moins d’</w:t>
+      </w:r>
+      <w:proofErr w:type="spellStart"/>
+      <w:r>
+        <w:t>accoup</w:t>
+      </w:r>
+      <w:proofErr w:type="spellEnd"/>
+      <w:r>
+        <w:t xml:space="preserve">. </w:t>
       </w:r>
     </w:p>
     <w:p>
@@ -7373,8 +5777,13 @@
         <w:t>que de puissance. Gradateur</w:t>
       </w:r>
       <w:r>
-        <w:t xml:space="preserve"> triach</w:t>
-      </w:r>
+        <w:t xml:space="preserve"> </w:t>
+      </w:r>
+      <w:proofErr w:type="spellStart"/>
+      <w:r>
+        <w:t>triach</w:t>
+      </w:r>
+      <w:proofErr w:type="spellEnd"/>
       <w:r>
         <w:t xml:space="preserve"> pour faire varier la valeur efficace du la tension. </w:t>
       </w:r>
@@ -7382,7 +5791,15 @@
         <w:t>Comme le couple est proportionnel au carré de la tension, cela diminue le couple. Démarrage en douceur</w:t>
       </w:r>
       <w:r>
-        <w:t>. La encore, couple démarrage faible (pompe et ventilateur)</w:t>
+        <w:t xml:space="preserve">. </w:t>
+      </w:r>
+      <w:proofErr w:type="spellStart"/>
+      <w:r>
+        <w:t>La</w:t>
+      </w:r>
+      <w:proofErr w:type="spellEnd"/>
+      <w:r>
+        <w:t xml:space="preserve"> encore, couple démarrage faible (pompe et ventilateur)</w:t>
       </w:r>
       <w:r>
         <w:t xml:space="preserve"> </w:t>
@@ -7426,7 +5843,7 @@
       <w:r>
         <w:t xml:space="preserve">Moteur alimenté par un réseau 400V. Ces moteurs pour des pb de démarrage est alimenté par un démarreur étoile triangle. </w:t>
       </w:r>
-      <w:hyperlink r:id="rId26" w:history="1">
+      <w:hyperlink r:id="rId14" w:history="1">
         <w:r>
           <w:rPr>
             <w:rStyle w:val="Hyperlink"/>
@@ -7464,12 +5881,131 @@
       </w:pPr>
     </w:p>
     <w:p>
-      <w:pPr>
-        <w:numPr>
-          <w:ilvl w:val="0"/>
-          <w:numId w:val="0"/>
-        </w:numPr>
-      </w:pPr>
+      <w:r>
+        <w:rPr>
+          <w:b/>
+          <w:bCs/>
+        </w:rPr>
+        <w:t xml:space="preserve">Force de </w:t>
+      </w:r>
+      <w:r>
+        <w:rPr>
+          <w:b/>
+          <w:bCs/>
+        </w:rPr>
+        <w:t>L</w:t>
+      </w:r>
+      <w:r>
+        <w:rPr>
+          <w:b/>
+          <w:bCs/>
+        </w:rPr>
+        <w:t>orentz vs Force de Laplace</w:t>
+      </w:r>
+      <w:r>
+        <w:t xml:space="preserve"> : </w:t>
+      </w:r>
+      <w:r>
+        <w:t xml:space="preserve">Les charges dans un champ magnétique sont soumises aux forces de </w:t>
+      </w:r>
+      <w:r>
+        <w:t>L</w:t>
+      </w:r>
+      <w:r>
+        <w:t>orentz. Elles sont dévié</w:t>
+      </w:r>
+      <w:r>
+        <w:t>e</w:t>
+      </w:r>
+      <w:r>
+        <w:t xml:space="preserve">s. Cette déviation crée un champ </w:t>
+      </w:r>
+      <w:proofErr w:type="spellStart"/>
+      <w:r>
+        <w:t>champ</w:t>
+      </w:r>
+      <w:proofErr w:type="spellEnd"/>
+      <w:r>
+        <w:t xml:space="preserve"> de hall qui compense cette déviation. En revanche, ce champ s’applique sur les charges fixes. Donc c’est cette réaction macroscopique qui donne la force de </w:t>
+      </w:r>
+      <w:r>
+        <w:rPr>
+          <w:b/>
+          <w:bCs/>
+        </w:rPr>
+        <w:t>Laplace</w:t>
+      </w:r>
+      <w:r>
+        <w:t xml:space="preserve">. </w:t>
+      </w:r>
+    </w:p>
+    <w:p>
+      <w:pPr>
+        <w:pStyle w:val="ListParagraph"/>
+      </w:pPr>
+    </w:p>
+    <w:p>
+      <w:r>
+        <w:rPr>
+          <w:b/>
+          <w:bCs/>
+        </w:rPr>
+        <w:lastRenderedPageBreak/>
+        <w:t>Sens de rotation du moteur à courant continu</w:t>
+      </w:r>
+      <w:r>
+        <w:t xml:space="preserve"> : On inverse le champ de l’inducteur. Ou l’alimentation de l’induit. </w:t>
+      </w:r>
+    </w:p>
+    <w:p>
+      <w:r>
+        <w:rPr>
+          <w:b/>
+          <w:bCs/>
+        </w:rPr>
+        <w:t>Porteuse électroportative</w:t>
+      </w:r>
+      <w:r>
+        <w:rPr>
+          <w:b/>
+          <w:bCs/>
+        </w:rPr>
+        <w:t xml:space="preserve"> ()</w:t>
+      </w:r>
+      <w:r>
+        <w:rPr>
+          <w:b/>
+          <w:bCs/>
+        </w:rPr>
+        <w:t> </w:t>
+      </w:r>
+      <w:r>
+        <w:t>:</w:t>
+      </w:r>
+      <w:r>
+        <w:t xml:space="preserve"> On la branche sur le réseau sans redresseur car excitation série. Si je change le sens de B et de i (induit), le moteur continu de tourner dans le même sens. </w:t>
+      </w:r>
+    </w:p>
+    <w:p>
+      <w:r>
+        <w:t>53’19</w:t>
+      </w:r>
+      <w:r>
+        <w:t xml:space="preserve"> : Triphasé question de rendement </w:t>
+      </w:r>
+      <w:proofErr w:type="spellStart"/>
+      <w:r>
+        <w:t>au dessus</w:t>
+      </w:r>
+      <w:proofErr w:type="spellEnd"/>
+      <w:r>
+        <w:t xml:space="preserve"> de 4 kW</w:t>
+      </w:r>
+      <w:r>
+        <w:t xml:space="preserve">. Le triphasé ont un meilleur rendement. </w:t>
+      </w:r>
+      <w:bookmarkStart w:id="0" w:name="_GoBack"/>
+      <w:bookmarkEnd w:id="0"/>
     </w:p>
     <w:p>
       <w:pPr>
@@ -7805,6 +6341,119 @@
     </w:lvl>
   </w:abstractNum>
   <w:abstractNum w:abstractNumId="2" w15:restartNumberingAfterBreak="0">
+    <w:nsid w:val="1E515396"/>
+    <w:multiLevelType w:val="hybridMultilevel"/>
+    <w:tmpl w:val="51B03832"/>
+    <w:lvl w:ilvl="0" w:tplc="DD1060CE">
+      <w:numFmt w:val="bullet"/>
+      <w:lvlText w:val=""/>
+      <w:lvlJc w:val="left"/>
+      <w:pPr>
+        <w:ind w:left="1428" w:hanging="360"/>
+      </w:pPr>
+      <w:rPr>
+        <w:rFonts w:ascii="Wingdings" w:eastAsiaTheme="minorHAnsi" w:hAnsi="Wingdings" w:cstheme="minorBidi" w:hint="default"/>
+        <w:b/>
+      </w:rPr>
+    </w:lvl>
+    <w:lvl w:ilvl="1" w:tplc="040C0003" w:tentative="1">
+      <w:start w:val="1"/>
+      <w:numFmt w:val="bullet"/>
+      <w:lvlText w:val="o"/>
+      <w:lvlJc w:val="left"/>
+      <w:pPr>
+        <w:ind w:left="2148" w:hanging="360"/>
+      </w:pPr>
+      <w:rPr>
+        <w:rFonts w:ascii="Courier New" w:hAnsi="Courier New" w:cs="Courier New" w:hint="default"/>
+      </w:rPr>
+    </w:lvl>
+    <w:lvl w:ilvl="2" w:tplc="040C0005" w:tentative="1">
+      <w:start w:val="1"/>
+      <w:numFmt w:val="bullet"/>
+      <w:lvlText w:val=""/>
+      <w:lvlJc w:val="left"/>
+      <w:pPr>
+        <w:ind w:left="2868" w:hanging="360"/>
+      </w:pPr>
+      <w:rPr>
+        <w:rFonts w:ascii="Wingdings" w:hAnsi="Wingdings" w:hint="default"/>
+      </w:rPr>
+    </w:lvl>
+    <w:lvl w:ilvl="3" w:tplc="040C0001" w:tentative="1">
+      <w:start w:val="1"/>
+      <w:numFmt w:val="bullet"/>
+      <w:lvlText w:val=""/>
+      <w:lvlJc w:val="left"/>
+      <w:pPr>
+        <w:ind w:left="3588" w:hanging="360"/>
+      </w:pPr>
+      <w:rPr>
+        <w:rFonts w:ascii="Symbol" w:hAnsi="Symbol" w:hint="default"/>
+      </w:rPr>
+    </w:lvl>
+    <w:lvl w:ilvl="4" w:tplc="040C0003" w:tentative="1">
+      <w:start w:val="1"/>
+      <w:numFmt w:val="bullet"/>
+      <w:lvlText w:val="o"/>
+      <w:lvlJc w:val="left"/>
+      <w:pPr>
+        <w:ind w:left="4308" w:hanging="360"/>
+      </w:pPr>
+      <w:rPr>
+        <w:rFonts w:ascii="Courier New" w:hAnsi="Courier New" w:cs="Courier New" w:hint="default"/>
+      </w:rPr>
+    </w:lvl>
+    <w:lvl w:ilvl="5" w:tplc="040C0005" w:tentative="1">
+      <w:start w:val="1"/>
+      <w:numFmt w:val="bullet"/>
+      <w:lvlText w:val=""/>
+      <w:lvlJc w:val="left"/>
+      <w:pPr>
+        <w:ind w:left="5028" w:hanging="360"/>
+      </w:pPr>
+      <w:rPr>
+        <w:rFonts w:ascii="Wingdings" w:hAnsi="Wingdings" w:hint="default"/>
+      </w:rPr>
+    </w:lvl>
+    <w:lvl w:ilvl="6" w:tplc="040C0001" w:tentative="1">
+      <w:start w:val="1"/>
+      <w:numFmt w:val="bullet"/>
+      <w:lvlText w:val=""/>
+      <w:lvlJc w:val="left"/>
+      <w:pPr>
+        <w:ind w:left="5748" w:hanging="360"/>
+      </w:pPr>
+      <w:rPr>
+        <w:rFonts w:ascii="Symbol" w:hAnsi="Symbol" w:hint="default"/>
+      </w:rPr>
+    </w:lvl>
+    <w:lvl w:ilvl="7" w:tplc="040C0003" w:tentative="1">
+      <w:start w:val="1"/>
+      <w:numFmt w:val="bullet"/>
+      <w:lvlText w:val="o"/>
+      <w:lvlJc w:val="left"/>
+      <w:pPr>
+        <w:ind w:left="6468" w:hanging="360"/>
+      </w:pPr>
+      <w:rPr>
+        <w:rFonts w:ascii="Courier New" w:hAnsi="Courier New" w:cs="Courier New" w:hint="default"/>
+      </w:rPr>
+    </w:lvl>
+    <w:lvl w:ilvl="8" w:tplc="040C0005" w:tentative="1">
+      <w:start w:val="1"/>
+      <w:numFmt w:val="bullet"/>
+      <w:lvlText w:val=""/>
+      <w:lvlJc w:val="left"/>
+      <w:pPr>
+        <w:ind w:left="7188" w:hanging="360"/>
+      </w:pPr>
+      <w:rPr>
+        <w:rFonts w:ascii="Wingdings" w:hAnsi="Wingdings" w:hint="default"/>
+      </w:rPr>
+    </w:lvl>
+  </w:abstractNum>
+  <w:abstractNum w:abstractNumId="3" w15:restartNumberingAfterBreak="0">
     <w:nsid w:val="208E2C18"/>
     <w:multiLevelType w:val="hybridMultilevel"/>
     <w:tmpl w:val="BBE8430A"/>
@@ -7917,7 +6566,7 @@
       </w:rPr>
     </w:lvl>
   </w:abstractNum>
-  <w:abstractNum w:abstractNumId="3" w15:restartNumberingAfterBreak="0">
+  <w:abstractNum w:abstractNumId="4" w15:restartNumberingAfterBreak="0">
     <w:nsid w:val="21032B1C"/>
     <w:multiLevelType w:val="hybridMultilevel"/>
     <w:tmpl w:val="E9342E5C"/>
@@ -8029,7 +6678,7 @@
       </w:rPr>
     </w:lvl>
   </w:abstractNum>
-  <w:abstractNum w:abstractNumId="4" w15:restartNumberingAfterBreak="0">
+  <w:abstractNum w:abstractNumId="5" w15:restartNumberingAfterBreak="0">
     <w:nsid w:val="2AFE1DB7"/>
     <w:multiLevelType w:val="hybridMultilevel"/>
     <w:tmpl w:val="FB08EC66"/>
@@ -8119,7 +6768,98 @@
       </w:pPr>
     </w:lvl>
   </w:abstractNum>
-  <w:abstractNum w:abstractNumId="5" w15:restartNumberingAfterBreak="0">
+  <w:abstractNum w:abstractNumId="6" w15:restartNumberingAfterBreak="0">
+    <w:nsid w:val="321D520B"/>
+    <w:multiLevelType w:val="hybridMultilevel"/>
+    <w:tmpl w:val="609CDFA2"/>
+    <w:lvl w:ilvl="0" w:tplc="F44A4C04">
+      <w:start w:val="1"/>
+      <w:numFmt w:val="lowerRoman"/>
+      <w:pStyle w:val="Subtitle"/>
+      <w:lvlText w:val="(%1)"/>
+      <w:lvlJc w:val="left"/>
+      <w:pPr>
+        <w:ind w:left="2136" w:hanging="720"/>
+      </w:pPr>
+      <w:rPr>
+        <w:rFonts w:hint="default"/>
+        <w:i/>
+      </w:rPr>
+    </w:lvl>
+    <w:lvl w:ilvl="1" w:tplc="040C0019" w:tentative="1">
+      <w:start w:val="1"/>
+      <w:numFmt w:val="lowerLetter"/>
+      <w:lvlText w:val="%2."/>
+      <w:lvlJc w:val="left"/>
+      <w:pPr>
+        <w:ind w:left="2496" w:hanging="360"/>
+      </w:pPr>
+    </w:lvl>
+    <w:lvl w:ilvl="2" w:tplc="040C001B" w:tentative="1">
+      <w:start w:val="1"/>
+      <w:numFmt w:val="lowerRoman"/>
+      <w:lvlText w:val="%3."/>
+      <w:lvlJc w:val="right"/>
+      <w:pPr>
+        <w:ind w:left="3216" w:hanging="180"/>
+      </w:pPr>
+    </w:lvl>
+    <w:lvl w:ilvl="3" w:tplc="040C000F" w:tentative="1">
+      <w:start w:val="1"/>
+      <w:numFmt w:val="decimal"/>
+      <w:lvlText w:val="%4."/>
+      <w:lvlJc w:val="left"/>
+      <w:pPr>
+        <w:ind w:left="3936" w:hanging="360"/>
+      </w:pPr>
+    </w:lvl>
+    <w:lvl w:ilvl="4" w:tplc="040C0019" w:tentative="1">
+      <w:start w:val="1"/>
+      <w:numFmt w:val="lowerLetter"/>
+      <w:lvlText w:val="%5."/>
+      <w:lvlJc w:val="left"/>
+      <w:pPr>
+        <w:ind w:left="4656" w:hanging="360"/>
+      </w:pPr>
+    </w:lvl>
+    <w:lvl w:ilvl="5" w:tplc="040C001B" w:tentative="1">
+      <w:start w:val="1"/>
+      <w:numFmt w:val="lowerRoman"/>
+      <w:lvlText w:val="%6."/>
+      <w:lvlJc w:val="right"/>
+      <w:pPr>
+        <w:ind w:left="5376" w:hanging="180"/>
+      </w:pPr>
+    </w:lvl>
+    <w:lvl w:ilvl="6" w:tplc="040C000F" w:tentative="1">
+      <w:start w:val="1"/>
+      <w:numFmt w:val="decimal"/>
+      <w:lvlText w:val="%7."/>
+      <w:lvlJc w:val="left"/>
+      <w:pPr>
+        <w:ind w:left="6096" w:hanging="360"/>
+      </w:pPr>
+    </w:lvl>
+    <w:lvl w:ilvl="7" w:tplc="040C0019" w:tentative="1">
+      <w:start w:val="1"/>
+      <w:numFmt w:val="lowerLetter"/>
+      <w:lvlText w:val="%8."/>
+      <w:lvlJc w:val="left"/>
+      <w:pPr>
+        <w:ind w:left="6816" w:hanging="360"/>
+      </w:pPr>
+    </w:lvl>
+    <w:lvl w:ilvl="8" w:tplc="040C001B" w:tentative="1">
+      <w:start w:val="1"/>
+      <w:numFmt w:val="lowerRoman"/>
+      <w:lvlText w:val="%9."/>
+      <w:lvlJc w:val="right"/>
+      <w:pPr>
+        <w:ind w:left="7536" w:hanging="180"/>
+      </w:pPr>
+    </w:lvl>
+  </w:abstractNum>
+  <w:abstractNum w:abstractNumId="7" w15:restartNumberingAfterBreak="0">
     <w:nsid w:val="352750D5"/>
     <w:multiLevelType w:val="hybridMultilevel"/>
     <w:tmpl w:val="A2D0A670"/>
@@ -8231,7 +6971,7 @@
       </w:rPr>
     </w:lvl>
   </w:abstractNum>
-  <w:abstractNum w:abstractNumId="6" w15:restartNumberingAfterBreak="0">
+  <w:abstractNum w:abstractNumId="8" w15:restartNumberingAfterBreak="0">
     <w:nsid w:val="35A7184E"/>
     <w:multiLevelType w:val="hybridMultilevel"/>
     <w:tmpl w:val="0CB25BAC"/>
@@ -8320,7 +7060,7 @@
       </w:pPr>
     </w:lvl>
   </w:abstractNum>
-  <w:abstractNum w:abstractNumId="7" w15:restartNumberingAfterBreak="0">
+  <w:abstractNum w:abstractNumId="9" w15:restartNumberingAfterBreak="0">
     <w:nsid w:val="41994DB5"/>
     <w:multiLevelType w:val="hybridMultilevel"/>
     <w:tmpl w:val="1EAAAAAA"/>
@@ -8434,7 +7174,7 @@
       </w:rPr>
     </w:lvl>
   </w:abstractNum>
-  <w:abstractNum w:abstractNumId="8" w15:restartNumberingAfterBreak="0">
+  <w:abstractNum w:abstractNumId="10" w15:restartNumberingAfterBreak="0">
     <w:nsid w:val="58B31F50"/>
     <w:multiLevelType w:val="hybridMultilevel"/>
     <w:tmpl w:val="523C1BE4"/>
@@ -8546,7 +7286,7 @@
       </w:rPr>
     </w:lvl>
   </w:abstractNum>
-  <w:abstractNum w:abstractNumId="9" w15:restartNumberingAfterBreak="0">
+  <w:abstractNum w:abstractNumId="11" w15:restartNumberingAfterBreak="0">
     <w:nsid w:val="63D11E51"/>
     <w:multiLevelType w:val="hybridMultilevel"/>
     <w:tmpl w:val="6B94A04E"/>
@@ -8636,7 +7376,7 @@
       </w:pPr>
     </w:lvl>
   </w:abstractNum>
-  <w:abstractNum w:abstractNumId="10" w15:restartNumberingAfterBreak="0">
+  <w:abstractNum w:abstractNumId="12" w15:restartNumberingAfterBreak="0">
     <w:nsid w:val="710757B1"/>
     <w:multiLevelType w:val="hybridMultilevel"/>
     <w:tmpl w:val="230ABF02"/>
@@ -8725,7 +7465,7 @@
       </w:pPr>
     </w:lvl>
   </w:abstractNum>
-  <w:abstractNum w:abstractNumId="11" w15:restartNumberingAfterBreak="0">
+  <w:abstractNum w:abstractNumId="13" w15:restartNumberingAfterBreak="0">
     <w:nsid w:val="760D2D88"/>
     <w:multiLevelType w:val="hybridMultilevel"/>
     <w:tmpl w:val="6246B37A"/>
@@ -8815,7 +7555,7 @@
       </w:pPr>
     </w:lvl>
   </w:abstractNum>
-  <w:abstractNum w:abstractNumId="12" w15:restartNumberingAfterBreak="0">
+  <w:abstractNum w:abstractNumId="14" w15:restartNumberingAfterBreak="0">
     <w:nsid w:val="7AF671C2"/>
     <w:multiLevelType w:val="hybridMultilevel"/>
     <w:tmpl w:val="A0A210DE"/>
@@ -8927,7 +7667,7 @@
       </w:rPr>
     </w:lvl>
   </w:abstractNum>
-  <w:abstractNum w:abstractNumId="13" w15:restartNumberingAfterBreak="0">
+  <w:abstractNum w:abstractNumId="15" w15:restartNumberingAfterBreak="0">
     <w:nsid w:val="7C911830"/>
     <w:multiLevelType w:val="hybridMultilevel"/>
     <w:tmpl w:val="169CD8F2"/>
@@ -9042,25 +7782,25 @@
     </w:lvl>
   </w:abstractNum>
   <w:num w:numId="1">
-    <w:abstractNumId w:val="9"/>
+    <w:abstractNumId w:val="11"/>
   </w:num>
   <w:num w:numId="2">
-    <w:abstractNumId w:val="4"/>
+    <w:abstractNumId w:val="5"/>
   </w:num>
   <w:num w:numId="3">
-    <w:abstractNumId w:val="12"/>
+    <w:abstractNumId w:val="14"/>
   </w:num>
   <w:num w:numId="4">
     <w:abstractNumId w:val="1"/>
   </w:num>
   <w:num w:numId="5">
-    <w:abstractNumId w:val="11"/>
+    <w:abstractNumId w:val="13"/>
   </w:num>
   <w:num w:numId="6">
-    <w:abstractNumId w:val="7"/>
+    <w:abstractNumId w:val="9"/>
   </w:num>
   <w:num w:numId="7">
-    <w:abstractNumId w:val="11"/>
+    <w:abstractNumId w:val="13"/>
     <w:lvlOverride w:ilvl="0">
       <w:startOverride w:val="1"/>
     </w:lvlOverride>
@@ -9072,30 +7812,42 @@
     </w:lvlOverride>
   </w:num>
   <w:num w:numId="9">
-    <w:abstractNumId w:val="13"/>
+    <w:abstractNumId w:val="15"/>
   </w:num>
   <w:num w:numId="10">
     <w:abstractNumId w:val="0"/>
   </w:num>
   <w:num w:numId="11">
+    <w:abstractNumId w:val="3"/>
+  </w:num>
+  <w:num w:numId="12">
+    <w:abstractNumId w:val="4"/>
+  </w:num>
+  <w:num w:numId="13">
+    <w:abstractNumId w:val="12"/>
+  </w:num>
+  <w:num w:numId="14">
+    <w:abstractNumId w:val="10"/>
+  </w:num>
+  <w:num w:numId="15">
+    <w:abstractNumId w:val="7"/>
+  </w:num>
+  <w:num w:numId="16">
+    <w:abstractNumId w:val="8"/>
+  </w:num>
+  <w:num w:numId="17">
+    <w:abstractNumId w:val="0"/>
+    <w:lvlOverride w:ilvl="0">
+      <w:startOverride w:val="1"/>
+    </w:lvlOverride>
+  </w:num>
+  <w:num w:numId="18">
     <w:abstractNumId w:val="2"/>
   </w:num>
-  <w:num w:numId="12">
-    <w:abstractNumId w:val="3"/>
-  </w:num>
-  <w:num w:numId="13">
-    <w:abstractNumId w:val="10"/>
-  </w:num>
-  <w:num w:numId="14">
-    <w:abstractNumId w:val="8"/>
-  </w:num>
-  <w:num w:numId="15">
-    <w:abstractNumId w:val="5"/>
-  </w:num>
-  <w:num w:numId="16">
+  <w:num w:numId="19">
     <w:abstractNumId w:val="6"/>
   </w:num>
-  <w:num w:numId="17">
+  <w:num w:numId="20">
     <w:abstractNumId w:val="0"/>
     <w:lvlOverride w:ilvl="0">
       <w:startOverride w:val="1"/>
@@ -9911,6 +8663,35 @@
       <w:shd w:val="clear" w:color="auto" w:fill="E1DFDD"/>
     </w:rPr>
   </w:style>
+  <w:style w:type="paragraph" w:styleId="Subtitle">
+    <w:name w:val="Subtitle"/>
+    <w:basedOn w:val="Normal"/>
+    <w:next w:val="Normal"/>
+    <w:link w:val="SubtitleChar"/>
+    <w:uiPriority w:val="11"/>
+    <w:qFormat/>
+    <w:rsid w:val="009423B2"/>
+    <w:pPr>
+      <w:numPr>
+        <w:numId w:val="19"/>
+      </w:numPr>
+    </w:pPr>
+    <w:rPr>
+      <w:i/>
+      <w:iCs/>
+    </w:rPr>
+  </w:style>
+  <w:style w:type="character" w:customStyle="1" w:styleId="SubtitleChar">
+    <w:name w:val="Subtitle Char"/>
+    <w:basedOn w:val="DefaultParagraphFont"/>
+    <w:link w:val="Subtitle"/>
+    <w:uiPriority w:val="11"/>
+    <w:rsid w:val="009423B2"/>
+    <w:rPr>
+      <w:i/>
+      <w:iCs/>
+    </w:rPr>
+  </w:style>
 </w:styles>
 </file>
 
@@ -10214,7 +8995,7 @@
 </file>
 
 <file path=customXml/itemProps1.xml><?xml version="1.0" encoding="utf-8"?>
-<ds:datastoreItem xmlns:ds="http://schemas.openxmlformats.org/officeDocument/2006/customXml" ds:itemID="{A6ADA23D-D99E-4C24-B880-5A3722F03F8B}">
+<ds:datastoreItem xmlns:ds="http://schemas.openxmlformats.org/officeDocument/2006/customXml" ds:itemID="{45AC4360-8D58-42FC-A1A8-E57BB0498480}">
   <ds:schemaRefs>
     <ds:schemaRef ds:uri="http://schemas.openxmlformats.org/officeDocument/2006/bibliography"/>
   </ds:schemaRefs>

--- a/Physique/LeconPhys/LP20-ConversionelectromagnétiquePuissance/LP20-ConversiondePuissanceElectromagnétique.docx
+++ b/Physique/LeconPhys/LP20-ConversionelectromagnétiquePuissance/LP20-ConversiondePuissanceElectromagnétique.docx
@@ -20,6 +20,62 @@
       </w:r>
       <w:r>
         <w:t>-Conversion Electromagnétique de puissance</w:t>
+      </w:r>
+    </w:p>
+    <w:p>
+      <w:r>
+        <w:t>VMC et s</w:t>
+      </w:r>
+      <w:r>
+        <w:t>è</w:t>
+      </w:r>
+      <w:r>
+        <w:t>che cheveu 100W</w:t>
+      </w:r>
+    </w:p>
+    <w:p>
+      <w:r>
+        <w:t>300 W</w:t>
+      </w:r>
+      <w:r>
+        <w:t xml:space="preserve"> homme</w:t>
+      </w:r>
+    </w:p>
+    <w:p>
+      <w:r>
+        <w:t xml:space="preserve">65 </w:t>
+      </w:r>
+      <w:r>
+        <w:t xml:space="preserve">kW </w:t>
+      </w:r>
+      <w:proofErr w:type="spellStart"/>
+      <w:r>
+        <w:t>renault</w:t>
+      </w:r>
+      <w:proofErr w:type="spellEnd"/>
+      <w:r>
+        <w:t xml:space="preserve"> zoé</w:t>
+      </w:r>
+      <w:r>
+        <w:t xml:space="preserve"> électrique</w:t>
+      </w:r>
+    </w:p>
+    <w:p>
+      <w:r>
+        <w:t xml:space="preserve">8 moteurs de 1 MW une rame (450 personnes) TGV atlantique </w:t>
+      </w:r>
+    </w:p>
+    <w:p>
+      <w:r>
+        <w:t>1 300 MW</w:t>
+      </w:r>
+      <w:r>
+        <w:t xml:space="preserve"> « </w:t>
+      </w:r>
+      <w:bookmarkStart w:id="0" w:name="_GoBack"/>
+      <w:bookmarkEnd w:id="0"/>
+      <w:r>
+        <w:t>tranche » nucléaire</w:t>
       </w:r>
     </w:p>
     <w:p>
@@ -450,7 +506,11 @@
         <w:t xml:space="preserve">Fonctionnement en moteur : </w:t>
       </w:r>
       <w:r>
-        <w:t xml:space="preserve">On met un générateur. On se dit que c’est bête, la puissance du générateur va être convertie en effet joule. Non car présence d’un champ magnétique et courant + champ magnétique = Force de </w:t>
+        <w:t xml:space="preserve">On met un générateur. On se dit que c’est bête, la puissance du générateur va être convertie en effet joule. Non car présence d’un champ magnétique </w:t>
+      </w:r>
+      <w:r>
+        <w:lastRenderedPageBreak/>
+        <w:t xml:space="preserve">et courant + champ magnétique = Force de </w:t>
       </w:r>
       <w:proofErr w:type="spellStart"/>
       <w:r>
@@ -750,6 +810,9 @@
         <w:t>(pour assimiler ce qu’on vient du dire et introduire la nécessité de balai collecteur)</w:t>
       </w:r>
       <w:r>
+        <w:t xml:space="preserve"> </w:t>
+      </w:r>
+      <w:r>
         <w:t xml:space="preserve">: </w:t>
       </w:r>
       <w:hyperlink r:id="rId9" w:history="1">
@@ -952,6 +1015,7 @@
           <w:b/>
           <w:bCs/>
         </w:rPr>
+        <w:lastRenderedPageBreak/>
         <w:t xml:space="preserve">Lien entre e et </w:t>
       </w:r>
       <m:oMath>
@@ -1168,14 +1232,7 @@
         <w:rPr>
           <w:rFonts w:eastAsiaTheme="minorEastAsia"/>
         </w:rPr>
-        <w:t xml:space="preserve">Mais attention, nous n’avons pas considéré les pertes dans machines. Comme le stator tourne dans un champ constant, il y a des pertes fer (hystérésis </w:t>
-      </w:r>
-      <w:r>
-        <w:rPr>
-          <w:rFonts w:eastAsiaTheme="minorEastAsia"/>
-        </w:rPr>
-        <w:lastRenderedPageBreak/>
-        <w:t>et courant de foucault</w:t>
+        <w:t>Mais attention, nous n’avons pas considéré les pertes dans machines. Comme le stator tourne dans un champ constant, il y a des pertes fer (hystérésis et courant de foucault</w:t>
       </w:r>
       <w:r>
         <w:rPr>
@@ -1905,6 +1962,10 @@
           <w:numId w:val="0"/>
         </w:numPr>
         <w:ind w:left="1068"/>
+        <w:rPr>
+          <w:b/>
+          <w:bCs/>
+        </w:rPr>
       </w:pPr>
       <w:r>
         <w:t>Super intéressant pour les machines mécaniques qui demandent un fort couple au démarrage. Train électrique vieux corail. Grande inertie car masse très importante. A faible vitesse, on a un couple très important. Par contre, il ne faut pas que le moteur démarre à vide (</w:t>
@@ -1915,7 +1976,11 @@
       </w:r>
       <w:proofErr w:type="spellEnd"/>
       <w:r>
-        <w:t xml:space="preserve"> sans charge) car vitesse très grande. On l’utilisait dans la traction électrique (il disparait), levage, grue. On l’utilise encore dans les outils électroportatifs, on parle de moteur</w:t>
+        <w:t xml:space="preserve"> sans charge) car vitesse très grande. On l’utilisait dans la traction électrique (il disparait), levage, grue. On l’utilise encore dans les outils électroportatifs, on parle de </w:t>
+      </w:r>
+      <w:r>
+        <w:lastRenderedPageBreak/>
+        <w:t>moteur</w:t>
       </w:r>
       <w:r>
         <w:t>s</w:t>
@@ -1936,6 +2001,16 @@
       <w:proofErr w:type="spellEnd"/>
       <w:r>
         <w:t xml:space="preserve"> à excitation série alimenté en monophasé où on chaque demi-période on change le sens du champ inducteur). Fenêtre où l’on voit des étincelles des charbons.</w:t>
+      </w:r>
+      <w:r>
+        <w:t xml:space="preserve"> </w:t>
+      </w:r>
+      <w:r>
+        <w:rPr>
+          <w:b/>
+          <w:bCs/>
+        </w:rPr>
+        <w:t xml:space="preserve">C’est un système pratique où il n’y a pas besoin de système balai collecteur car le courant et le champ B sont alternés en même temps. </w:t>
       </w:r>
     </w:p>
     <w:p>
@@ -2152,7 +2227,21 @@
           <w:i/>
           <w:iCs/>
         </w:rPr>
-        <w:t>s. La vitesse peut être élevé pour centrale therm</w:t>
+        <w:t>s. La vitesse peut être élevé</w:t>
+      </w:r>
+      <w:r>
+        <w:rPr>
+          <w:i/>
+          <w:iCs/>
+        </w:rPr>
+        <w:t>e</w:t>
+      </w:r>
+      <w:r>
+        <w:rPr>
+          <w:i/>
+          <w:iCs/>
+        </w:rPr>
+        <w:t xml:space="preserve"> pour centrale therm</w:t>
       </w:r>
       <w:r>
         <w:rPr>
@@ -2202,7 +2291,23 @@
           <w:iCs/>
           <w:noProof/>
         </w:rPr>
-        <w:t xml:space="preserve">Au fil de l’eau, ca tourne doucement. Le seul moyen de me raccrocher au réseau c’est augmenter le nombre de pair de pole. </w:t>
+        <w:t>Au fil de l’eau, ca tourne doucement. Le seul moyen de me raccrocher au réseau c’est augmenter le nombre de pair</w:t>
+      </w:r>
+      <w:r>
+        <w:rPr>
+          <w:i/>
+          <w:iCs/>
+          <w:noProof/>
+        </w:rPr>
+        <w:t>es</w:t>
+      </w:r>
+      <w:r>
+        <w:rPr>
+          <w:i/>
+          <w:iCs/>
+          <w:noProof/>
+        </w:rPr>
+        <w:t xml:space="preserve"> de pole. </w:t>
       </w:r>
     </w:p>
     <w:p>
@@ -2280,6 +2385,21 @@
       <w:r>
         <w:t xml:space="preserve"> en continu.</w:t>
       </w:r>
+      <w:r>
+        <w:t xml:space="preserve"> [Il faut savoir que le rotor est bobiné de tel</w:t>
+      </w:r>
+      <w:r>
+        <w:t>le</w:t>
+      </w:r>
+      <w:r>
+        <w:t xml:space="preserve"> manière à avoir le même nombre de pôles que </w:t>
+      </w:r>
+      <w:r>
+        <w:t>le stator</w:t>
+      </w:r>
+      <w:r>
+        <w:t>]</w:t>
+      </w:r>
     </w:p>
     <w:p>
       <w:r>
@@ -2302,20 +2422,82 @@
         <w:t xml:space="preserve"> le produit vectoriel </w:t>
       </w:r>
       <m:oMath>
-        <m:r>
-          <m:rPr>
-            <m:sty m:val="p"/>
-          </m:rPr>
-          <w:rPr>
-            <w:rFonts w:ascii="Cambria Math" w:hAnsi="Cambria Math"/>
-          </w:rPr>
-          <m:t>Γ</m:t>
-        </m:r>
+        <m:acc>
+          <m:accPr>
+            <m:chr m:val="⃗"/>
+            <m:ctrlPr>
+              <w:rPr>
+                <w:rFonts w:ascii="Cambria Math" w:hAnsi="Cambria Math"/>
+              </w:rPr>
+            </m:ctrlPr>
+          </m:accPr>
+          <m:e>
+            <m:r>
+              <m:rPr>
+                <m:sty m:val="p"/>
+              </m:rPr>
+              <w:rPr>
+                <w:rFonts w:ascii="Cambria Math" w:hAnsi="Cambria Math"/>
+              </w:rPr>
+              <m:t>Γ</m:t>
+            </m:r>
+          </m:e>
+        </m:acc>
         <m:r>
           <w:rPr>
             <w:rFonts w:ascii="Cambria Math" w:hAnsi="Cambria Math"/>
           </w:rPr>
-          <m:t>=M×B,</m:t>
+          <m:t>=</m:t>
+        </m:r>
+        <m:acc>
+          <m:accPr>
+            <m:chr m:val="⃗"/>
+            <m:ctrlPr>
+              <w:rPr>
+                <w:rFonts w:ascii="Cambria Math" w:hAnsi="Cambria Math"/>
+                <w:i/>
+              </w:rPr>
+            </m:ctrlPr>
+          </m:accPr>
+          <m:e>
+            <m:r>
+              <w:rPr>
+                <w:rFonts w:ascii="Cambria Math" w:hAnsi="Cambria Math"/>
+              </w:rPr>
+              <m:t>M</m:t>
+            </m:r>
+          </m:e>
+        </m:acc>
+        <m:r>
+          <w:rPr>
+            <w:rFonts w:ascii="Cambria Math" w:hAnsi="Cambria Math"/>
+          </w:rPr>
+          <m:t>×</m:t>
+        </m:r>
+        <m:acc>
+          <m:accPr>
+            <m:chr m:val="⃗"/>
+            <m:ctrlPr>
+              <w:rPr>
+                <w:rFonts w:ascii="Cambria Math" w:hAnsi="Cambria Math"/>
+                <w:i/>
+              </w:rPr>
+            </m:ctrlPr>
+          </m:accPr>
+          <m:e>
+            <m:r>
+              <w:rPr>
+                <w:rFonts w:ascii="Cambria Math" w:hAnsi="Cambria Math"/>
+              </w:rPr>
+              <m:t>B</m:t>
+            </m:r>
+          </m:e>
+        </m:acc>
+        <m:r>
+          <w:rPr>
+            <w:rFonts w:ascii="Cambria Math" w:hAnsi="Cambria Math"/>
+          </w:rPr>
+          <m:t>,</m:t>
         </m:r>
       </m:oMath>
       <w:r>
@@ -2603,7 +2785,7 @@
           <w:bCs/>
           <w:noProof/>
         </w:rPr>
-        <w:t>Il s’agit d’un modèle électrique équivalent par phase du point du vu d</w:t>
+        <w:t>I</w:t>
       </w:r>
       <w:r>
         <w:rPr>
@@ -2611,6 +2793,14 @@
           <w:bCs/>
           <w:noProof/>
         </w:rPr>
+        <w:t>l s’agit d’un modèle électrique équivalent par phase du point du vu d</w:t>
+      </w:r>
+      <w:r>
+        <w:rPr>
+          <w:b/>
+          <w:bCs/>
+          <w:noProof/>
+        </w:rPr>
         <w:t>e</w:t>
       </w:r>
       <w:r>
@@ -2655,27 +2845,33 @@
         <w:rPr>
           <w:noProof/>
         </w:rPr>
-        <w:t xml:space="preserve">résistance + auto inductance + force électromotrice. Attention aux convention (si alternateur le courant est dans le même sens que la force électromotrice). </w:t>
-      </w:r>
-    </w:p>
-    <w:p>
-      <w:pPr>
+        <w:t>résistance + auto inductance + force électromotrice. Attention aux convention</w:t>
+      </w:r>
+      <w:r>
         <w:rPr>
           <w:noProof/>
         </w:rPr>
-      </w:pPr>
+        <w:t>s</w:t>
+      </w:r>
       <w:r>
         <w:rPr>
           <w:noProof/>
         </w:rPr>
-        <w:t xml:space="preserve"> </w:t>
-      </w:r>
-      <w:r>
-        <w:rPr>
-          <w:b/>
-          <w:bCs/>
+        <w:t xml:space="preserve"> (si alternateur le courant est dans le même sens que la force électromotrice). </w:t>
+      </w:r>
+    </w:p>
+    <w:p>
+      <w:pPr>
+        <w:rPr>
           <w:noProof/>
         </w:rPr>
+      </w:pPr>
+      <w:r>
+        <w:rPr>
+          <w:b/>
+          <w:bCs/>
+          <w:noProof/>
+        </w:rPr>
         <w:t xml:space="preserve">Diagramme de Behn Eschenbourg : </w:t>
       </w:r>
       <w:r>
@@ -2702,34 +2898,135 @@
         <w:rPr>
           <w:noProof/>
         </w:rPr>
-        <w:t>entre V et I dépend de la charge (réseau). Rotation de pi/2 par multiplication par jLsomega. Ev</w:t>
-      </w:r>
-    </w:p>
-    <w:p>
-      <w:pPr>
+        <w:t xml:space="preserve">entre V et I dépend de la charge (réseau). Rotation de pi/2 par multiplication par </w:t>
+      </w:r>
+      <m:oMath>
+        <m:r>
+          <w:rPr>
+            <w:rFonts w:ascii="Cambria Math" w:hAnsi="Cambria Math"/>
+            <w:noProof/>
+          </w:rPr>
+          <m:t>j</m:t>
+        </m:r>
+        <m:sSub>
+          <m:sSubPr>
+            <m:ctrlPr>
+              <w:rPr>
+                <w:rFonts w:ascii="Cambria Math" w:hAnsi="Cambria Math"/>
+                <w:i/>
+                <w:noProof/>
+              </w:rPr>
+            </m:ctrlPr>
+          </m:sSubPr>
+          <m:e>
+            <m:r>
+              <w:rPr>
+                <w:rFonts w:ascii="Cambria Math" w:hAnsi="Cambria Math"/>
+                <w:noProof/>
+              </w:rPr>
+              <m:t>L</m:t>
+            </m:r>
+          </m:e>
+          <m:sub>
+            <m:r>
+              <w:rPr>
+                <w:rFonts w:ascii="Cambria Math" w:hAnsi="Cambria Math"/>
+                <w:noProof/>
+              </w:rPr>
+              <m:t>s</m:t>
+            </m:r>
+          </m:sub>
+        </m:sSub>
+        <m:r>
+          <w:rPr>
+            <w:rFonts w:ascii="Cambria Math" w:hAnsi="Cambria Math"/>
+            <w:noProof/>
+          </w:rPr>
+          <m:t>ω</m:t>
+        </m:r>
+      </m:oMath>
+      <w:r>
         <w:rPr>
           <w:noProof/>
         </w:rPr>
-      </w:pPr>
-      <w:r>
-        <w:rPr>
-          <w:b/>
-          <w:bCs/>
+        <w:t>. Ev</w:t>
+      </w:r>
+    </w:p>
+    <w:p>
+      <w:pPr>
+        <w:rPr>
           <w:noProof/>
         </w:rPr>
+      </w:pPr>
+      <w:r>
+        <w:rPr>
+          <w:b/>
+          <w:bCs/>
+          <w:noProof/>
+        </w:rPr>
         <w:t xml:space="preserve">Intérêt du diagramme : </w:t>
       </w:r>
       <w:r>
         <w:rPr>
           <w:noProof/>
         </w:rPr>
-        <w:t xml:space="preserve">Il permet de connaître quelle force électromotrice Ev il faut produire (norme + phase) pour une charge donnée. La norme est imposée par le courant excitateur (relation de proportionnalité, essai à vide avant la saturation… On comprend intuitivement que plus le champ est intense, plus la variation de chap le sera étant donné que le rotor tourne à vitesse constante).  </w:t>
-      </w:r>
-      <w:r>
-        <w:rPr>
+        <w:t xml:space="preserve">Il permet de connaître </w:t>
+      </w:r>
+      <w:r>
+        <w:rPr>
+          <w:b/>
+          <w:bCs/>
           <w:noProof/>
         </w:rPr>
-        <w:t xml:space="preserve">La phase est controlé par le couple. En effet, on peut démontrer que la puissance active fournie par le moteur correspond à la projection du vecteur E sur l’axe des abscisse. Cette composante est elle-même reliée au couple fourni par les turbines par la relation </w:t>
+        <w:t>quelle force électromotrice Ev il faut produire</w:t>
+      </w:r>
+      <w:r>
+        <w:rPr>
+          <w:noProof/>
+        </w:rPr>
+        <w:t xml:space="preserve"> (norme + phase) pour une charge donnée. La norme est imposée par le courant excitateur (relation de proportionnalité, essai à vide avant la saturation… On comprend intuitivement que plus le champ est intense, plus la variation de cha</w:t>
+      </w:r>
+      <w:r>
+        <w:rPr>
+          <w:noProof/>
+        </w:rPr>
+        <w:t>m</w:t>
+      </w:r>
+      <w:r>
+        <w:rPr>
+          <w:noProof/>
+        </w:rPr>
+        <w:t xml:space="preserve">p le sera étant donné que le rotor tourne à vitesse constante).  </w:t>
+      </w:r>
+      <w:r>
+        <w:rPr>
+          <w:noProof/>
+        </w:rPr>
+        <w:t>La phase est contr</w:t>
+      </w:r>
+      <w:r>
+        <w:rPr>
+          <w:noProof/>
+        </w:rPr>
+        <w:t>ô</w:t>
+      </w:r>
+      <w:r>
+        <w:rPr>
+          <w:noProof/>
+        </w:rPr>
+        <w:t>lé</w:t>
+      </w:r>
+      <w:r>
+        <w:rPr>
+          <w:noProof/>
+        </w:rPr>
+        <w:t>e</w:t>
+      </w:r>
+      <w:r>
+        <w:rPr>
+          <w:noProof/>
+        </w:rPr>
+        <w:t xml:space="preserve"> par le couple. En effet, on peut démontrer que la puissance active fournie par le moteur correspond à la projection du vecteur E sur l’axe des abscisse. Cette composante est elle-même reliée au couple fourni par les turbines par la relation </w:t>
       </w:r>
       <m:oMath>
         <m:r>
@@ -2769,13 +3066,21 @@
           <w:rFonts w:eastAsiaTheme="minorEastAsia"/>
           <w:noProof/>
         </w:rPr>
-        <w:t>car moteur synchrone</w:t>
+        <w:t xml:space="preserve">car moteur </w:t>
       </w:r>
       <w:r>
         <w:rPr>
           <w:rFonts w:eastAsiaTheme="minorEastAsia"/>
           <w:noProof/>
         </w:rPr>
+        <w:lastRenderedPageBreak/>
+        <w:t>synchrone</w:t>
+      </w:r>
+      <w:r>
+        <w:rPr>
+          <w:rFonts w:eastAsiaTheme="minorEastAsia"/>
+          <w:noProof/>
+        </w:rPr>
         <w:t xml:space="preserve"> couplé à EDF 50Hz</w:t>
       </w:r>
       <w:r>
@@ -2805,7 +3110,6 @@
           <w:bCs/>
           <w:noProof/>
         </w:rPr>
-        <w:lastRenderedPageBreak/>
         <w:t>Le diagramme PQ permet de voir les 4 quadrants (puissance active, puissance réactive)</w:t>
       </w:r>
       <w:r>
@@ -2940,14 +3244,7 @@
           <w:b/>
           <w:bCs/>
         </w:rPr>
-        <w:t>Démarrage du moteur synchrone :</w:t>
-      </w:r>
-      <w:r>
-        <w:rPr>
-          <w:b/>
-          <w:bCs/>
-        </w:rPr>
-        <w:t xml:space="preserve"> On ne peut pas démarrer le moteur à la fréquence de 50Hz car il ne suivrait pas (inertie) : </w:t>
+        <w:t xml:space="preserve">Démarrage du moteur synchrone : On ne peut pas démarrer le moteur à la fréquence de 50Hz car il ne suivrait pas (inertie) : </w:t>
       </w:r>
       <w:r>
         <w:t>(i)</w:t>
@@ -3324,7 +3621,14 @@
         <w:rPr>
           <w:rFonts w:eastAsiaTheme="minorEastAsia"/>
         </w:rPr>
-        <w:t xml:space="preserve"> Courant induit. Création d’un champ magnétique. Le rotor tourne </w:t>
+        <w:t xml:space="preserve"> Courant induit. Création d’un champ magnétique. Le rotor </w:t>
+      </w:r>
+      <w:r>
+        <w:rPr>
+          <w:rFonts w:eastAsiaTheme="minorEastAsia"/>
+        </w:rPr>
+        <w:lastRenderedPageBreak/>
+        <w:t xml:space="preserve">tourne </w:t>
       </w:r>
       <w:r>
         <w:rPr>
@@ -3387,7 +3691,6 @@
           <w:b/>
           <w:bCs/>
         </w:rPr>
-        <w:lastRenderedPageBreak/>
         <w:t>Résumé du principe :</w:t>
       </w:r>
       <w:r>
@@ -4500,6 +4803,7 @@
           <w:b/>
           <w:bCs/>
         </w:rPr>
+        <w:lastRenderedPageBreak/>
         <w:sym w:font="Wingdings" w:char="F0E0"/>
       </w:r>
       <w:r>
@@ -4555,11 +4859,7 @@
       </w:r>
       <w:proofErr w:type="spellEnd"/>
       <w:r>
-        <w:t xml:space="preserve">). On </w:t>
-      </w:r>
-      <w:r>
-        <w:lastRenderedPageBreak/>
-        <w:t xml:space="preserve">mesure V1cc, </w:t>
+        <w:t xml:space="preserve">). On mesure V1cc, </w:t>
       </w:r>
       <w:proofErr w:type="spellStart"/>
       <w:r>
@@ -5494,6 +5794,7 @@
           <w:b/>
           <w:bCs/>
         </w:rPr>
+        <w:lastRenderedPageBreak/>
         <w:t>Cage </w:t>
       </w:r>
       <w:r>
@@ -5507,11 +5808,7 @@
         <w:t xml:space="preserve"> :</w:t>
       </w:r>
       <w:r>
-        <w:t xml:space="preserve"> Au démarrage, la vitesse du rotor est nulle. Donc la différence de fréquence est importante. Donc les courant circulent dans la cage extérieure à cause de l’effet de peau. Or, le barreau extérieur a une résistance plus importante que le barreau </w:t>
-      </w:r>
-      <w:r>
-        <w:lastRenderedPageBreak/>
-        <w:t>intérieur. Donc les courants sont limités. Ensuite, la vitesse du moteur augmente et donc la dif</w:t>
+        <w:t xml:space="preserve"> Au démarrage, la vitesse du rotor est nulle. Donc la différence de fréquence est importante. Donc les courant circulent dans la cage extérieure à cause de l’effet de peau. Or, le barreau extérieur a une résistance plus importante que le barreau intérieur. Donc les courants sont limités. Ensuite, la vitesse du moteur augmente et donc la dif</w:t>
       </w:r>
       <w:r>
         <w:t>f</w:t>
@@ -5950,7 +6247,6 @@
           <w:b/>
           <w:bCs/>
         </w:rPr>
-        <w:lastRenderedPageBreak/>
         <w:t>Sens de rotation du moteur à courant continu</w:t>
       </w:r>
       <w:r>
@@ -6004,8 +6300,6 @@
       <w:r>
         <w:t xml:space="preserve">. Le triphasé ont un meilleur rendement. </w:t>
       </w:r>
-      <w:bookmarkStart w:id="0" w:name="_GoBack"/>
-      <w:bookmarkEnd w:id="0"/>
     </w:p>
     <w:p>
       <w:pPr>
@@ -8995,7 +9289,7 @@
 </file>
 
 <file path=customXml/itemProps1.xml><?xml version="1.0" encoding="utf-8"?>
-<ds:datastoreItem xmlns:ds="http://schemas.openxmlformats.org/officeDocument/2006/customXml" ds:itemID="{45AC4360-8D58-42FC-A1A8-E57BB0498480}">
+<ds:datastoreItem xmlns:ds="http://schemas.openxmlformats.org/officeDocument/2006/customXml" ds:itemID="{40A7E36D-170F-4A6A-A84B-A12C7DDF5851}">
   <ds:schemaRefs>
     <ds:schemaRef ds:uri="http://schemas.openxmlformats.org/officeDocument/2006/bibliography"/>
   </ds:schemaRefs>
